--- a/Angular2.docx
+++ b/Angular2.docx
@@ -5,6 +5,7 @@
     <w:p>
       <w:pPr>
         <w:numPr>
+          <w:ilvl w:val="0"/>
           <w:numId w:val="0"/>
         </w:numPr>
         <w:rPr>
@@ -34,6 +35,7 @@
     <w:p>
       <w:pPr>
         <w:numPr>
+          <w:ilvl w:val="0"/>
           <w:numId w:val="0"/>
         </w:numPr>
         <w:rPr>
@@ -67,6 +69,7 @@
     <w:p>
       <w:pPr>
         <w:numPr>
+          <w:ilvl w:val="0"/>
           <w:numId w:val="0"/>
         </w:numPr>
         <w:ind w:firstLine="420" w:firstLineChars="0"/>
@@ -86,6 +89,7 @@
     <w:p>
       <w:pPr>
         <w:numPr>
+          <w:ilvl w:val="0"/>
           <w:numId w:val="0"/>
         </w:numPr>
         <w:ind w:firstLine="420" w:firstLineChars="0"/>
@@ -105,6 +109,7 @@
     <w:p>
       <w:pPr>
         <w:numPr>
+          <w:ilvl w:val="0"/>
           <w:numId w:val="0"/>
         </w:numPr>
         <w:rPr>
@@ -138,6 +143,7 @@
     <w:p>
       <w:pPr>
         <w:numPr>
+          <w:ilvl w:val="0"/>
           <w:numId w:val="0"/>
         </w:numPr>
         <w:ind w:firstLine="420" w:firstLineChars="0"/>
@@ -157,6 +163,7 @@
     <w:p>
       <w:pPr>
         <w:numPr>
+          <w:ilvl w:val="0"/>
           <w:numId w:val="0"/>
         </w:numPr>
         <w:ind w:firstLine="420" w:firstLineChars="0"/>
@@ -176,6 +183,7 @@
     <w:p>
       <w:pPr>
         <w:numPr>
+          <w:ilvl w:val="0"/>
           <w:numId w:val="0"/>
         </w:numPr>
         <w:ind w:firstLine="420" w:firstLineChars="0"/>
@@ -204,6 +212,7 @@
     <w:p>
       <w:pPr>
         <w:numPr>
+          <w:ilvl w:val="0"/>
           <w:numId w:val="0"/>
         </w:numPr>
         <w:ind w:left="420" w:leftChars="0" w:firstLine="420" w:firstLineChars="0"/>
@@ -216,6 +225,7 @@
     <w:p>
       <w:pPr>
         <w:numPr>
+          <w:ilvl w:val="0"/>
           <w:numId w:val="0"/>
         </w:numPr>
         <w:ind w:firstLine="420" w:firstLineChars="0"/>
@@ -273,6 +283,7 @@
     <w:p>
       <w:pPr>
         <w:numPr>
+          <w:ilvl w:val="0"/>
           <w:numId w:val="0"/>
         </w:numPr>
         <w:ind w:firstLine="420" w:firstLineChars="0"/>
@@ -307,6 +318,7 @@
     <w:p>
       <w:pPr>
         <w:numPr>
+          <w:ilvl w:val="0"/>
           <w:numId w:val="0"/>
         </w:numPr>
         <w:ind w:firstLine="630" w:firstLineChars="300"/>
@@ -438,6 +450,7 @@
     <w:p>
       <w:pPr>
         <w:numPr>
+          <w:ilvl w:val="0"/>
           <w:numId w:val="0"/>
         </w:numPr>
         <w:ind w:left="840" w:leftChars="0" w:firstLine="420" w:firstLineChars="0"/>
@@ -508,6 +521,7 @@
     <w:p>
       <w:pPr>
         <w:numPr>
+          <w:ilvl w:val="0"/>
           <w:numId w:val="0"/>
         </w:numPr>
         <w:ind w:left="840" w:leftChars="0" w:firstLine="420" w:firstLineChars="0"/>
@@ -535,6 +549,7 @@
     <w:p>
       <w:pPr>
         <w:numPr>
+          <w:ilvl w:val="0"/>
           <w:numId w:val="0"/>
         </w:numPr>
         <w:ind w:firstLine="420" w:firstLineChars="0"/>
@@ -612,6 +627,7 @@
     <w:p>
       <w:pPr>
         <w:numPr>
+          <w:ilvl w:val="0"/>
           <w:numId w:val="0"/>
         </w:numPr>
         <w:ind w:left="420" w:leftChars="0" w:firstLine="420" w:firstLineChars="0"/>
@@ -716,6 +732,7 @@
     <w:p>
       <w:pPr>
         <w:numPr>
+          <w:ilvl w:val="0"/>
           <w:numId w:val="0"/>
         </w:numPr>
         <w:ind w:left="840" w:leftChars="0" w:firstLine="420" w:firstLineChars="0"/>
@@ -747,6 +764,7 @@
     <w:p>
       <w:pPr>
         <w:numPr>
+          <w:ilvl w:val="0"/>
           <w:numId w:val="0"/>
         </w:numPr>
         <w:ind w:left="840" w:leftChars="0" w:firstLine="420" w:firstLineChars="0"/>
@@ -805,6 +823,7 @@
     <w:p>
       <w:pPr>
         <w:numPr>
+          <w:ilvl w:val="0"/>
           <w:numId w:val="0"/>
         </w:numPr>
         <w:ind w:left="840" w:leftChars="0" w:firstLine="420" w:firstLineChars="0"/>
@@ -863,6 +882,7 @@
     <w:p>
       <w:pPr>
         <w:numPr>
+          <w:ilvl w:val="0"/>
           <w:numId w:val="0"/>
         </w:numPr>
         <w:ind w:left="840" w:leftChars="0" w:firstLine="420" w:firstLineChars="0"/>
@@ -934,6 +954,7 @@
     <w:p>
       <w:pPr>
         <w:numPr>
+          <w:ilvl w:val="0"/>
           <w:numId w:val="0"/>
         </w:numPr>
         <w:ind w:left="840" w:leftChars="0" w:firstLine="420" w:firstLineChars="0"/>
@@ -1023,6 +1044,7 @@
     <w:p>
       <w:pPr>
         <w:numPr>
+          <w:ilvl w:val="0"/>
           <w:numId w:val="0"/>
         </w:numPr>
         <w:ind w:left="1260" w:leftChars="0" w:firstLine="420" w:firstLineChars="0"/>
@@ -1261,6 +1283,7 @@
     <w:p>
       <w:pPr>
         <w:numPr>
+          <w:ilvl w:val="0"/>
           <w:numId w:val="0"/>
         </w:numPr>
         <w:ind w:left="840" w:leftChars="0" w:firstLine="420" w:firstLineChars="0"/>
@@ -1410,6 +1433,7 @@
     <w:p>
       <w:pPr>
         <w:numPr>
+          <w:ilvl w:val="0"/>
           <w:numId w:val="0"/>
         </w:numPr>
         <w:ind w:left="840" w:leftChars="0" w:firstLine="420" w:firstLineChars="0"/>
@@ -1452,6 +1476,7 @@
     <w:p>
       <w:pPr>
         <w:numPr>
+          <w:ilvl w:val="0"/>
           <w:numId w:val="0"/>
         </w:numPr>
         <w:ind w:left="840" w:leftChars="0" w:firstLine="420" w:firstLineChars="0"/>
@@ -1576,6 +1601,7 @@
     <w:p>
       <w:pPr>
         <w:numPr>
+          <w:ilvl w:val="0"/>
           <w:numId w:val="0"/>
         </w:numPr>
         <w:ind w:left="420" w:leftChars="0" w:firstLine="420" w:firstLineChars="0"/>
@@ -1599,6 +1625,7 @@
     <w:p>
       <w:pPr>
         <w:numPr>
+          <w:ilvl w:val="0"/>
           <w:numId w:val="0"/>
         </w:numPr>
         <w:ind w:left="420" w:leftChars="0" w:firstLine="420" w:firstLineChars="0"/>
@@ -1818,6 +1845,7 @@
     <w:p>
       <w:pPr>
         <w:numPr>
+          <w:ilvl w:val="0"/>
           <w:numId w:val="0"/>
         </w:numPr>
         <w:ind w:left="420" w:leftChars="0" w:firstLine="420" w:firstLineChars="0"/>
@@ -1912,6 +1940,7 @@
     <w:p>
       <w:pPr>
         <w:numPr>
+          <w:ilvl w:val="0"/>
           <w:numId w:val="0"/>
         </w:numPr>
         <w:ind w:left="420" w:leftChars="0" w:firstLine="420" w:firstLineChars="0"/>
@@ -1943,6 +1972,7 @@
     <w:p>
       <w:pPr>
         <w:numPr>
+          <w:ilvl w:val="0"/>
           <w:numId w:val="0"/>
         </w:numPr>
         <w:ind w:left="420" w:leftChars="0" w:firstLine="420" w:firstLineChars="0"/>
@@ -1994,6 +2024,7 @@
     <w:p>
       <w:pPr>
         <w:numPr>
+          <w:ilvl w:val="0"/>
           <w:numId w:val="0"/>
         </w:numPr>
         <w:ind w:left="420" w:leftChars="0" w:firstLine="420" w:firstLineChars="0"/>
@@ -2052,6 +2083,7 @@
     <w:p>
       <w:pPr>
         <w:numPr>
+          <w:ilvl w:val="0"/>
           <w:numId w:val="0"/>
         </w:numPr>
         <w:ind w:left="420" w:leftChars="0" w:firstLine="420" w:firstLineChars="0"/>
@@ -2083,6 +2115,7 @@
     <w:p>
       <w:pPr>
         <w:numPr>
+          <w:ilvl w:val="0"/>
           <w:numId w:val="0"/>
         </w:numPr>
         <w:ind w:left="420" w:leftChars="0" w:firstLine="420" w:firstLineChars="0"/>
@@ -2180,6 +2213,15 @@
           <w:lang w:val="en-US" w:eastAsia="zh-CN"/>
         </w:rPr>
         <w:tab/>
+      </w:r>
+      <w:r>
+        <w:rPr>
+          <w:rFonts w:hint="eastAsia" w:ascii="微软雅黑" w:hAnsi="微软雅黑" w:eastAsia="微软雅黑" w:cs="微软雅黑"/>
+          <w:b w:val="0"/>
+          <w:bCs w:val="0"/>
+          <w:u w:val="none"/>
+          <w:lang w:val="en-US" w:eastAsia="zh-CN"/>
+        </w:rPr>
         <w:t xml:space="preserve">    会从DOM中添加或移除元素</w:t>
       </w:r>
     </w:p>
@@ -2379,7 +2421,6 @@
           <w:lang w:val="en-US" w:eastAsia="zh-CN"/>
         </w:rPr>
         <w:tab/>
-        <w:t/>
       </w:r>
       <w:r>
         <w:rPr>
@@ -2406,13 +2447,6 @@
           <w:numId w:val="0"/>
         </w:numPr>
         <w:ind w:left="420" w:leftChars="0" w:firstLine="0" w:firstLineChars="0"/>
-        <w:rPr>
-          <w:rFonts w:hint="eastAsia" w:ascii="微软雅黑" w:hAnsi="微软雅黑" w:eastAsia="微软雅黑" w:cs="微软雅黑"/>
-          <w:b w:val="0"/>
-          <w:bCs w:val="0"/>
-          <w:u w:val="none"/>
-          <w:lang w:val="en-US" w:eastAsia="zh-CN"/>
-        </w:rPr>
       </w:pPr>
       <w:r>
         <w:drawing>
@@ -2461,24 +2495,158 @@
     <w:p>
       <w:pPr>
         <w:numPr>
-          <w:ilvl w:val="0"/>
+          <w:ilvl w:val="-1"/>
           <w:numId w:val="0"/>
         </w:numPr>
         <w:ind w:left="420" w:leftChars="0" w:firstLine="420" w:firstLineChars="0"/>
-        <w:rPr>
-          <w:rFonts w:hint="default" w:ascii="微软雅黑" w:hAnsi="微软雅黑" w:eastAsia="微软雅黑" w:cs="微软雅黑"/>
-          <w:b w:val="0"/>
-          <w:bCs w:val="0"/>
-          <w:lang w:val="en-US" w:eastAsia="zh-CN"/>
-        </w:rPr>
-      </w:pPr>
-      <w:r>
         <w:rPr>
           <w:rFonts w:hint="eastAsia" w:ascii="微软雅黑" w:hAnsi="微软雅黑" w:eastAsia="微软雅黑" w:cs="微软雅黑"/>
           <w:b/>
           <w:bCs/>
           <w:lang w:val="en-US" w:eastAsia="zh-CN"/>
         </w:rPr>
+      </w:pPr>
+      <w:r>
+        <w:rPr>
+          <w:rFonts w:hint="eastAsia" w:ascii="微软雅黑" w:hAnsi="微软雅黑" w:eastAsia="微软雅黑" w:cs="微软雅黑"/>
+          <w:b/>
+          <w:bCs/>
+          <w:lang w:val="en-US" w:eastAsia="zh-CN"/>
+        </w:rPr>
+        <w:t>&lt;ng-container&gt; :</w:t>
+      </w:r>
+    </w:p>
+    <w:p>
+      <w:pPr>
+        <w:numPr>
+          <w:ilvl w:val="0"/>
+          <w:numId w:val="0"/>
+        </w:numPr>
+        <w:ind w:left="1260" w:leftChars="0" w:firstLine="420" w:firstLineChars="0"/>
+        <w:rPr>
+          <w:rFonts w:hint="default" w:ascii="微软雅黑" w:hAnsi="微软雅黑" w:eastAsia="微软雅黑" w:cs="微软雅黑"/>
+          <w:b w:val="0"/>
+          <w:bCs w:val="0"/>
+          <w:u w:val="none"/>
+          <w:lang w:val="en-US" w:eastAsia="zh-CN"/>
+        </w:rPr>
+      </w:pPr>
+      <w:r>
+        <w:rPr>
+          <w:rFonts w:hint="eastAsia" w:ascii="微软雅黑" w:hAnsi="微软雅黑" w:eastAsia="微软雅黑" w:cs="微软雅黑"/>
+          <w:b w:val="0"/>
+          <w:bCs w:val="0"/>
+          <w:u w:val="none"/>
+          <w:lang w:val="en-US" w:eastAsia="zh-CN"/>
+        </w:rPr>
+        <w:t>Angular 的 &lt;ng-container&gt; 是一个分组元素，但它不会污染样式或元素布局，因为 Angular 压根不会把它放进 DOM中。可以看成是 JavaScript 中 if 块中的花括号。</w:t>
+      </w:r>
+    </w:p>
+    <w:p>
+      <w:pPr>
+        <w:numPr>
+          <w:ilvl w:val="0"/>
+          <w:numId w:val="0"/>
+        </w:numPr>
+        <w:ind w:left="1260" w:leftChars="0" w:firstLine="420" w:firstLineChars="0"/>
+        <w:rPr>
+          <w:rFonts w:hint="default" w:ascii="微软雅黑" w:hAnsi="微软雅黑" w:eastAsia="微软雅黑" w:cs="微软雅黑"/>
+          <w:b w:val="0"/>
+          <w:bCs w:val="0"/>
+          <w:u w:val="none"/>
+          <w:lang w:val="en-US" w:eastAsia="zh-CN"/>
+        </w:rPr>
+      </w:pPr>
+      <w:r>
+        <w:rPr>
+          <w:rFonts w:hint="default" w:ascii="微软雅黑" w:hAnsi="微软雅黑" w:eastAsia="微软雅黑" w:cs="微软雅黑"/>
+          <w:b w:val="0"/>
+          <w:bCs w:val="0"/>
+          <w:u w:val="none"/>
+          <w:lang w:val="en-US" w:eastAsia="zh-CN"/>
+        </w:rPr>
+        <w:t>当没有合适的宿主元素时，可以使用&lt;ng-container&gt;对元素进行分组。</w:t>
+      </w:r>
+    </w:p>
+    <w:p>
+      <w:pPr>
+        <w:numPr>
+          <w:ilvl w:val="0"/>
+          <w:numId w:val="0"/>
+        </w:numPr>
+        <w:ind w:left="420" w:leftChars="0" w:firstLine="420" w:firstLineChars="0"/>
+        <w:rPr>
+          <w:rFonts w:hint="eastAsia" w:ascii="微软雅黑" w:hAnsi="微软雅黑" w:eastAsia="微软雅黑" w:cs="微软雅黑"/>
+          <w:b/>
+          <w:bCs/>
+          <w:lang w:val="en-US" w:eastAsia="zh-CN"/>
+        </w:rPr>
+      </w:pPr>
+      <w:r>
+        <w:drawing>
+          <wp:inline distT="0" distB="0" distL="114300" distR="114300">
+            <wp:extent cx="4819650" cy="1581150"/>
+            <wp:effectExtent l="0" t="0" r="0" b="0"/>
+            <wp:docPr id="35" name="图片 12"/>
+            <wp:cNvGraphicFramePr>
+              <a:graphicFrameLocks xmlns:a="http://schemas.openxmlformats.org/drawingml/2006/main" noChangeAspect="1"/>
+            </wp:cNvGraphicFramePr>
+            <a:graphic xmlns:a="http://schemas.openxmlformats.org/drawingml/2006/main">
+              <a:graphicData uri="http://schemas.openxmlformats.org/drawingml/2006/picture">
+                <pic:pic xmlns:pic="http://schemas.openxmlformats.org/drawingml/2006/picture">
+                  <pic:nvPicPr>
+                    <pic:cNvPr id="35" name="图片 12"/>
+                    <pic:cNvPicPr>
+                      <a:picLocks noChangeAspect="1"/>
+                    </pic:cNvPicPr>
+                  </pic:nvPicPr>
+                  <pic:blipFill>
+                    <a:blip r:embed="rId9"/>
+                    <a:stretch>
+                      <a:fillRect/>
+                    </a:stretch>
+                  </pic:blipFill>
+                  <pic:spPr>
+                    <a:xfrm>
+                      <a:off x="0" y="0"/>
+                      <a:ext cx="4819650" cy="1581150"/>
+                    </a:xfrm>
+                    <a:prstGeom prst="rect">
+                      <a:avLst/>
+                    </a:prstGeom>
+                    <a:noFill/>
+                    <a:ln>
+                      <a:noFill/>
+                    </a:ln>
+                  </pic:spPr>
+                </pic:pic>
+              </a:graphicData>
+            </a:graphic>
+          </wp:inline>
+        </w:drawing>
+      </w:r>
+    </w:p>
+    <w:p>
+      <w:pPr>
+        <w:numPr>
+          <w:ilvl w:val="0"/>
+          <w:numId w:val="0"/>
+        </w:numPr>
+        <w:ind w:left="420" w:leftChars="0" w:firstLine="420" w:firstLineChars="0"/>
+        <w:rPr>
+          <w:rFonts w:hint="default" w:ascii="微软雅黑" w:hAnsi="微软雅黑" w:eastAsia="微软雅黑" w:cs="微软雅黑"/>
+          <w:b w:val="0"/>
+          <w:bCs w:val="0"/>
+          <w:lang w:val="en-US" w:eastAsia="zh-CN"/>
+        </w:rPr>
+      </w:pPr>
+      <w:r>
+        <w:rPr>
+          <w:rFonts w:hint="eastAsia" w:ascii="微软雅黑" w:hAnsi="微软雅黑" w:eastAsia="微软雅黑" w:cs="微软雅黑"/>
+          <w:b/>
+          <w:bCs/>
+          <w:lang w:val="en-US" w:eastAsia="zh-CN"/>
+        </w:rPr>
         <w:t>模板引用变量</w:t>
       </w:r>
       <w:r>
@@ -2494,6 +2662,7 @@
     <w:p>
       <w:pPr>
         <w:numPr>
+          <w:ilvl w:val="0"/>
           <w:numId w:val="0"/>
         </w:numPr>
         <w:ind w:firstLine="420" w:firstLineChars="0"/>
@@ -2523,7 +2692,7 @@
                     </pic:cNvPicPr>
                   </pic:nvPicPr>
                   <pic:blipFill>
-                    <a:blip r:embed="rId9"/>
+                    <a:blip r:embed="rId10"/>
                     <a:stretch>
                       <a:fillRect/>
                     </a:stretch>
@@ -2551,6 +2720,7 @@
     <w:p>
       <w:pPr>
         <w:numPr>
+          <w:ilvl w:val="0"/>
           <w:numId w:val="0"/>
         </w:numPr>
         <w:ind w:left="420" w:leftChars="0" w:firstLine="420" w:firstLineChars="0"/>
@@ -2574,6 +2744,7 @@
     <w:p>
       <w:pPr>
         <w:numPr>
+          <w:ilvl w:val="0"/>
           <w:numId w:val="0"/>
         </w:numPr>
         <w:ind w:left="420" w:leftChars="0" w:firstLine="420" w:firstLineChars="0"/>
@@ -2597,6 +2768,7 @@
     <w:p>
       <w:pPr>
         <w:numPr>
+          <w:ilvl w:val="0"/>
           <w:numId w:val="0"/>
         </w:numPr>
         <w:ind w:left="420" w:leftChars="0" w:firstLine="420" w:firstLineChars="0"/>
@@ -2625,6 +2797,7 @@
     <w:p>
       <w:pPr>
         <w:numPr>
+          <w:ilvl w:val="0"/>
           <w:numId w:val="0"/>
         </w:numPr>
         <w:ind w:firstLine="420" w:firstLineChars="0"/>
@@ -2648,7 +2821,7 @@
                     </pic:cNvPicPr>
                   </pic:nvPicPr>
                   <pic:blipFill>
-                    <a:blip r:embed="rId10"/>
+                    <a:blip r:embed="rId11"/>
                     <a:stretch>
                       <a:fillRect/>
                     </a:stretch>
@@ -2705,7 +2878,7 @@
                     </pic:cNvPicPr>
                   </pic:nvPicPr>
                   <pic:blipFill>
-                    <a:blip r:embed="rId11"/>
+                    <a:blip r:embed="rId12"/>
                     <a:stretch>
                       <a:fillRect/>
                     </a:stretch>
@@ -2733,6 +2906,7 @@
     <w:p>
       <w:pPr>
         <w:numPr>
+          <w:ilvl w:val="0"/>
           <w:numId w:val="0"/>
         </w:numPr>
         <w:ind w:firstLine="420" w:firstLineChars="0"/>
@@ -2756,7 +2930,7 @@
                     </pic:cNvPicPr>
                   </pic:nvPicPr>
                   <pic:blipFill>
-                    <a:blip r:embed="rId12"/>
+                    <a:blip r:embed="rId13"/>
                     <a:stretch>
                       <a:fillRect/>
                     </a:stretch>
@@ -2784,6 +2958,7 @@
     <w:p>
       <w:pPr>
         <w:numPr>
+          <w:ilvl w:val="0"/>
           <w:numId w:val="0"/>
         </w:numPr>
         <w:ind w:left="420" w:leftChars="0" w:firstLine="420" w:firstLineChars="0"/>
@@ -2824,6 +2999,7 @@
     <w:p>
       <w:pPr>
         <w:numPr>
+          <w:ilvl w:val="0"/>
           <w:numId w:val="0"/>
         </w:numPr>
         <w:ind w:left="840" w:leftChars="0" w:firstLine="420" w:firstLineChars="0"/>
@@ -2843,6 +3019,7 @@
     <w:p>
       <w:pPr>
         <w:numPr>
+          <w:ilvl w:val="0"/>
           <w:numId w:val="0"/>
         </w:numPr>
         <w:ind w:firstLine="420" w:firstLineChars="0"/>
@@ -2864,6 +3041,7 @@
     <w:p>
       <w:pPr>
         <w:numPr>
+          <w:ilvl w:val="0"/>
           <w:numId w:val="0"/>
         </w:numPr>
         <w:ind w:left="420" w:leftChars="0" w:firstLine="420" w:firstLineChars="0"/>
@@ -2892,6 +3070,7 @@
     <w:p>
       <w:pPr>
         <w:numPr>
+          <w:ilvl w:val="0"/>
           <w:numId w:val="0"/>
         </w:numPr>
         <w:ind w:left="420" w:leftChars="0" w:firstLine="420" w:firstLineChars="0"/>
@@ -2911,6 +3090,7 @@
     <w:p>
       <w:pPr>
         <w:numPr>
+          <w:ilvl w:val="0"/>
           <w:numId w:val="0"/>
         </w:numPr>
         <w:ind w:left="420" w:leftChars="0" w:firstLine="0" w:firstLineChars="0"/>
@@ -2934,7 +3114,7 @@
                     </pic:cNvPicPr>
                   </pic:nvPicPr>
                   <pic:blipFill>
-                    <a:blip r:embed="rId13"/>
+                    <a:blip r:embed="rId14"/>
                     <a:stretch>
                       <a:fillRect/>
                     </a:stretch>
@@ -2962,6 +3142,7 @@
     <w:p>
       <w:pPr>
         <w:numPr>
+          <w:ilvl w:val="0"/>
           <w:numId w:val="0"/>
         </w:numPr>
         <w:ind w:left="420" w:leftChars="0" w:firstLine="420" w:firstLineChars="0"/>
@@ -2990,6 +3171,7 @@
     <w:p>
       <w:pPr>
         <w:numPr>
+          <w:ilvl w:val="0"/>
           <w:numId w:val="0"/>
         </w:numPr>
         <w:ind w:left="420" w:leftChars="0" w:firstLine="420" w:firstLineChars="0"/>
@@ -3009,6 +3191,7 @@
     <w:p>
       <w:pPr>
         <w:numPr>
+          <w:ilvl w:val="0"/>
           <w:numId w:val="0"/>
         </w:numPr>
         <w:ind w:left="420" w:leftChars="0" w:firstLine="420" w:firstLineChars="0"/>
@@ -3120,7 +3303,7 @@
                     </pic:cNvPicPr>
                   </pic:nvPicPr>
                   <pic:blipFill>
-                    <a:blip r:embed="rId14"/>
+                    <a:blip r:embed="rId15"/>
                     <a:stretch>
                       <a:fillRect/>
                     </a:stretch>
@@ -3148,6 +3331,7 @@
     <w:p>
       <w:pPr>
         <w:numPr>
+          <w:ilvl w:val="0"/>
           <w:numId w:val="0"/>
         </w:numPr>
         <w:ind w:firstLine="420" w:firstLineChars="0"/>
@@ -3167,6 +3351,7 @@
     <w:p>
       <w:pPr>
         <w:numPr>
+          <w:ilvl w:val="0"/>
           <w:numId w:val="0"/>
         </w:numPr>
         <w:ind w:firstLine="420" w:firstLineChars="0"/>
@@ -3197,6 +3382,7 @@
     <w:p>
       <w:pPr>
         <w:numPr>
+          <w:ilvl w:val="0"/>
           <w:numId w:val="0"/>
         </w:numPr>
         <w:ind w:left="420" w:leftChars="0" w:firstLine="420" w:firstLineChars="0"/>
@@ -3216,6 +3402,7 @@
     <w:p>
       <w:pPr>
         <w:numPr>
+          <w:ilvl w:val="0"/>
           <w:numId w:val="0"/>
         </w:numPr>
         <w:ind w:left="420" w:leftChars="0" w:firstLine="420" w:firstLineChars="0"/>
@@ -3224,13 +3411,6 @@
           <w:lang w:val="en-US" w:eastAsia="zh-CN"/>
         </w:rPr>
       </w:pPr>
-      <w:r>
-        <w:rPr>
-          <w:rFonts w:hint="eastAsia" w:ascii="微软雅黑" w:hAnsi="微软雅黑" w:eastAsia="微软雅黑" w:cs="微软雅黑"/>
-          <w:lang w:val="en-US" w:eastAsia="zh-CN"/>
-        </w:rPr>
-        <w:t>生命周期</w:t>
-      </w:r>
       <w:r>
         <w:rPr>
           <w:rFonts w:hint="eastAsia" w:ascii="微软雅黑" w:hAnsi="微软雅黑" w:eastAsia="微软雅黑" w:cs="微软雅黑"/>
@@ -3238,7 +3418,7 @@
           <w:bCs/>
           <w:lang w:val="en-US" w:eastAsia="zh-CN"/>
         </w:rPr>
-        <w:t>顺序</w:t>
+        <w:t>生命周期顺序</w:t>
       </w:r>
       <w:r>
         <w:rPr>
@@ -3251,6 +3431,7 @@
     <w:p>
       <w:pPr>
         <w:numPr>
+          <w:ilvl w:val="0"/>
           <w:numId w:val="0"/>
         </w:numPr>
         <w:ind w:left="420" w:leftChars="0" w:firstLine="420" w:firstLineChars="0"/>
@@ -3259,8 +3440,6 @@
           <w:lang w:val="en-US" w:eastAsia="zh-CN"/>
         </w:rPr>
       </w:pPr>
-      <w:bookmarkStart w:id="0" w:name="_GoBack"/>
-      <w:bookmarkEnd w:id="0"/>
       <w:r>
         <w:drawing>
           <wp:inline distT="0" distB="0" distL="114300" distR="114300">
@@ -3280,7 +3459,7 @@
                     </pic:cNvPicPr>
                   </pic:nvPicPr>
                   <pic:blipFill>
-                    <a:blip r:embed="rId15"/>
+                    <a:blip r:embed="rId16"/>
                     <a:stretch>
                       <a:fillRect/>
                     </a:stretch>
@@ -3341,7 +3520,7 @@
         </w:numPr>
         <w:ind w:left="840" w:leftChars="0" w:firstLine="420" w:firstLineChars="0"/>
         <w:rPr>
-          <w:rFonts w:hint="default" w:ascii="微软雅黑" w:hAnsi="微软雅黑" w:eastAsia="微软雅黑" w:cs="微软雅黑"/>
+          <w:rFonts w:hint="eastAsia" w:ascii="微软雅黑" w:hAnsi="微软雅黑" w:eastAsia="微软雅黑" w:cs="微软雅黑"/>
           <w:b w:val="0"/>
           <w:bCs w:val="0"/>
           <w:sz w:val="21"/>
@@ -3359,6 +3538,182 @@
           <w:lang w:val="en-US" w:eastAsia="zh-CN"/>
         </w:rPr>
         <w:t>可直接在类中写如ngOnChanges()、ngOnInit()等方法，Angular会找到并调用这些钩子方法，有没有implements接口无所谓。</w:t>
+      </w:r>
+    </w:p>
+    <w:p>
+      <w:pPr>
+        <w:numPr>
+          <w:ilvl w:val="0"/>
+          <w:numId w:val="0"/>
+        </w:numPr>
+        <w:ind w:left="420" w:leftChars="0" w:firstLine="420" w:firstLineChars="0"/>
+        <w:rPr>
+          <w:rFonts w:hint="eastAsia" w:ascii="微软雅黑" w:hAnsi="微软雅黑" w:eastAsia="微软雅黑" w:cs="微软雅黑"/>
+          <w:b w:val="0"/>
+          <w:bCs w:val="0"/>
+          <w:sz w:val="21"/>
+          <w:szCs w:val="21"/>
+          <w:lang w:val="en-US" w:eastAsia="zh-CN"/>
+        </w:rPr>
+      </w:pPr>
+      <w:r>
+        <w:rPr>
+          <w:rFonts w:hint="eastAsia" w:ascii="微软雅黑" w:hAnsi="微软雅黑" w:eastAsia="微软雅黑" w:cs="微软雅黑"/>
+          <w:b/>
+          <w:bCs/>
+          <w:sz w:val="21"/>
+          <w:szCs w:val="21"/>
+          <w:lang w:val="en-US" w:eastAsia="zh-CN"/>
+        </w:rPr>
+        <w:t>OnInit()</w:t>
+      </w:r>
+      <w:r>
+        <w:rPr>
+          <w:rFonts w:hint="eastAsia" w:ascii="微软雅黑" w:hAnsi="微软雅黑" w:eastAsia="微软雅黑" w:cs="微软雅黑"/>
+          <w:b w:val="0"/>
+          <w:bCs w:val="0"/>
+          <w:sz w:val="21"/>
+          <w:szCs w:val="21"/>
+          <w:lang w:val="en-US" w:eastAsia="zh-CN"/>
+        </w:rPr>
+        <w:t>:</w:t>
+      </w:r>
+    </w:p>
+    <w:p>
+      <w:pPr>
+        <w:numPr>
+          <w:ilvl w:val="0"/>
+          <w:numId w:val="0"/>
+        </w:numPr>
+        <w:ind w:left="840" w:leftChars="0" w:firstLine="420" w:firstLineChars="0"/>
+        <w:rPr>
+          <w:rFonts w:hint="eastAsia" w:ascii="微软雅黑" w:hAnsi="微软雅黑" w:eastAsia="微软雅黑" w:cs="微软雅黑"/>
+          <w:b w:val="0"/>
+          <w:bCs w:val="0"/>
+          <w:sz w:val="21"/>
+          <w:szCs w:val="21"/>
+          <w:u w:val="single"/>
+          <w:lang w:val="en-US" w:eastAsia="zh-CN"/>
+        </w:rPr>
+      </w:pPr>
+      <w:r>
+        <w:rPr>
+          <w:rFonts w:hint="eastAsia" w:ascii="微软雅黑" w:hAnsi="微软雅黑" w:eastAsia="微软雅黑" w:cs="微软雅黑"/>
+          <w:b w:val="0"/>
+          <w:bCs w:val="0"/>
+          <w:sz w:val="21"/>
+          <w:szCs w:val="21"/>
+          <w:lang w:val="en-US" w:eastAsia="zh-CN"/>
+        </w:rPr>
+        <w:t>在构造函数之后马上执行复杂的初始化逻辑，</w:t>
+      </w:r>
+      <w:r>
+        <w:rPr>
+          <w:rFonts w:hint="eastAsia" w:ascii="微软雅黑" w:hAnsi="微软雅黑" w:eastAsia="微软雅黑" w:cs="微软雅黑"/>
+          <w:b w:val="0"/>
+          <w:bCs w:val="0"/>
+          <w:sz w:val="21"/>
+          <w:szCs w:val="21"/>
+          <w:u w:val="single"/>
+          <w:lang w:val="en-US" w:eastAsia="zh-CN"/>
+        </w:rPr>
+        <w:t>构造函数中除了使用简单的值对局部变量进行初始化之外，什么都不应该做</w:t>
+      </w:r>
+    </w:p>
+    <w:p>
+      <w:pPr>
+        <w:numPr>
+          <w:ilvl w:val="0"/>
+          <w:numId w:val="0"/>
+        </w:numPr>
+        <w:ind w:left="420" w:leftChars="0" w:firstLine="420" w:firstLineChars="0"/>
+        <w:rPr>
+          <w:rFonts w:hint="eastAsia" w:ascii="微软雅黑" w:hAnsi="微软雅黑" w:eastAsia="微软雅黑" w:cs="微软雅黑"/>
+          <w:b w:val="0"/>
+          <w:bCs w:val="0"/>
+          <w:sz w:val="21"/>
+          <w:szCs w:val="21"/>
+          <w:u w:val="none"/>
+          <w:lang w:val="en-US" w:eastAsia="zh-CN"/>
+        </w:rPr>
+      </w:pPr>
+      <w:r>
+        <w:rPr>
+          <w:rFonts w:hint="eastAsia" w:ascii="微软雅黑" w:hAnsi="微软雅黑" w:eastAsia="微软雅黑" w:cs="微软雅黑"/>
+          <w:b/>
+          <w:bCs/>
+          <w:sz w:val="21"/>
+          <w:szCs w:val="21"/>
+          <w:u w:val="none"/>
+          <w:lang w:val="en-US" w:eastAsia="zh-CN"/>
+        </w:rPr>
+        <w:t>OnChanges()</w:t>
+      </w:r>
+      <w:r>
+        <w:rPr>
+          <w:rFonts w:hint="eastAsia" w:ascii="微软雅黑" w:hAnsi="微软雅黑" w:eastAsia="微软雅黑" w:cs="微软雅黑"/>
+          <w:b w:val="0"/>
+          <w:bCs w:val="0"/>
+          <w:sz w:val="21"/>
+          <w:szCs w:val="21"/>
+          <w:u w:val="none"/>
+          <w:lang w:val="en-US" w:eastAsia="zh-CN"/>
+        </w:rPr>
+        <w:t>:</w:t>
+      </w:r>
+    </w:p>
+    <w:p>
+      <w:pPr>
+        <w:numPr>
+          <w:ilvl w:val="0"/>
+          <w:numId w:val="0"/>
+        </w:numPr>
+        <w:ind w:left="840" w:leftChars="0" w:firstLine="420" w:firstLineChars="0"/>
+        <w:rPr>
+          <w:rFonts w:hint="default" w:ascii="微软雅黑" w:hAnsi="微软雅黑" w:eastAsia="微软雅黑" w:cs="微软雅黑"/>
+          <w:b w:val="0"/>
+          <w:bCs w:val="0"/>
+          <w:sz w:val="21"/>
+          <w:szCs w:val="21"/>
+          <w:u w:val="none"/>
+          <w:lang w:val="en-US" w:eastAsia="zh-CN"/>
+        </w:rPr>
+      </w:pPr>
+      <w:r>
+        <w:rPr>
+          <w:rFonts w:hint="eastAsia" w:ascii="微软雅黑" w:hAnsi="微软雅黑" w:eastAsia="微软雅黑" w:cs="微软雅黑"/>
+          <w:b w:val="0"/>
+          <w:bCs w:val="0"/>
+          <w:sz w:val="21"/>
+          <w:szCs w:val="21"/>
+          <w:u w:val="none"/>
+          <w:lang w:val="en-US" w:eastAsia="zh-CN"/>
+        </w:rPr>
+        <w:t>一旦检测到该组件(或指令)的</w:t>
+      </w:r>
+      <w:r>
+        <w:rPr>
+          <w:rFonts w:hint="eastAsia" w:ascii="微软雅黑" w:hAnsi="微软雅黑" w:eastAsia="微软雅黑" w:cs="微软雅黑"/>
+          <w:b w:val="0"/>
+          <w:bCs w:val="0"/>
+          <w:sz w:val="21"/>
+          <w:szCs w:val="21"/>
+          <w:u w:val="single"/>
+          <w:lang w:val="en-US" w:eastAsia="zh-CN"/>
+        </w:rPr>
+        <w:t>输入属性</w:t>
+      </w:r>
+      <w:r>
+        <w:rPr>
+          <w:rFonts w:hint="eastAsia" w:ascii="微软雅黑" w:hAnsi="微软雅黑" w:eastAsia="微软雅黑" w:cs="微软雅黑"/>
+          <w:b w:val="0"/>
+          <w:bCs w:val="0"/>
+          <w:sz w:val="21"/>
+          <w:szCs w:val="21"/>
+          <w:u w:val="none"/>
+          <w:lang w:val="en-US" w:eastAsia="zh-CN"/>
+        </w:rPr>
+        <w:t>(@Input)发生了变化，Angular就会调用它的ngOnChanges()方法</w:t>
       </w:r>
     </w:p>
     <w:p>
@@ -3377,6 +3732,92 @@
           <w:lang w:val="en-US" w:eastAsia="zh-CN"/>
         </w:rPr>
       </w:pPr>
+      <w:r>
+        <w:drawing>
+          <wp:inline distT="0" distB="0" distL="114300" distR="114300">
+            <wp:extent cx="1895475" cy="600075"/>
+            <wp:effectExtent l="0" t="0" r="9525" b="9525"/>
+            <wp:docPr id="1" name="图片 1"/>
+            <wp:cNvGraphicFramePr>
+              <a:graphicFrameLocks xmlns:a="http://schemas.openxmlformats.org/drawingml/2006/main" noChangeAspect="1"/>
+            </wp:cNvGraphicFramePr>
+            <a:graphic xmlns:a="http://schemas.openxmlformats.org/drawingml/2006/main">
+              <a:graphicData uri="http://schemas.openxmlformats.org/drawingml/2006/picture">
+                <pic:pic xmlns:pic="http://schemas.openxmlformats.org/drawingml/2006/picture">
+                  <pic:nvPicPr>
+                    <pic:cNvPr id="1" name="图片 1"/>
+                    <pic:cNvPicPr>
+                      <a:picLocks noChangeAspect="1"/>
+                    </pic:cNvPicPr>
+                  </pic:nvPicPr>
+                  <pic:blipFill>
+                    <a:blip r:embed="rId17"/>
+                    <a:stretch>
+                      <a:fillRect/>
+                    </a:stretch>
+                  </pic:blipFill>
+                  <pic:spPr>
+                    <a:xfrm>
+                      <a:off x="0" y="0"/>
+                      <a:ext cx="1895475" cy="600075"/>
+                    </a:xfrm>
+                    <a:prstGeom prst="rect">
+                      <a:avLst/>
+                    </a:prstGeom>
+                    <a:noFill/>
+                    <a:ln>
+                      <a:noFill/>
+                    </a:ln>
+                  </pic:spPr>
+                </pic:pic>
+              </a:graphicData>
+            </a:graphic>
+          </wp:inline>
+        </w:drawing>
+      </w:r>
+      <w:r>
+        <w:drawing>
+          <wp:inline distT="0" distB="0" distL="114300" distR="114300">
+            <wp:extent cx="5274310" cy="1569720"/>
+            <wp:effectExtent l="0" t="0" r="2540" b="11430"/>
+            <wp:docPr id="2" name="图片 2"/>
+            <wp:cNvGraphicFramePr>
+              <a:graphicFrameLocks xmlns:a="http://schemas.openxmlformats.org/drawingml/2006/main" noChangeAspect="1"/>
+            </wp:cNvGraphicFramePr>
+            <a:graphic xmlns:a="http://schemas.openxmlformats.org/drawingml/2006/main">
+              <a:graphicData uri="http://schemas.openxmlformats.org/drawingml/2006/picture">
+                <pic:pic xmlns:pic="http://schemas.openxmlformats.org/drawingml/2006/picture">
+                  <pic:nvPicPr>
+                    <pic:cNvPr id="2" name="图片 2"/>
+                    <pic:cNvPicPr>
+                      <a:picLocks noChangeAspect="1"/>
+                    </pic:cNvPicPr>
+                  </pic:nvPicPr>
+                  <pic:blipFill>
+                    <a:blip r:embed="rId18"/>
+                    <a:stretch>
+                      <a:fillRect/>
+                    </a:stretch>
+                  </pic:blipFill>
+                  <pic:spPr>
+                    <a:xfrm>
+                      <a:off x="0" y="0"/>
+                      <a:ext cx="5274310" cy="1569720"/>
+                    </a:xfrm>
+                    <a:prstGeom prst="rect">
+                      <a:avLst/>
+                    </a:prstGeom>
+                    <a:noFill/>
+                    <a:ln>
+                      <a:noFill/>
+                    </a:ln>
+                  </pic:spPr>
+                </pic:pic>
+              </a:graphicData>
+            </a:graphic>
+          </wp:inline>
+        </w:drawing>
+      </w:r>
     </w:p>
     <w:p>
       <w:pPr>
@@ -3412,20 +3853,222 @@
     <w:p>
       <w:pPr>
         <w:numPr>
+          <w:ilvl w:val="0"/>
+          <w:numId w:val="8"/>
+        </w:numPr>
+        <w:ind w:left="420" w:leftChars="0" w:firstLine="420" w:firstLineChars="0"/>
+        <w:rPr>
+          <w:rFonts w:hint="eastAsia" w:ascii="微软雅黑" w:hAnsi="微软雅黑" w:eastAsia="微软雅黑" w:cs="微软雅黑"/>
+          <w:lang w:val="en-US" w:eastAsia="zh-CN"/>
+        </w:rPr>
+      </w:pPr>
+      <w:r>
+        <w:rPr>
+          <w:rFonts w:hint="eastAsia" w:ascii="微软雅黑" w:hAnsi="微软雅黑" w:eastAsia="微软雅黑" w:cs="微软雅黑"/>
+          <w:lang w:val="en-US" w:eastAsia="zh-CN"/>
+        </w:rPr>
+        <w:t>通过输入型绑定把数据从父组件传到子组件 @Input</w:t>
+      </w:r>
+    </w:p>
+    <w:p>
+      <w:pPr>
+        <w:numPr>
+          <w:ilvl w:val="0"/>
+          <w:numId w:val="8"/>
+        </w:numPr>
+        <w:ind w:left="420" w:leftChars="0" w:firstLine="420" w:firstLineChars="0"/>
+        <w:rPr>
+          <w:rFonts w:hint="default" w:ascii="微软雅黑" w:hAnsi="微软雅黑" w:eastAsia="微软雅黑" w:cs="微软雅黑"/>
+          <w:lang w:val="en-US" w:eastAsia="zh-CN"/>
+        </w:rPr>
+      </w:pPr>
+      <w:r>
+        <w:rPr>
+          <w:rFonts w:hint="eastAsia" w:ascii="微软雅黑" w:hAnsi="微软雅黑" w:eastAsia="微软雅黑" w:cs="微软雅黑"/>
+          <w:lang w:val="en-US" w:eastAsia="zh-CN"/>
+        </w:rPr>
+        <w:t>父组件监听子组件的事件 @Output  EventEmitter</w:t>
+      </w:r>
+    </w:p>
+    <w:p>
+      <w:pPr>
+        <w:numPr>
+          <w:ilvl w:val="0"/>
+          <w:numId w:val="8"/>
+        </w:numPr>
+        <w:ind w:left="420" w:leftChars="0" w:firstLine="420" w:firstLineChars="0"/>
+        <w:rPr>
+          <w:rFonts w:hint="default" w:ascii="微软雅黑" w:hAnsi="微软雅黑" w:eastAsia="微软雅黑" w:cs="微软雅黑"/>
+          <w:lang w:val="en-US" w:eastAsia="zh-CN"/>
+        </w:rPr>
+      </w:pPr>
+      <w:r>
+        <w:rPr>
+          <w:rFonts w:hint="eastAsia" w:ascii="微软雅黑" w:hAnsi="微软雅黑" w:eastAsia="微软雅黑" w:cs="微软雅黑"/>
+          <w:lang w:val="en-US" w:eastAsia="zh-CN"/>
+        </w:rPr>
+        <w:t>父组件与子组件通过本地变量互动</w:t>
+      </w:r>
+    </w:p>
+    <w:p>
+      <w:pPr>
+        <w:numPr>
+          <w:ilvl w:val="0"/>
+          <w:numId w:val="0"/>
+        </w:numPr>
+        <w:ind w:left="840" w:leftChars="0"/>
+        <w:rPr>
+          <w:rFonts w:hint="default" w:ascii="微软雅黑" w:hAnsi="微软雅黑" w:eastAsia="微软雅黑" w:cs="微软雅黑"/>
+          <w:lang w:val="en-US" w:eastAsia="zh-CN"/>
+        </w:rPr>
+      </w:pPr>
+      <w:r>
+        <w:drawing>
+          <wp:inline distT="0" distB="0" distL="114300" distR="114300">
+            <wp:extent cx="4086225" cy="2514600"/>
+            <wp:effectExtent l="0" t="0" r="9525" b="0"/>
+            <wp:docPr id="8" name="图片 5"/>
+            <wp:cNvGraphicFramePr>
+              <a:graphicFrameLocks xmlns:a="http://schemas.openxmlformats.org/drawingml/2006/main" noChangeAspect="1"/>
+            </wp:cNvGraphicFramePr>
+            <a:graphic xmlns:a="http://schemas.openxmlformats.org/drawingml/2006/main">
+              <a:graphicData uri="http://schemas.openxmlformats.org/drawingml/2006/picture">
+                <pic:pic xmlns:pic="http://schemas.openxmlformats.org/drawingml/2006/picture">
+                  <pic:nvPicPr>
+                    <pic:cNvPr id="8" name="图片 5"/>
+                    <pic:cNvPicPr>
+                      <a:picLocks noChangeAspect="1"/>
+                    </pic:cNvPicPr>
+                  </pic:nvPicPr>
+                  <pic:blipFill>
+                    <a:blip r:embed="rId19"/>
+                    <a:stretch>
+                      <a:fillRect/>
+                    </a:stretch>
+                  </pic:blipFill>
+                  <pic:spPr>
+                    <a:xfrm>
+                      <a:off x="0" y="0"/>
+                      <a:ext cx="4086225" cy="2514600"/>
+                    </a:xfrm>
+                    <a:prstGeom prst="rect">
+                      <a:avLst/>
+                    </a:prstGeom>
+                    <a:noFill/>
+                    <a:ln>
+                      <a:noFill/>
+                    </a:ln>
+                  </pic:spPr>
+                </pic:pic>
+              </a:graphicData>
+            </a:graphic>
+          </wp:inline>
+        </w:drawing>
+      </w:r>
+    </w:p>
+    <w:p>
+      <w:pPr>
+        <w:numPr>
+          <w:ilvl w:val="0"/>
+          <w:numId w:val="8"/>
+        </w:numPr>
+        <w:ind w:left="420" w:leftChars="0" w:firstLine="420" w:firstLineChars="0"/>
+        <w:rPr>
+          <w:rFonts w:hint="default" w:ascii="微软雅黑" w:hAnsi="微软雅黑" w:eastAsia="微软雅黑" w:cs="微软雅黑"/>
+          <w:lang w:val="en-US" w:eastAsia="zh-CN"/>
+        </w:rPr>
+      </w:pPr>
+      <w:r>
+        <w:rPr>
+          <w:rFonts w:hint="eastAsia" w:ascii="微软雅黑" w:hAnsi="微软雅黑" w:eastAsia="微软雅黑" w:cs="微软雅黑"/>
+          <w:lang w:val="en-US" w:eastAsia="zh-CN"/>
+        </w:rPr>
+        <w:t>父组件调用@ViewChild()</w:t>
+      </w:r>
+    </w:p>
+    <w:p>
+      <w:pPr>
+        <w:numPr>
+          <w:ilvl w:val="0"/>
+          <w:numId w:val="0"/>
+        </w:numPr>
+        <w:ind w:left="840" w:leftChars="0"/>
+        <w:rPr>
+          <w:rFonts w:hint="default" w:ascii="微软雅黑" w:hAnsi="微软雅黑" w:eastAsia="微软雅黑" w:cs="微软雅黑"/>
+          <w:lang w:val="en-US" w:eastAsia="zh-CN"/>
+        </w:rPr>
+      </w:pPr>
+      <w:r>
+        <w:drawing>
+          <wp:inline distT="0" distB="0" distL="114300" distR="114300">
+            <wp:extent cx="4152900" cy="552450"/>
+            <wp:effectExtent l="0" t="0" r="0" b="0"/>
+            <wp:docPr id="15" name="图片 6"/>
+            <wp:cNvGraphicFramePr>
+              <a:graphicFrameLocks xmlns:a="http://schemas.openxmlformats.org/drawingml/2006/main" noChangeAspect="1"/>
+            </wp:cNvGraphicFramePr>
+            <a:graphic xmlns:a="http://schemas.openxmlformats.org/drawingml/2006/main">
+              <a:graphicData uri="http://schemas.openxmlformats.org/drawingml/2006/picture">
+                <pic:pic xmlns:pic="http://schemas.openxmlformats.org/drawingml/2006/picture">
+                  <pic:nvPicPr>
+                    <pic:cNvPr id="15" name="图片 6"/>
+                    <pic:cNvPicPr>
+                      <a:picLocks noChangeAspect="1"/>
+                    </pic:cNvPicPr>
+                  </pic:nvPicPr>
+                  <pic:blipFill>
+                    <a:blip r:embed="rId20"/>
+                    <a:stretch>
+                      <a:fillRect/>
+                    </a:stretch>
+                  </pic:blipFill>
+                  <pic:spPr>
+                    <a:xfrm>
+                      <a:off x="0" y="0"/>
+                      <a:ext cx="4152900" cy="552450"/>
+                    </a:xfrm>
+                    <a:prstGeom prst="rect">
+                      <a:avLst/>
+                    </a:prstGeom>
+                    <a:noFill/>
+                    <a:ln>
+                      <a:noFill/>
+                    </a:ln>
+                  </pic:spPr>
+                </pic:pic>
+              </a:graphicData>
+            </a:graphic>
+          </wp:inline>
+        </w:drawing>
+      </w:r>
+    </w:p>
+    <w:p>
+      <w:pPr>
+        <w:numPr>
+          <w:ilvl w:val="0"/>
+          <w:numId w:val="8"/>
+        </w:numPr>
+        <w:ind w:left="420" w:leftChars="0" w:firstLine="420" w:firstLineChars="0"/>
+        <w:rPr>
+          <w:rFonts w:hint="default" w:ascii="微软雅黑" w:hAnsi="微软雅黑" w:eastAsia="微软雅黑" w:cs="微软雅黑"/>
+          <w:lang w:val="en-US" w:eastAsia="zh-CN"/>
+        </w:rPr>
+      </w:pPr>
+      <w:r>
+        <w:rPr>
+          <w:rFonts w:hint="eastAsia" w:ascii="微软雅黑" w:hAnsi="微软雅黑" w:eastAsia="微软雅黑" w:cs="微软雅黑"/>
+          <w:lang w:val="en-US" w:eastAsia="zh-CN"/>
+        </w:rPr>
+        <w:t>父组件和子组件通过服务(service)来通讯</w:t>
+      </w:r>
+    </w:p>
+    <w:p>
+      <w:pPr>
+        <w:numPr>
+          <w:ilvl w:val="0"/>
           <w:numId w:val="0"/>
         </w:numPr>
         <w:ind w:firstLine="420" w:firstLineChars="0"/>
-        <w:rPr>
-          <w:rFonts w:hint="default" w:ascii="微软雅黑" w:hAnsi="微软雅黑" w:eastAsia="微软雅黑" w:cs="微软雅黑"/>
-          <w:lang w:val="en-US" w:eastAsia="zh-CN"/>
-        </w:rPr>
-      </w:pPr>
-    </w:p>
-    <w:p>
-      <w:pPr>
-        <w:numPr>
-          <w:numId w:val="0"/>
-        </w:numPr>
         <w:rPr>
           <w:rFonts w:hint="eastAsia" w:ascii="微软雅黑" w:hAnsi="微软雅黑" w:eastAsia="微软雅黑" w:cs="微软雅黑"/>
           <w:lang w:val="en-US" w:eastAsia="zh-CN"/>
@@ -3440,7 +4083,7 @@
           <w:szCs w:val="24"/>
           <w:lang w:val="en-US" w:eastAsia="zh-CN"/>
         </w:rPr>
-        <w:t>服务</w:t>
+        <w:t>表单</w:t>
       </w:r>
       <w:r>
         <w:rPr>
@@ -3453,28 +4096,50 @@
     <w:p>
       <w:pPr>
         <w:numPr>
-          <w:numId w:val="0"/>
-        </w:numPr>
-        <w:ind w:firstLine="420" w:firstLineChars="0"/>
-        <w:rPr>
-          <w:rFonts w:hint="eastAsia" w:ascii="微软雅黑" w:hAnsi="微软雅黑" w:eastAsia="微软雅黑" w:cs="微软雅黑"/>
-          <w:lang w:val="en-US" w:eastAsia="zh-CN"/>
-        </w:rPr>
-      </w:pPr>
-      <w:r>
-        <w:rPr>
-          <w:rFonts w:hint="eastAsia" w:ascii="微软雅黑" w:hAnsi="微软雅黑" w:eastAsia="微软雅黑" w:cs="微软雅黑"/>
-          <w:lang w:val="en-US" w:eastAsia="zh-CN"/>
-        </w:rPr>
-        <w:t>对于与特定视图无关并希望跨组件共享的数据或逻辑，可以创建服务类。 服务类的定义通常紧跟在 “@Injectable()” 装饰器之后。该装饰器提供的元数据可以让你的服务作为依赖被注入到客户组件中。</w:t>
-      </w:r>
-    </w:p>
-    <w:p>
-      <w:pPr>
-        <w:numPr>
-          <w:numId w:val="0"/>
-        </w:numPr>
-        <w:ind w:firstLine="420" w:firstLineChars="0"/>
+          <w:ilvl w:val="0"/>
+          <w:numId w:val="0"/>
+        </w:numPr>
+        <w:ind w:left="840" w:leftChars="0"/>
+        <w:rPr>
+          <w:rFonts w:hint="eastAsia" w:ascii="微软雅黑" w:hAnsi="微软雅黑" w:eastAsia="微软雅黑" w:cs="微软雅黑"/>
+          <w:lang w:val="en-US" w:eastAsia="zh-CN"/>
+        </w:rPr>
+      </w:pPr>
+      <w:r>
+        <w:rPr>
+          <w:rFonts w:hint="eastAsia" w:ascii="微软雅黑" w:hAnsi="微软雅黑" w:eastAsia="微软雅黑" w:cs="微软雅黑"/>
+          <w:lang w:val="en-US" w:eastAsia="zh-CN"/>
+        </w:rPr>
+        <w:t>对于响应式表单，每当控件值变化时，FormControl 实例就会返回一个新的值。</w:t>
+      </w:r>
+    </w:p>
+    <w:p>
+      <w:pPr>
+        <w:numPr>
+          <w:ilvl w:val="0"/>
+          <w:numId w:val="0"/>
+        </w:numPr>
+        <w:ind w:left="840" w:leftChars="0"/>
+        <w:rPr>
+          <w:rFonts w:hint="eastAsia" w:ascii="微软雅黑" w:hAnsi="微软雅黑" w:eastAsia="微软雅黑" w:cs="微软雅黑"/>
+          <w:lang w:val="en-US" w:eastAsia="zh-CN"/>
+        </w:rPr>
+      </w:pPr>
+      <w:r>
+        <w:rPr>
+          <w:rFonts w:hint="eastAsia" w:ascii="微软雅黑" w:hAnsi="微软雅黑" w:eastAsia="微软雅黑" w:cs="微软雅黑"/>
+          <w:lang w:val="en-US" w:eastAsia="zh-CN"/>
+        </w:rPr>
+        <w:t>对于模板驱动表单，属性总是会修改成它的新值。</w:t>
+      </w:r>
+    </w:p>
+    <w:p>
+      <w:pPr>
+        <w:numPr>
+          <w:ilvl w:val="0"/>
+          <w:numId w:val="0"/>
+        </w:numPr>
+        <w:ind w:left="840" w:leftChars="0"/>
         <w:rPr>
           <w:rFonts w:hint="eastAsia" w:ascii="微软雅黑" w:hAnsi="微软雅黑" w:eastAsia="微软雅黑" w:cs="微软雅黑"/>
           <w:lang w:val="en-US" w:eastAsia="zh-CN"/>
@@ -3485,6 +4150,925 @@
           <w:rFonts w:hint="eastAsia" w:ascii="微软雅黑" w:hAnsi="微软雅黑" w:eastAsia="微软雅黑" w:cs="微软雅黑"/>
           <w:b/>
           <w:bCs/>
+          <w:color w:val="00B050"/>
+          <w:sz w:val="21"/>
+          <w:szCs w:val="21"/>
+          <w:u w:val="single"/>
+          <w:lang w:val="en-US" w:eastAsia="zh-CN"/>
+        </w:rPr>
+        <w:t>响应式表单</w:t>
+      </w:r>
+      <w:r>
+        <w:rPr>
+          <w:rFonts w:hint="eastAsia" w:ascii="微软雅黑" w:hAnsi="微软雅黑" w:eastAsia="微软雅黑" w:cs="微软雅黑"/>
+          <w:lang w:val="en-US" w:eastAsia="zh-CN"/>
+        </w:rPr>
+        <w:t>：</w:t>
+      </w:r>
+    </w:p>
+    <w:p>
+      <w:pPr>
+        <w:numPr>
+          <w:ilvl w:val="0"/>
+          <w:numId w:val="0"/>
+        </w:numPr>
+        <w:ind w:left="840" w:leftChars="0" w:firstLine="420" w:firstLineChars="0"/>
+        <w:rPr>
+          <w:rFonts w:hint="eastAsia" w:ascii="微软雅黑" w:hAnsi="微软雅黑" w:eastAsia="微软雅黑" w:cs="微软雅黑"/>
+          <w:lang w:val="en-US" w:eastAsia="zh-CN"/>
+        </w:rPr>
+      </w:pPr>
+      <w:r>
+        <w:rPr>
+          <w:rFonts w:hint="eastAsia" w:ascii="微软雅黑" w:hAnsi="微软雅黑" w:eastAsia="微软雅黑" w:cs="微软雅黑"/>
+          <w:lang w:val="en-US" w:eastAsia="zh-CN"/>
+        </w:rPr>
+        <w:t>formControl：单个表单</w:t>
+      </w:r>
+    </w:p>
+    <w:p>
+      <w:pPr>
+        <w:numPr>
+          <w:ilvl w:val="0"/>
+          <w:numId w:val="0"/>
+        </w:numPr>
+        <w:ind w:left="840" w:leftChars="0" w:firstLine="420" w:firstLineChars="0"/>
+        <w:rPr>
+          <w:rFonts w:hint="eastAsia" w:ascii="微软雅黑" w:hAnsi="微软雅黑" w:eastAsia="微软雅黑" w:cs="微软雅黑"/>
+          <w:lang w:val="en-US" w:eastAsia="zh-CN"/>
+        </w:rPr>
+      </w:pPr>
+      <w:r>
+        <w:rPr>
+          <w:rFonts w:hint="eastAsia" w:ascii="微软雅黑" w:hAnsi="微软雅黑" w:eastAsia="微软雅黑" w:cs="微软雅黑"/>
+          <w:lang w:val="en-US" w:eastAsia="zh-CN"/>
+        </w:rPr>
+        <w:t>formGroup：多个表单，亦可嵌套formGroup</w:t>
+      </w:r>
+    </w:p>
+    <w:p>
+      <w:pPr>
+        <w:numPr>
+          <w:ilvl w:val="0"/>
+          <w:numId w:val="0"/>
+        </w:numPr>
+        <w:ind w:left="1260" w:leftChars="0" w:firstLine="420" w:firstLineChars="0"/>
+        <w:rPr>
+          <w:rFonts w:hint="eastAsia" w:ascii="微软雅黑" w:hAnsi="微软雅黑" w:eastAsia="微软雅黑" w:cs="微软雅黑"/>
+          <w:lang w:val="en-US" w:eastAsia="zh-CN"/>
+        </w:rPr>
+      </w:pPr>
+      <w:r>
+        <w:rPr>
+          <w:rFonts w:hint="eastAsia" w:ascii="微软雅黑" w:hAnsi="微软雅黑" w:eastAsia="微软雅黑" w:cs="微软雅黑"/>
+          <w:lang w:val="en-US" w:eastAsia="zh-CN"/>
+        </w:rPr>
+        <w:t>以上2个都需要实现定义好表单名</w:t>
+      </w:r>
+    </w:p>
+    <w:p>
+      <w:pPr>
+        <w:numPr>
+          <w:ilvl w:val="0"/>
+          <w:numId w:val="0"/>
+        </w:numPr>
+        <w:ind w:left="1260" w:leftChars="0" w:firstLine="420" w:firstLineChars="0"/>
+        <w:rPr>
+          <w:rFonts w:hint="default" w:ascii="微软雅黑" w:hAnsi="微软雅黑" w:eastAsia="微软雅黑" w:cs="微软雅黑"/>
+          <w:lang w:val="en-US" w:eastAsia="zh-CN"/>
+        </w:rPr>
+      </w:pPr>
+      <w:r>
+        <w:drawing>
+          <wp:inline distT="0" distB="0" distL="114300" distR="114300">
+            <wp:extent cx="2838450" cy="2266950"/>
+            <wp:effectExtent l="0" t="0" r="0" b="0"/>
+            <wp:docPr id="7" name="图片 1"/>
+            <wp:cNvGraphicFramePr>
+              <a:graphicFrameLocks xmlns:a="http://schemas.openxmlformats.org/drawingml/2006/main" noChangeAspect="1"/>
+            </wp:cNvGraphicFramePr>
+            <a:graphic xmlns:a="http://schemas.openxmlformats.org/drawingml/2006/main">
+              <a:graphicData uri="http://schemas.openxmlformats.org/drawingml/2006/picture">
+                <pic:pic xmlns:pic="http://schemas.openxmlformats.org/drawingml/2006/picture">
+                  <pic:nvPicPr>
+                    <pic:cNvPr id="7" name="图片 1"/>
+                    <pic:cNvPicPr>
+                      <a:picLocks noChangeAspect="1"/>
+                    </pic:cNvPicPr>
+                  </pic:nvPicPr>
+                  <pic:blipFill>
+                    <a:blip r:embed="rId21"/>
+                    <a:stretch>
+                      <a:fillRect/>
+                    </a:stretch>
+                  </pic:blipFill>
+                  <pic:spPr>
+                    <a:xfrm>
+                      <a:off x="0" y="0"/>
+                      <a:ext cx="2838450" cy="2266950"/>
+                    </a:xfrm>
+                    <a:prstGeom prst="rect">
+                      <a:avLst/>
+                    </a:prstGeom>
+                    <a:noFill/>
+                    <a:ln>
+                      <a:noFill/>
+                    </a:ln>
+                  </pic:spPr>
+                </pic:pic>
+              </a:graphicData>
+            </a:graphic>
+          </wp:inline>
+        </w:drawing>
+      </w:r>
+    </w:p>
+    <w:p>
+      <w:pPr>
+        <w:numPr>
+          <w:ilvl w:val="0"/>
+          <w:numId w:val="0"/>
+        </w:numPr>
+        <w:ind w:left="840" w:leftChars="0" w:firstLine="420" w:firstLineChars="0"/>
+        <w:rPr>
+          <w:rFonts w:hint="eastAsia" w:ascii="微软雅黑" w:hAnsi="微软雅黑" w:eastAsia="微软雅黑" w:cs="微软雅黑"/>
+          <w:lang w:val="en-US" w:eastAsia="zh-CN"/>
+        </w:rPr>
+      </w:pPr>
+      <w:r>
+        <w:rPr>
+          <w:rFonts w:hint="eastAsia" w:ascii="微软雅黑" w:hAnsi="微软雅黑" w:eastAsia="微软雅黑" w:cs="微软雅黑"/>
+          <w:lang w:val="en-US" w:eastAsia="zh-CN"/>
+        </w:rPr>
+        <w:t>formArray：任意数量的匿名表单</w:t>
+      </w:r>
+    </w:p>
+    <w:p>
+      <w:pPr>
+        <w:numPr>
+          <w:ilvl w:val="0"/>
+          <w:numId w:val="0"/>
+        </w:numPr>
+        <w:ind w:left="840" w:leftChars="0" w:firstLine="420" w:firstLineChars="0"/>
+        <w:rPr>
+          <w:rFonts w:hint="eastAsia" w:ascii="微软雅黑" w:hAnsi="微软雅黑" w:eastAsia="微软雅黑" w:cs="微软雅黑"/>
+          <w:lang w:val="en-US" w:eastAsia="zh-CN"/>
+        </w:rPr>
+      </w:pPr>
+      <w:r>
+        <w:rPr>
+          <w:rFonts w:hint="eastAsia" w:ascii="微软雅黑" w:hAnsi="微软雅黑" w:eastAsia="微软雅黑" w:cs="微软雅黑"/>
+          <w:lang w:val="en-US" w:eastAsia="zh-CN"/>
+        </w:rPr>
+        <w:t>FormBuilder：简化生成表单控件</w:t>
+      </w:r>
+    </w:p>
+    <w:p>
+      <w:pPr>
+        <w:numPr>
+          <w:ilvl w:val="0"/>
+          <w:numId w:val="0"/>
+        </w:numPr>
+        <w:ind w:left="840" w:leftChars="0" w:firstLine="420" w:firstLineChars="0"/>
+      </w:pPr>
+      <w:r>
+        <w:drawing>
+          <wp:inline distT="0" distB="0" distL="114300" distR="114300">
+            <wp:extent cx="3057525" cy="2333625"/>
+            <wp:effectExtent l="0" t="0" r="9525" b="9525"/>
+            <wp:docPr id="24" name="图片 2"/>
+            <wp:cNvGraphicFramePr>
+              <a:graphicFrameLocks xmlns:a="http://schemas.openxmlformats.org/drawingml/2006/main" noChangeAspect="1"/>
+            </wp:cNvGraphicFramePr>
+            <a:graphic xmlns:a="http://schemas.openxmlformats.org/drawingml/2006/main">
+              <a:graphicData uri="http://schemas.openxmlformats.org/drawingml/2006/picture">
+                <pic:pic xmlns:pic="http://schemas.openxmlformats.org/drawingml/2006/picture">
+                  <pic:nvPicPr>
+                    <pic:cNvPr id="24" name="图片 2"/>
+                    <pic:cNvPicPr>
+                      <a:picLocks noChangeAspect="1"/>
+                    </pic:cNvPicPr>
+                  </pic:nvPicPr>
+                  <pic:blipFill>
+                    <a:blip r:embed="rId22"/>
+                    <a:stretch>
+                      <a:fillRect/>
+                    </a:stretch>
+                  </pic:blipFill>
+                  <pic:spPr>
+                    <a:xfrm>
+                      <a:off x="0" y="0"/>
+                      <a:ext cx="3057525" cy="2333625"/>
+                    </a:xfrm>
+                    <a:prstGeom prst="rect">
+                      <a:avLst/>
+                    </a:prstGeom>
+                    <a:noFill/>
+                    <a:ln>
+                      <a:noFill/>
+                    </a:ln>
+                  </pic:spPr>
+                </pic:pic>
+              </a:graphicData>
+            </a:graphic>
+          </wp:inline>
+        </w:drawing>
+      </w:r>
+    </w:p>
+    <w:p>
+      <w:pPr>
+        <w:numPr>
+          <w:ilvl w:val="0"/>
+          <w:numId w:val="0"/>
+        </w:numPr>
+        <w:ind w:left="840" w:leftChars="0" w:firstLine="420" w:firstLineChars="0"/>
+        <w:rPr>
+          <w:rFonts w:hint="eastAsia"/>
+          <w:lang w:val="en-US" w:eastAsia="zh-CN"/>
+        </w:rPr>
+      </w:pPr>
+      <w:r>
+        <w:rPr>
+          <w:rFonts w:hint="eastAsia"/>
+          <w:lang w:val="en-US" w:eastAsia="zh-CN"/>
+        </w:rPr>
+        <w:t>访问profileForm.value即可获取该表单的所有值</w:t>
+      </w:r>
+    </w:p>
+    <w:p>
+      <w:pPr>
+        <w:numPr>
+          <w:ilvl w:val="0"/>
+          <w:numId w:val="0"/>
+        </w:numPr>
+        <w:ind w:left="840" w:leftChars="0" w:firstLine="420" w:firstLineChars="0"/>
+        <w:rPr>
+          <w:rFonts w:hint="eastAsia"/>
+          <w:lang w:val="en-US" w:eastAsia="zh-CN"/>
+        </w:rPr>
+      </w:pPr>
+      <w:r>
+        <w:drawing>
+          <wp:inline distT="0" distB="0" distL="114300" distR="114300">
+            <wp:extent cx="5267325" cy="2337435"/>
+            <wp:effectExtent l="0" t="0" r="9525" b="5715"/>
+            <wp:docPr id="27" name="图片 4"/>
+            <wp:cNvGraphicFramePr>
+              <a:graphicFrameLocks xmlns:a="http://schemas.openxmlformats.org/drawingml/2006/main" noChangeAspect="1"/>
+            </wp:cNvGraphicFramePr>
+            <a:graphic xmlns:a="http://schemas.openxmlformats.org/drawingml/2006/main">
+              <a:graphicData uri="http://schemas.openxmlformats.org/drawingml/2006/picture">
+                <pic:pic xmlns:pic="http://schemas.openxmlformats.org/drawingml/2006/picture">
+                  <pic:nvPicPr>
+                    <pic:cNvPr id="27" name="图片 4"/>
+                    <pic:cNvPicPr>
+                      <a:picLocks noChangeAspect="1"/>
+                    </pic:cNvPicPr>
+                  </pic:nvPicPr>
+                  <pic:blipFill>
+                    <a:blip r:embed="rId23"/>
+                    <a:stretch>
+                      <a:fillRect/>
+                    </a:stretch>
+                  </pic:blipFill>
+                  <pic:spPr>
+                    <a:xfrm>
+                      <a:off x="0" y="0"/>
+                      <a:ext cx="5267325" cy="2337435"/>
+                    </a:xfrm>
+                    <a:prstGeom prst="rect">
+                      <a:avLst/>
+                    </a:prstGeom>
+                    <a:noFill/>
+                    <a:ln>
+                      <a:noFill/>
+                    </a:ln>
+                  </pic:spPr>
+                </pic:pic>
+              </a:graphicData>
+            </a:graphic>
+          </wp:inline>
+        </w:drawing>
+      </w:r>
+    </w:p>
+    <w:p>
+      <w:pPr>
+        <w:numPr>
+          <w:ilvl w:val="0"/>
+          <w:numId w:val="0"/>
+        </w:numPr>
+        <w:ind w:left="840" w:leftChars="0" w:firstLine="420" w:firstLineChars="0"/>
+        <w:rPr>
+          <w:rFonts w:hint="eastAsia"/>
+          <w:color w:val="FF0000"/>
+          <w:lang w:val="en-US" w:eastAsia="zh-CN"/>
+        </w:rPr>
+      </w:pPr>
+      <w:r>
+        <w:rPr>
+          <w:rFonts w:hint="eastAsia"/>
+          <w:color w:val="FF0000"/>
+          <w:lang w:val="en-US" w:eastAsia="zh-CN"/>
+        </w:rPr>
+        <w:t>注：表单中的&lt;button&gt; 默认类型是submit 会触发ngSubmit(); 需要显示指定为type=</w:t>
+      </w:r>
+      <w:r>
+        <w:rPr>
+          <w:rFonts w:hint="default"/>
+          <w:color w:val="FF0000"/>
+          <w:lang w:val="en-US" w:eastAsia="zh-CN"/>
+        </w:rPr>
+        <w:t>”</w:t>
+      </w:r>
+      <w:r>
+        <w:rPr>
+          <w:rFonts w:hint="eastAsia"/>
+          <w:color w:val="FF0000"/>
+          <w:lang w:val="en-US" w:eastAsia="zh-CN"/>
+        </w:rPr>
+        <w:t>button</w:t>
+      </w:r>
+      <w:r>
+        <w:rPr>
+          <w:rFonts w:hint="default"/>
+          <w:color w:val="FF0000"/>
+          <w:lang w:val="en-US" w:eastAsia="zh-CN"/>
+        </w:rPr>
+        <w:t>”</w:t>
+      </w:r>
+      <w:r>
+        <w:rPr>
+          <w:rFonts w:hint="eastAsia"/>
+          <w:color w:val="FF0000"/>
+          <w:lang w:val="en-US" w:eastAsia="zh-CN"/>
+        </w:rPr>
+        <w:t>避免</w:t>
+      </w:r>
+    </w:p>
+    <w:p>
+      <w:pPr>
+        <w:numPr>
+          <w:ilvl w:val="0"/>
+          <w:numId w:val="0"/>
+        </w:numPr>
+        <w:ind w:left="840" w:leftChars="0" w:firstLine="420" w:firstLineChars="0"/>
+        <w:rPr>
+          <w:rFonts w:hint="default" w:ascii="微软雅黑" w:hAnsi="微软雅黑" w:eastAsia="微软雅黑" w:cs="微软雅黑"/>
+          <w:lang w:val="en-US" w:eastAsia="zh-CN"/>
+        </w:rPr>
+      </w:pPr>
+      <w:r>
+        <w:rPr>
+          <w:rFonts w:hint="eastAsia" w:ascii="微软雅黑" w:hAnsi="微软雅黑" w:eastAsia="微软雅黑" w:cs="微软雅黑"/>
+          <w:lang w:val="en-US" w:eastAsia="zh-CN"/>
+        </w:rPr>
+        <w:t>通过getter可以轻松访问表单的各个属性别名：</w:t>
+      </w:r>
+    </w:p>
+    <w:p>
+      <w:pPr>
+        <w:numPr>
+          <w:ilvl w:val="0"/>
+          <w:numId w:val="0"/>
+        </w:numPr>
+        <w:ind w:left="840" w:leftChars="0" w:firstLine="420" w:firstLineChars="0"/>
+      </w:pPr>
+      <w:r>
+        <w:drawing>
+          <wp:inline distT="0" distB="0" distL="114300" distR="114300">
+            <wp:extent cx="4371975" cy="781050"/>
+            <wp:effectExtent l="0" t="0" r="9525" b="0"/>
+            <wp:docPr id="33" name="图片 10"/>
+            <wp:cNvGraphicFramePr>
+              <a:graphicFrameLocks xmlns:a="http://schemas.openxmlformats.org/drawingml/2006/main" noChangeAspect="1"/>
+            </wp:cNvGraphicFramePr>
+            <a:graphic xmlns:a="http://schemas.openxmlformats.org/drawingml/2006/main">
+              <a:graphicData uri="http://schemas.openxmlformats.org/drawingml/2006/picture">
+                <pic:pic xmlns:pic="http://schemas.openxmlformats.org/drawingml/2006/picture">
+                  <pic:nvPicPr>
+                    <pic:cNvPr id="33" name="图片 10"/>
+                    <pic:cNvPicPr>
+                      <a:picLocks noChangeAspect="1"/>
+                    </pic:cNvPicPr>
+                  </pic:nvPicPr>
+                  <pic:blipFill>
+                    <a:blip r:embed="rId24"/>
+                    <a:stretch>
+                      <a:fillRect/>
+                    </a:stretch>
+                  </pic:blipFill>
+                  <pic:spPr>
+                    <a:xfrm>
+                      <a:off x="0" y="0"/>
+                      <a:ext cx="4371975" cy="781050"/>
+                    </a:xfrm>
+                    <a:prstGeom prst="rect">
+                      <a:avLst/>
+                    </a:prstGeom>
+                    <a:noFill/>
+                    <a:ln>
+                      <a:noFill/>
+                    </a:ln>
+                  </pic:spPr>
+                </pic:pic>
+              </a:graphicData>
+            </a:graphic>
+          </wp:inline>
+        </w:drawing>
+      </w:r>
+    </w:p>
+    <w:p>
+      <w:pPr>
+        <w:numPr>
+          <w:ilvl w:val="0"/>
+          <w:numId w:val="0"/>
+        </w:numPr>
+        <w:ind w:left="840" w:leftChars="0" w:firstLine="420" w:firstLineChars="0"/>
+        <w:rPr>
+          <w:rFonts w:hint="default"/>
+          <w:lang w:val="en-US" w:eastAsia="zh-CN"/>
+        </w:rPr>
+      </w:pPr>
+      <w:r>
+        <w:drawing>
+          <wp:inline distT="0" distB="0" distL="114300" distR="114300">
+            <wp:extent cx="2343150" cy="276225"/>
+            <wp:effectExtent l="0" t="0" r="0" b="9525"/>
+            <wp:docPr id="34" name="图片 11"/>
+            <wp:cNvGraphicFramePr>
+              <a:graphicFrameLocks xmlns:a="http://schemas.openxmlformats.org/drawingml/2006/main" noChangeAspect="1"/>
+            </wp:cNvGraphicFramePr>
+            <a:graphic xmlns:a="http://schemas.openxmlformats.org/drawingml/2006/main">
+              <a:graphicData uri="http://schemas.openxmlformats.org/drawingml/2006/picture">
+                <pic:pic xmlns:pic="http://schemas.openxmlformats.org/drawingml/2006/picture">
+                  <pic:nvPicPr>
+                    <pic:cNvPr id="34" name="图片 11"/>
+                    <pic:cNvPicPr>
+                      <a:picLocks noChangeAspect="1"/>
+                    </pic:cNvPicPr>
+                  </pic:nvPicPr>
+                  <pic:blipFill>
+                    <a:blip r:embed="rId25"/>
+                    <a:stretch>
+                      <a:fillRect/>
+                    </a:stretch>
+                  </pic:blipFill>
+                  <pic:spPr>
+                    <a:xfrm>
+                      <a:off x="0" y="0"/>
+                      <a:ext cx="2343150" cy="276225"/>
+                    </a:xfrm>
+                    <a:prstGeom prst="rect">
+                      <a:avLst/>
+                    </a:prstGeom>
+                    <a:noFill/>
+                    <a:ln>
+                      <a:noFill/>
+                    </a:ln>
+                  </pic:spPr>
+                </pic:pic>
+              </a:graphicData>
+            </a:graphic>
+          </wp:inline>
+        </w:drawing>
+      </w:r>
+    </w:p>
+    <w:p>
+      <w:pPr>
+        <w:numPr>
+          <w:ilvl w:val="0"/>
+          <w:numId w:val="0"/>
+        </w:numPr>
+        <w:ind w:left="840" w:leftChars="0"/>
+        <w:rPr>
+          <w:rFonts w:hint="eastAsia" w:ascii="微软雅黑" w:hAnsi="微软雅黑" w:eastAsia="微软雅黑" w:cs="微软雅黑"/>
+          <w:lang w:val="en-US" w:eastAsia="zh-CN"/>
+        </w:rPr>
+      </w:pPr>
+      <w:r>
+        <w:rPr>
+          <w:rFonts w:hint="eastAsia" w:ascii="微软雅黑" w:hAnsi="微软雅黑" w:eastAsia="微软雅黑" w:cs="微软雅黑"/>
+          <w:b/>
+          <w:bCs/>
+          <w:color w:val="00B050"/>
+          <w:sz w:val="21"/>
+          <w:szCs w:val="21"/>
+          <w:u w:val="single"/>
+          <w:lang w:val="en-US" w:eastAsia="zh-CN"/>
+        </w:rPr>
+        <w:t>模板驱动表单</w:t>
+      </w:r>
+      <w:r>
+        <w:rPr>
+          <w:rFonts w:hint="eastAsia" w:ascii="微软雅黑" w:hAnsi="微软雅黑" w:eastAsia="微软雅黑" w:cs="微软雅黑"/>
+          <w:lang w:val="en-US" w:eastAsia="zh-CN"/>
+        </w:rPr>
+        <w:t>：</w:t>
+      </w:r>
+    </w:p>
+    <w:p>
+      <w:pPr>
+        <w:numPr>
+          <w:ilvl w:val="0"/>
+          <w:numId w:val="0"/>
+        </w:numPr>
+        <w:ind w:left="840" w:leftChars="0"/>
+        <w:rPr>
+          <w:rFonts w:hint="eastAsia" w:ascii="微软雅黑" w:hAnsi="微软雅黑" w:eastAsia="微软雅黑" w:cs="微软雅黑"/>
+          <w:lang w:val="en-US" w:eastAsia="zh-CN"/>
+        </w:rPr>
+      </w:pPr>
+      <w:r>
+        <w:rPr>
+          <w:rFonts w:hint="eastAsia" w:ascii="微软雅黑" w:hAnsi="微软雅黑" w:eastAsia="微软雅黑" w:cs="微软雅黑"/>
+          <w:lang w:val="en-US" w:eastAsia="zh-CN"/>
+        </w:rPr>
+        <w:t>ngForm指令：</w:t>
+      </w:r>
+    </w:p>
+    <w:p>
+      <w:pPr>
+        <w:numPr>
+          <w:ilvl w:val="0"/>
+          <w:numId w:val="0"/>
+        </w:numPr>
+        <w:ind w:left="840" w:leftChars="0"/>
+        <w:rPr>
+          <w:rFonts w:hint="default" w:ascii="微软雅黑" w:hAnsi="微软雅黑" w:eastAsia="微软雅黑" w:cs="微软雅黑"/>
+          <w:lang w:val="en-US" w:eastAsia="zh-CN"/>
+        </w:rPr>
+      </w:pPr>
+      <w:r>
+        <w:drawing>
+          <wp:inline distT="0" distB="0" distL="114300" distR="114300">
+            <wp:extent cx="2009775" cy="323850"/>
+            <wp:effectExtent l="0" t="0" r="9525" b="0"/>
+            <wp:docPr id="32" name="图片 9"/>
+            <wp:cNvGraphicFramePr>
+              <a:graphicFrameLocks xmlns:a="http://schemas.openxmlformats.org/drawingml/2006/main" noChangeAspect="1"/>
+            </wp:cNvGraphicFramePr>
+            <a:graphic xmlns:a="http://schemas.openxmlformats.org/drawingml/2006/main">
+              <a:graphicData uri="http://schemas.openxmlformats.org/drawingml/2006/picture">
+                <pic:pic xmlns:pic="http://schemas.openxmlformats.org/drawingml/2006/picture">
+                  <pic:nvPicPr>
+                    <pic:cNvPr id="32" name="图片 9"/>
+                    <pic:cNvPicPr>
+                      <a:picLocks noChangeAspect="1"/>
+                    </pic:cNvPicPr>
+                  </pic:nvPicPr>
+                  <pic:blipFill>
+                    <a:blip r:embed="rId26"/>
+                    <a:stretch>
+                      <a:fillRect/>
+                    </a:stretch>
+                  </pic:blipFill>
+                  <pic:spPr>
+                    <a:xfrm>
+                      <a:off x="0" y="0"/>
+                      <a:ext cx="2009775" cy="323850"/>
+                    </a:xfrm>
+                    <a:prstGeom prst="rect">
+                      <a:avLst/>
+                    </a:prstGeom>
+                    <a:noFill/>
+                    <a:ln>
+                      <a:noFill/>
+                    </a:ln>
+                  </pic:spPr>
+                </pic:pic>
+              </a:graphicData>
+            </a:graphic>
+          </wp:inline>
+        </w:drawing>
+      </w:r>
+      <w:r>
+        <w:rPr>
+          <w:rFonts w:hint="eastAsia"/>
+          <w:lang w:val="en-US" w:eastAsia="zh-CN"/>
+        </w:rPr>
+        <w:t xml:space="preserve"> </w:t>
+      </w:r>
+      <w:r>
+        <w:rPr>
+          <w:rFonts w:hint="eastAsia" w:ascii="微软雅黑" w:hAnsi="微软雅黑" w:eastAsia="微软雅黑" w:cs="微软雅黑"/>
+          <w:lang w:val="en-US" w:eastAsia="zh-CN"/>
+        </w:rPr>
+        <w:t>ngForm代表该表单的整体</w:t>
+      </w:r>
+    </w:p>
+    <w:p>
+      <w:pPr>
+        <w:numPr>
+          <w:ilvl w:val="0"/>
+          <w:numId w:val="0"/>
+        </w:numPr>
+        <w:ind w:left="840" w:leftChars="0"/>
+        <w:rPr>
+          <w:rFonts w:hint="eastAsia" w:ascii="微软雅黑" w:hAnsi="微软雅黑" w:eastAsia="微软雅黑" w:cs="微软雅黑"/>
+          <w:lang w:val="en-US" w:eastAsia="zh-CN"/>
+        </w:rPr>
+      </w:pPr>
+      <w:r>
+        <w:rPr>
+          <w:rFonts w:hint="eastAsia" w:ascii="微软雅黑" w:hAnsi="微软雅黑" w:eastAsia="微软雅黑" w:cs="微软雅黑"/>
+          <w:lang w:val="en-US" w:eastAsia="zh-CN"/>
+        </w:rPr>
+        <w:t>每个 input 元素都有 name 属性，Angular 表单用它</w:t>
+      </w:r>
+      <w:r>
+        <w:rPr>
+          <w:rFonts w:hint="eastAsia" w:ascii="微软雅黑" w:hAnsi="微软雅黑" w:eastAsia="微软雅黑" w:cs="微软雅黑"/>
+          <w:u w:val="single"/>
+          <w:lang w:val="en-US" w:eastAsia="zh-CN"/>
+        </w:rPr>
+        <w:t>注册</w:t>
+      </w:r>
+      <w:r>
+        <w:rPr>
+          <w:rFonts w:hint="eastAsia" w:ascii="微软雅黑" w:hAnsi="微软雅黑" w:eastAsia="微软雅黑" w:cs="微软雅黑"/>
+          <w:lang w:val="en-US" w:eastAsia="zh-CN"/>
+        </w:rPr>
+        <w:t>控件。</w:t>
+      </w:r>
+    </w:p>
+    <w:p>
+      <w:pPr>
+        <w:numPr>
+          <w:ilvl w:val="0"/>
+          <w:numId w:val="0"/>
+        </w:numPr>
+        <w:ind w:left="840" w:leftChars="0"/>
+        <w:rPr>
+          <w:rFonts w:hint="eastAsia" w:ascii="微软雅黑" w:hAnsi="微软雅黑" w:eastAsia="微软雅黑" w:cs="微软雅黑"/>
+          <w:lang w:val="en-US" w:eastAsia="zh-CN"/>
+        </w:rPr>
+      </w:pPr>
+      <w:r>
+        <w:drawing>
+          <wp:inline distT="0" distB="0" distL="114300" distR="114300">
+            <wp:extent cx="4295775" cy="714375"/>
+            <wp:effectExtent l="0" t="0" r="9525" b="9525"/>
+            <wp:docPr id="31" name="图片 8"/>
+            <wp:cNvGraphicFramePr>
+              <a:graphicFrameLocks xmlns:a="http://schemas.openxmlformats.org/drawingml/2006/main" noChangeAspect="1"/>
+            </wp:cNvGraphicFramePr>
+            <a:graphic xmlns:a="http://schemas.openxmlformats.org/drawingml/2006/main">
+              <a:graphicData uri="http://schemas.openxmlformats.org/drawingml/2006/picture">
+                <pic:pic xmlns:pic="http://schemas.openxmlformats.org/drawingml/2006/picture">
+                  <pic:nvPicPr>
+                    <pic:cNvPr id="31" name="图片 8"/>
+                    <pic:cNvPicPr>
+                      <a:picLocks noChangeAspect="1"/>
+                    </pic:cNvPicPr>
+                  </pic:nvPicPr>
+                  <pic:blipFill>
+                    <a:blip r:embed="rId27"/>
+                    <a:stretch>
+                      <a:fillRect/>
+                    </a:stretch>
+                  </pic:blipFill>
+                  <pic:spPr>
+                    <a:xfrm>
+                      <a:off x="0" y="0"/>
+                      <a:ext cx="4295775" cy="714375"/>
+                    </a:xfrm>
+                    <a:prstGeom prst="rect">
+                      <a:avLst/>
+                    </a:prstGeom>
+                    <a:noFill/>
+                    <a:ln>
+                      <a:noFill/>
+                    </a:ln>
+                  </pic:spPr>
+                </pic:pic>
+              </a:graphicData>
+            </a:graphic>
+          </wp:inline>
+        </w:drawing>
+      </w:r>
+    </w:p>
+    <w:p>
+      <w:pPr>
+        <w:numPr>
+          <w:ilvl w:val="0"/>
+          <w:numId w:val="0"/>
+        </w:numPr>
+        <w:ind w:left="840" w:leftChars="0"/>
+        <w:rPr>
+          <w:rFonts w:hint="default" w:ascii="微软雅黑" w:hAnsi="微软雅黑" w:eastAsia="微软雅黑" w:cs="微软雅黑"/>
+          <w:lang w:val="en-US" w:eastAsia="zh-CN"/>
+        </w:rPr>
+      </w:pPr>
+      <w:r>
+        <w:rPr>
+          <w:rFonts w:hint="eastAsia" w:ascii="微软雅黑" w:hAnsi="微软雅黑" w:eastAsia="微软雅黑" w:cs="微软雅黑"/>
+          <w:lang w:val="en-US" w:eastAsia="zh-CN"/>
+        </w:rPr>
+        <w:t>通过 ngModel 跟踪修改状态与有效性验证：</w:t>
+      </w:r>
+    </w:p>
+    <w:p>
+      <w:pPr>
+        <w:numPr>
+          <w:ilvl w:val="0"/>
+          <w:numId w:val="0"/>
+        </w:numPr>
+        <w:ind w:left="840" w:leftChars="0" w:firstLine="420" w:firstLineChars="0"/>
+      </w:pPr>
+      <w:r>
+        <w:drawing>
+          <wp:inline distT="0" distB="0" distL="114300" distR="114300">
+            <wp:extent cx="3990975" cy="2533650"/>
+            <wp:effectExtent l="0" t="0" r="9525" b="0"/>
+            <wp:docPr id="28" name="图片 5"/>
+            <wp:cNvGraphicFramePr>
+              <a:graphicFrameLocks xmlns:a="http://schemas.openxmlformats.org/drawingml/2006/main" noChangeAspect="1"/>
+            </wp:cNvGraphicFramePr>
+            <a:graphic xmlns:a="http://schemas.openxmlformats.org/drawingml/2006/main">
+              <a:graphicData uri="http://schemas.openxmlformats.org/drawingml/2006/picture">
+                <pic:pic xmlns:pic="http://schemas.openxmlformats.org/drawingml/2006/picture">
+                  <pic:nvPicPr>
+                    <pic:cNvPr id="28" name="图片 5"/>
+                    <pic:cNvPicPr>
+                      <a:picLocks noChangeAspect="1"/>
+                    </pic:cNvPicPr>
+                  </pic:nvPicPr>
+                  <pic:blipFill>
+                    <a:blip r:embed="rId28"/>
+                    <a:stretch>
+                      <a:fillRect/>
+                    </a:stretch>
+                  </pic:blipFill>
+                  <pic:spPr>
+                    <a:xfrm>
+                      <a:off x="0" y="0"/>
+                      <a:ext cx="3990975" cy="2533650"/>
+                    </a:xfrm>
+                    <a:prstGeom prst="rect">
+                      <a:avLst/>
+                    </a:prstGeom>
+                    <a:noFill/>
+                    <a:ln>
+                      <a:noFill/>
+                    </a:ln>
+                  </pic:spPr>
+                </pic:pic>
+              </a:graphicData>
+            </a:graphic>
+          </wp:inline>
+        </w:drawing>
+      </w:r>
+    </w:p>
+    <w:p>
+      <w:pPr>
+        <w:numPr>
+          <w:ilvl w:val="0"/>
+          <w:numId w:val="0"/>
+        </w:numPr>
+        <w:ind w:left="840" w:leftChars="0"/>
+        <w:rPr>
+          <w:rFonts w:hint="eastAsia" w:ascii="微软雅黑" w:hAnsi="微软雅黑" w:eastAsia="微软雅黑" w:cs="微软雅黑"/>
+          <w:lang w:val="en-US" w:eastAsia="zh-CN"/>
+        </w:rPr>
+      </w:pPr>
+      <w:r>
+        <w:rPr>
+          <w:rFonts w:hint="eastAsia" w:ascii="微软雅黑" w:hAnsi="微软雅黑" w:eastAsia="微软雅黑" w:cs="微软雅黑"/>
+          <w:lang w:val="en-US" w:eastAsia="zh-CN"/>
+        </w:rPr>
+        <w:t>模板引用变量可以访问模板中输入框的 Angular 控件：</w:t>
+      </w:r>
+    </w:p>
+    <w:p>
+      <w:pPr>
+        <w:numPr>
+          <w:ilvl w:val="0"/>
+          <w:numId w:val="0"/>
+        </w:numPr>
+        <w:ind w:left="840" w:leftChars="0"/>
+      </w:pPr>
+      <w:r>
+        <w:drawing>
+          <wp:inline distT="0" distB="0" distL="114300" distR="114300">
+            <wp:extent cx="4295775" cy="2124075"/>
+            <wp:effectExtent l="0" t="0" r="9525" b="9525"/>
+            <wp:docPr id="30" name="图片 7"/>
+            <wp:cNvGraphicFramePr>
+              <a:graphicFrameLocks xmlns:a="http://schemas.openxmlformats.org/drawingml/2006/main" noChangeAspect="1"/>
+            </wp:cNvGraphicFramePr>
+            <a:graphic xmlns:a="http://schemas.openxmlformats.org/drawingml/2006/main">
+              <a:graphicData uri="http://schemas.openxmlformats.org/drawingml/2006/picture">
+                <pic:pic xmlns:pic="http://schemas.openxmlformats.org/drawingml/2006/picture">
+                  <pic:nvPicPr>
+                    <pic:cNvPr id="30" name="图片 7"/>
+                    <pic:cNvPicPr>
+                      <a:picLocks noChangeAspect="1"/>
+                    </pic:cNvPicPr>
+                  </pic:nvPicPr>
+                  <pic:blipFill>
+                    <a:blip r:embed="rId29"/>
+                    <a:stretch>
+                      <a:fillRect/>
+                    </a:stretch>
+                  </pic:blipFill>
+                  <pic:spPr>
+                    <a:xfrm>
+                      <a:off x="0" y="0"/>
+                      <a:ext cx="4295775" cy="2124075"/>
+                    </a:xfrm>
+                    <a:prstGeom prst="rect">
+                      <a:avLst/>
+                    </a:prstGeom>
+                    <a:noFill/>
+                    <a:ln>
+                      <a:noFill/>
+                    </a:ln>
+                  </pic:spPr>
+                </pic:pic>
+              </a:graphicData>
+            </a:graphic>
+          </wp:inline>
+        </w:drawing>
+      </w:r>
+    </w:p>
+    <w:p>
+      <w:pPr>
+        <w:numPr>
+          <w:ilvl w:val="0"/>
+          <w:numId w:val="0"/>
+        </w:numPr>
+        <w:rPr>
+          <w:rFonts w:hint="default"/>
+          <w:lang w:val="en-US" w:eastAsia="zh-CN"/>
+        </w:rPr>
+      </w:pPr>
+    </w:p>
+    <w:p>
+      <w:pPr>
+        <w:numPr>
+          <w:ilvl w:val="0"/>
+          <w:numId w:val="0"/>
+        </w:numPr>
+        <w:rPr>
+          <w:rFonts w:hint="eastAsia" w:ascii="微软雅黑" w:hAnsi="微软雅黑" w:eastAsia="微软雅黑" w:cs="微软雅黑"/>
+          <w:lang w:val="en-US" w:eastAsia="zh-CN"/>
+        </w:rPr>
+      </w:pPr>
+      <w:r>
+        <w:rPr>
+          <w:rFonts w:hint="eastAsia" w:ascii="微软雅黑" w:hAnsi="微软雅黑" w:eastAsia="微软雅黑" w:cs="微软雅黑"/>
+          <w:b/>
+          <w:bCs/>
+          <w:sz w:val="24"/>
+          <w:szCs w:val="24"/>
+          <w:lang w:val="en-US" w:eastAsia="zh-CN"/>
+        </w:rPr>
+        <w:t>服务</w:t>
+      </w:r>
+      <w:r>
+        <w:rPr>
+          <w:rFonts w:hint="eastAsia" w:ascii="微软雅黑" w:hAnsi="微软雅黑" w:eastAsia="微软雅黑" w:cs="微软雅黑"/>
+          <w:lang w:val="en-US" w:eastAsia="zh-CN"/>
+        </w:rPr>
+        <w:t>：</w:t>
+      </w:r>
+    </w:p>
+    <w:p>
+      <w:pPr>
+        <w:numPr>
+          <w:ilvl w:val="0"/>
+          <w:numId w:val="0"/>
+        </w:numPr>
+        <w:ind w:firstLine="420" w:firstLineChars="0"/>
+        <w:rPr>
+          <w:rFonts w:hint="eastAsia" w:ascii="微软雅黑" w:hAnsi="微软雅黑" w:eastAsia="微软雅黑" w:cs="微软雅黑"/>
+          <w:lang w:val="en-US" w:eastAsia="zh-CN"/>
+        </w:rPr>
+      </w:pPr>
+      <w:r>
+        <w:rPr>
+          <w:rFonts w:hint="eastAsia" w:ascii="微软雅黑" w:hAnsi="微软雅黑" w:eastAsia="微软雅黑" w:cs="微软雅黑"/>
+          <w:lang w:val="en-US" w:eastAsia="zh-CN"/>
+        </w:rPr>
+        <w:t>对于与特定视图无关并希望跨组件共享的数据或逻辑，可以创建服务类。 服务类的定义通常紧跟在 “@Injectable()” 装饰器之后。该装饰器提供的元数据可以让你的服务作为依赖被注入到客户组件中。</w:t>
+      </w:r>
+    </w:p>
+    <w:p>
+      <w:pPr>
+        <w:numPr>
+          <w:ilvl w:val="0"/>
+          <w:numId w:val="0"/>
+        </w:numPr>
+        <w:ind w:firstLine="420" w:firstLineChars="0"/>
+        <w:rPr>
+          <w:rFonts w:hint="eastAsia" w:ascii="微软雅黑" w:hAnsi="微软雅黑" w:eastAsia="微软雅黑" w:cs="微软雅黑"/>
+          <w:lang w:val="en-US" w:eastAsia="zh-CN"/>
+        </w:rPr>
+      </w:pPr>
+      <w:r>
+        <w:rPr>
+          <w:rFonts w:hint="eastAsia" w:ascii="微软雅黑" w:hAnsi="微软雅黑" w:eastAsia="微软雅黑" w:cs="微软雅黑"/>
+          <w:b/>
+          <w:bCs/>
           <w:lang w:val="en-US" w:eastAsia="zh-CN"/>
         </w:rPr>
         <w:t>提供服务</w:t>
@@ -3500,6 +5084,7 @@
     <w:p>
       <w:pPr>
         <w:numPr>
+          <w:ilvl w:val="0"/>
           <w:numId w:val="0"/>
         </w:numPr>
         <w:ind w:left="420" w:leftChars="0" w:firstLine="420" w:firstLineChars="0"/>
@@ -3519,6 +5104,7 @@
     <w:p>
       <w:pPr>
         <w:numPr>
+          <w:ilvl w:val="0"/>
           <w:numId w:val="0"/>
         </w:numPr>
         <w:ind w:left="420" w:leftChars="0" w:firstLine="420" w:firstLineChars="0"/>
@@ -3542,7 +5128,7 @@
                     </pic:cNvPicPr>
                   </pic:nvPicPr>
                   <pic:blipFill>
-                    <a:blip r:embed="rId16"/>
+                    <a:blip r:embed="rId30"/>
                     <a:stretch>
                       <a:fillRect/>
                     </a:stretch>
@@ -3570,6 +5156,7 @@
     <w:p>
       <w:pPr>
         <w:numPr>
+          <w:ilvl w:val="0"/>
           <w:numId w:val="0"/>
         </w:numPr>
         <w:ind w:left="420" w:leftChars="0" w:firstLine="420" w:firstLineChars="0"/>
@@ -3630,6 +5217,7 @@
     <w:p>
       <w:pPr>
         <w:numPr>
+          <w:ilvl w:val="0"/>
           <w:numId w:val="0"/>
         </w:numPr>
         <w:ind w:left="420" w:leftChars="0" w:firstLine="420" w:firstLineChars="0"/>
@@ -3653,7 +5241,7 @@
                     </pic:cNvPicPr>
                   </pic:nvPicPr>
                   <pic:blipFill>
-                    <a:blip r:embed="rId17"/>
+                    <a:blip r:embed="rId31"/>
                     <a:stretch>
                       <a:fillRect/>
                     </a:stretch>
@@ -3681,6 +5269,7 @@
     <w:p>
       <w:pPr>
         <w:numPr>
+          <w:ilvl w:val="0"/>
           <w:numId w:val="0"/>
         </w:numPr>
         <w:ind w:left="420" w:leftChars="0" w:firstLine="420" w:firstLineChars="0"/>
@@ -3786,6 +5375,7 @@
     <w:p>
       <w:pPr>
         <w:numPr>
+          <w:ilvl w:val="0"/>
           <w:numId w:val="0"/>
         </w:numPr>
         <w:ind w:left="420" w:leftChars="0" w:firstLine="420" w:firstLineChars="0"/>
@@ -3809,7 +5399,7 @@
                     </pic:cNvPicPr>
                   </pic:nvPicPr>
                   <pic:blipFill>
-                    <a:blip r:embed="rId18"/>
+                    <a:blip r:embed="rId32"/>
                     <a:stretch>
                       <a:fillRect/>
                     </a:stretch>
@@ -3837,7 +5427,8 @@
     <w:p>
       <w:pPr>
         <w:numPr>
-          <w:numId w:val="0"/>
+          <w:ilvl w:val="0"/>
+          <w:numId w:val="1"/>
         </w:numPr>
         <w:ind w:left="420" w:leftChars="0" w:firstLine="420" w:firstLineChars="0"/>
         <w:rPr>
@@ -3849,15 +5440,6 @@
       </w:pPr>
       <w:r>
         <w:rPr>
-          <w:rFonts w:hint="eastAsia" w:ascii="微软雅黑" w:hAnsi="微软雅黑" w:eastAsia="微软雅黑" w:cs="微软雅黑"/>
-          <w:i w:val="0"/>
-          <w:iCs w:val="0"/>
-          <w:lang w:val="en-US" w:eastAsia="zh-CN"/>
-        </w:rPr>
-        <w:t>3.</w:t>
-      </w:r>
-      <w:r>
-        <w:rPr>
           <w:rFonts w:hint="default" w:ascii="微软雅黑" w:hAnsi="微软雅黑" w:eastAsia="微软雅黑" w:cs="微软雅黑"/>
           <w:i w:val="0"/>
           <w:iCs w:val="0"/>
@@ -3888,16 +5470,1848 @@
     <w:p>
       <w:pPr>
         <w:numPr>
+          <w:ilvl w:val="0"/>
+          <w:numId w:val="0"/>
+        </w:numPr>
+        <w:rPr>
+          <w:rFonts w:hint="eastAsia" w:ascii="微软雅黑" w:hAnsi="微软雅黑" w:eastAsia="微软雅黑" w:cs="微软雅黑"/>
+          <w:b/>
+          <w:bCs/>
+          <w:sz w:val="28"/>
+          <w:szCs w:val="28"/>
+          <w:lang w:val="en-US" w:eastAsia="zh-CN"/>
+        </w:rPr>
+      </w:pPr>
+      <w:r>
+        <w:rPr>
+          <w:rFonts w:hint="eastAsia" w:ascii="微软雅黑" w:hAnsi="微软雅黑" w:eastAsia="微软雅黑" w:cs="微软雅黑"/>
+          <w:b/>
+          <w:bCs/>
+          <w:sz w:val="28"/>
+          <w:szCs w:val="28"/>
+          <w:lang w:val="en-US" w:eastAsia="zh-CN"/>
+        </w:rPr>
+        <w:t>路由：</w:t>
+      </w:r>
+    </w:p>
+    <w:p>
+      <w:pPr>
+        <w:numPr>
+          <w:ilvl w:val="0"/>
+          <w:numId w:val="0"/>
+        </w:numPr>
+        <w:ind w:firstLine="420" w:firstLineChars="0"/>
+        <w:rPr>
+          <w:rFonts w:hint="default" w:ascii="微软雅黑" w:hAnsi="微软雅黑" w:eastAsia="微软雅黑" w:cs="微软雅黑"/>
+          <w:b/>
+          <w:bCs/>
+          <w:lang w:val="en-US" w:eastAsia="zh-CN"/>
+        </w:rPr>
+      </w:pPr>
+      <w:r>
+        <w:rPr>
+          <w:rFonts w:hint="eastAsia" w:ascii="微软雅黑" w:hAnsi="微软雅黑" w:eastAsia="微软雅黑" w:cs="微软雅黑"/>
+          <w:b/>
+          <w:bCs/>
+          <w:lang w:val="en-US" w:eastAsia="zh-CN"/>
+        </w:rPr>
+        <w:t>配置：</w:t>
+      </w:r>
+    </w:p>
+    <w:p>
+      <w:pPr>
+        <w:numPr>
+          <w:ilvl w:val="0"/>
+          <w:numId w:val="0"/>
+        </w:numPr>
+      </w:pPr>
+      <w:r>
+        <w:drawing>
+          <wp:inline distT="0" distB="0" distL="114300" distR="114300">
+            <wp:extent cx="4562475" cy="3190875"/>
+            <wp:effectExtent l="0" t="0" r="9525" b="9525"/>
+            <wp:docPr id="29" name="图片 2"/>
+            <wp:cNvGraphicFramePr>
+              <a:graphicFrameLocks xmlns:a="http://schemas.openxmlformats.org/drawingml/2006/main" noChangeAspect="1"/>
+            </wp:cNvGraphicFramePr>
+            <a:graphic xmlns:a="http://schemas.openxmlformats.org/drawingml/2006/main">
+              <a:graphicData uri="http://schemas.openxmlformats.org/drawingml/2006/picture">
+                <pic:pic xmlns:pic="http://schemas.openxmlformats.org/drawingml/2006/picture">
+                  <pic:nvPicPr>
+                    <pic:cNvPr id="29" name="图片 2"/>
+                    <pic:cNvPicPr>
+                      <a:picLocks noChangeAspect="1"/>
+                    </pic:cNvPicPr>
+                  </pic:nvPicPr>
+                  <pic:blipFill>
+                    <a:blip r:embed="rId33"/>
+                    <a:stretch>
+                      <a:fillRect/>
+                    </a:stretch>
+                  </pic:blipFill>
+                  <pic:spPr>
+                    <a:xfrm>
+                      <a:off x="0" y="0"/>
+                      <a:ext cx="4562475" cy="3190875"/>
+                    </a:xfrm>
+                    <a:prstGeom prst="rect">
+                      <a:avLst/>
+                    </a:prstGeom>
+                    <a:noFill/>
+                    <a:ln>
+                      <a:noFill/>
+                    </a:ln>
+                  </pic:spPr>
+                </pic:pic>
+              </a:graphicData>
+            </a:graphic>
+          </wp:inline>
+        </w:drawing>
+      </w:r>
+    </w:p>
+    <w:p>
+      <w:pPr>
+        <w:numPr>
+          <w:ilvl w:val="0"/>
           <w:numId w:val="0"/>
         </w:numPr>
         <w:ind w:left="420" w:leftChars="0" w:firstLine="420" w:firstLineChars="0"/>
         <w:rPr>
-          <w:rFonts w:hint="default" w:ascii="微软雅黑" w:hAnsi="微软雅黑" w:eastAsia="微软雅黑" w:cs="微软雅黑"/>
-          <w:i w:val="0"/>
-          <w:iCs w:val="0"/>
-          <w:lang w:val="en-US" w:eastAsia="zh-CN"/>
-        </w:rPr>
-      </w:pPr>
+          <w:rFonts w:hint="eastAsia" w:ascii="微软雅黑" w:hAnsi="微软雅黑" w:eastAsia="微软雅黑" w:cs="微软雅黑"/>
+          <w:i w:val="0"/>
+          <w:iCs w:val="0"/>
+          <w:lang w:val="en-US" w:eastAsia="zh-CN"/>
+        </w:rPr>
+      </w:pPr>
+      <w:r>
+        <w:rPr>
+          <w:rFonts w:hint="eastAsia" w:ascii="微软雅黑" w:hAnsi="微软雅黑" w:eastAsia="微软雅黑" w:cs="微软雅黑"/>
+          <w:i w:val="0"/>
+          <w:iCs w:val="0"/>
+          <w:lang w:val="en-US" w:eastAsia="zh-CN"/>
+        </w:rPr>
+        <w:t>1.path 不能以斜杠（/）开头。</w:t>
+      </w:r>
+    </w:p>
+    <w:p>
+      <w:pPr>
+        <w:numPr>
+          <w:ilvl w:val="0"/>
+          <w:numId w:val="0"/>
+        </w:numPr>
+        <w:ind w:left="420" w:leftChars="0" w:firstLine="420" w:firstLineChars="0"/>
+        <w:rPr>
+          <w:rFonts w:hint="default" w:ascii="微软雅黑" w:hAnsi="微软雅黑" w:eastAsia="微软雅黑" w:cs="微软雅黑"/>
+          <w:i w:val="0"/>
+          <w:iCs w:val="0"/>
+          <w:lang w:val="en-US" w:eastAsia="zh-CN"/>
+        </w:rPr>
+      </w:pPr>
+      <w:r>
+        <w:rPr>
+          <w:rFonts w:hint="eastAsia" w:ascii="微软雅黑" w:hAnsi="微软雅黑" w:eastAsia="微软雅黑" w:cs="微软雅黑"/>
+          <w:i w:val="0"/>
+          <w:iCs w:val="0"/>
+          <w:lang w:val="en-US" w:eastAsia="zh-CN"/>
+        </w:rPr>
+        <w:t>2.</w:t>
+      </w:r>
+      <w:r>
+        <w:rPr>
+          <w:rFonts w:hint="default" w:ascii="微软雅黑" w:hAnsi="微软雅黑" w:eastAsia="微软雅黑" w:cs="微软雅黑"/>
+          <w:i w:val="0"/>
+          <w:iCs w:val="0"/>
+          <w:lang w:val="en-US" w:eastAsia="zh-CN"/>
+        </w:rPr>
+        <w:t>如</w:t>
+      </w:r>
+      <w:r>
+        <w:rPr>
+          <w:rFonts w:hint="default" w:ascii="微软雅黑" w:hAnsi="微软雅黑" w:eastAsia="微软雅黑" w:cs="微软雅黑"/>
+          <w:i w:val="0"/>
+          <w:iCs w:val="0"/>
+          <w:sz w:val="21"/>
+          <w:szCs w:val="21"/>
+          <w:lang w:val="en-US" w:eastAsia="zh-CN"/>
+        </w:rPr>
+        <w:t>果想要看到在导航的生命周期中发生过哪些事件</w:t>
+      </w:r>
+      <w:r>
+        <w:rPr>
+          <w:rFonts w:hint="eastAsia" w:ascii="微软雅黑" w:hAnsi="微软雅黑" w:eastAsia="微软雅黑" w:cs="微软雅黑"/>
+          <w:i w:val="0"/>
+          <w:iCs w:val="0"/>
+          <w:sz w:val="21"/>
+          <w:szCs w:val="21"/>
+          <w:lang w:val="en-US" w:eastAsia="zh-CN"/>
+        </w:rPr>
+        <w:t>，只需要把 </w:t>
+      </w:r>
+      <w:r>
+        <w:rPr>
+          <w:rFonts w:hint="eastAsia" w:ascii="微软雅黑" w:hAnsi="微软雅黑" w:eastAsia="微软雅黑" w:cs="微软雅黑"/>
+          <w:i w:val="0"/>
+          <w:iCs w:val="0"/>
+          <w:sz w:val="21"/>
+          <w:szCs w:val="21"/>
+          <w:lang w:val="en-US" w:eastAsia="zh-CN"/>
+        </w:rPr>
+        <w:fldChar w:fldCharType="begin"/>
+      </w:r>
+      <w:r>
+        <w:rPr>
+          <w:rFonts w:hint="eastAsia" w:ascii="微软雅黑" w:hAnsi="微软雅黑" w:eastAsia="微软雅黑" w:cs="微软雅黑"/>
+          <w:i w:val="0"/>
+          <w:iCs w:val="0"/>
+          <w:sz w:val="21"/>
+          <w:szCs w:val="21"/>
+          <w:lang w:val="en-US" w:eastAsia="zh-CN"/>
+        </w:rPr>
+        <w:instrText xml:space="preserve"> HYPERLINK "https://www.angular.cn/api/router/ExtraOptions" \l "enableTracing" </w:instrText>
+      </w:r>
+      <w:r>
+        <w:rPr>
+          <w:rFonts w:hint="eastAsia" w:ascii="微软雅黑" w:hAnsi="微软雅黑" w:eastAsia="微软雅黑" w:cs="微软雅黑"/>
+          <w:i w:val="0"/>
+          <w:iCs w:val="0"/>
+          <w:sz w:val="21"/>
+          <w:szCs w:val="21"/>
+          <w:lang w:val="en-US" w:eastAsia="zh-CN"/>
+        </w:rPr>
+        <w:fldChar w:fldCharType="separate"/>
+      </w:r>
+      <w:r>
+        <w:rPr>
+          <w:rFonts w:hint="eastAsia" w:ascii="微软雅黑" w:hAnsi="微软雅黑" w:eastAsia="微软雅黑" w:cs="微软雅黑"/>
+          <w:i w:val="0"/>
+          <w:iCs w:val="0"/>
+          <w:sz w:val="21"/>
+          <w:szCs w:val="21"/>
+          <w:lang w:val="en-US" w:eastAsia="zh-CN"/>
+        </w:rPr>
+        <w:t>enableTracing</w:t>
+      </w:r>
+      <w:r>
+        <w:rPr>
+          <w:rFonts w:hint="eastAsia" w:ascii="微软雅黑" w:hAnsi="微软雅黑" w:eastAsia="微软雅黑" w:cs="微软雅黑"/>
+          <w:i w:val="0"/>
+          <w:iCs w:val="0"/>
+          <w:sz w:val="21"/>
+          <w:szCs w:val="21"/>
+          <w:lang w:val="en-US" w:eastAsia="zh-CN"/>
+        </w:rPr>
+        <w:fldChar w:fldCharType="end"/>
+      </w:r>
+      <w:r>
+        <w:rPr>
+          <w:rFonts w:hint="eastAsia" w:ascii="微软雅黑" w:hAnsi="微软雅黑" w:eastAsia="微软雅黑" w:cs="微软雅黑"/>
+          <w:i w:val="0"/>
+          <w:iCs w:val="0"/>
+          <w:sz w:val="21"/>
+          <w:szCs w:val="21"/>
+          <w:lang w:val="en-US" w:eastAsia="zh-CN"/>
+        </w:rPr>
+        <w:t>: true 选项作为第二个参数传给 </w:t>
+      </w:r>
+      <w:r>
+        <w:rPr>
+          <w:rFonts w:hint="eastAsia" w:ascii="微软雅黑" w:hAnsi="微软雅黑" w:eastAsia="微软雅黑" w:cs="微软雅黑"/>
+          <w:i w:val="0"/>
+          <w:iCs w:val="0"/>
+          <w:sz w:val="21"/>
+          <w:szCs w:val="21"/>
+          <w:lang w:val="en-US" w:eastAsia="zh-CN"/>
+        </w:rPr>
+        <w:fldChar w:fldCharType="begin"/>
+      </w:r>
+      <w:r>
+        <w:rPr>
+          <w:rFonts w:hint="eastAsia" w:ascii="微软雅黑" w:hAnsi="微软雅黑" w:eastAsia="微软雅黑" w:cs="微软雅黑"/>
+          <w:i w:val="0"/>
+          <w:iCs w:val="0"/>
+          <w:sz w:val="21"/>
+          <w:szCs w:val="21"/>
+          <w:lang w:val="en-US" w:eastAsia="zh-CN"/>
+        </w:rPr>
+        <w:instrText xml:space="preserve"> HYPERLINK "https://www.angular.cn/api/router/RouterModule" \l "forRoot" </w:instrText>
+      </w:r>
+      <w:r>
+        <w:rPr>
+          <w:rFonts w:hint="eastAsia" w:ascii="微软雅黑" w:hAnsi="微软雅黑" w:eastAsia="微软雅黑" w:cs="微软雅黑"/>
+          <w:i w:val="0"/>
+          <w:iCs w:val="0"/>
+          <w:sz w:val="21"/>
+          <w:szCs w:val="21"/>
+          <w:lang w:val="en-US" w:eastAsia="zh-CN"/>
+        </w:rPr>
+        <w:fldChar w:fldCharType="separate"/>
+      </w:r>
+      <w:r>
+        <w:rPr>
+          <w:rFonts w:hint="eastAsia" w:ascii="微软雅黑" w:hAnsi="微软雅黑" w:eastAsia="微软雅黑" w:cs="微软雅黑"/>
+          <w:i w:val="0"/>
+          <w:iCs w:val="0"/>
+          <w:sz w:val="21"/>
+          <w:szCs w:val="21"/>
+          <w:lang w:val="en-US" w:eastAsia="zh-CN"/>
+        </w:rPr>
+        <w:t>RouterModule.forRoot()</w:t>
+      </w:r>
+      <w:r>
+        <w:rPr>
+          <w:rFonts w:hint="eastAsia" w:ascii="微软雅黑" w:hAnsi="微软雅黑" w:eastAsia="微软雅黑" w:cs="微软雅黑"/>
+          <w:i w:val="0"/>
+          <w:iCs w:val="0"/>
+          <w:sz w:val="21"/>
+          <w:szCs w:val="21"/>
+          <w:lang w:val="en-US" w:eastAsia="zh-CN"/>
+        </w:rPr>
+        <w:fldChar w:fldCharType="end"/>
+      </w:r>
+      <w:r>
+        <w:rPr>
+          <w:rFonts w:hint="eastAsia" w:ascii="微软雅黑" w:hAnsi="微软雅黑" w:eastAsia="微软雅黑" w:cs="微软雅黑"/>
+          <w:i w:val="0"/>
+          <w:iCs w:val="0"/>
+          <w:lang w:val="en-US" w:eastAsia="zh-CN"/>
+        </w:rPr>
+        <w:t> 方法就可以了</w:t>
+      </w:r>
+    </w:p>
+    <w:p>
+      <w:pPr>
+        <w:numPr>
+          <w:ilvl w:val="0"/>
+          <w:numId w:val="0"/>
+        </w:numPr>
+        <w:ind w:firstLine="420" w:firstLineChars="0"/>
+        <w:rPr>
+          <w:rFonts w:hint="eastAsia" w:ascii="微软雅黑" w:hAnsi="微软雅黑" w:eastAsia="微软雅黑" w:cs="微软雅黑"/>
+          <w:b/>
+          <w:bCs/>
+          <w:lang w:val="en-US" w:eastAsia="zh-CN"/>
+        </w:rPr>
+      </w:pPr>
+      <w:r>
+        <w:rPr>
+          <w:rFonts w:hint="eastAsia" w:ascii="微软雅黑" w:hAnsi="微软雅黑" w:eastAsia="微软雅黑" w:cs="微软雅黑"/>
+          <w:b/>
+          <w:bCs/>
+          <w:lang w:val="en-US" w:eastAsia="zh-CN"/>
+        </w:rPr>
+        <w:t>路由出口：</w:t>
+      </w:r>
+    </w:p>
+    <w:p>
+      <w:pPr>
+        <w:numPr>
+          <w:ilvl w:val="0"/>
+          <w:numId w:val="0"/>
+        </w:numPr>
+        <w:ind w:firstLine="420" w:firstLineChars="0"/>
+      </w:pPr>
+      <w:r>
+        <w:drawing>
+          <wp:inline distT="0" distB="0" distL="114300" distR="114300">
+            <wp:extent cx="2781300" cy="704850"/>
+            <wp:effectExtent l="0" t="0" r="0" b="0"/>
+            <wp:docPr id="37" name="图片 4"/>
+            <wp:cNvGraphicFramePr>
+              <a:graphicFrameLocks xmlns:a="http://schemas.openxmlformats.org/drawingml/2006/main" noChangeAspect="1"/>
+            </wp:cNvGraphicFramePr>
+            <a:graphic xmlns:a="http://schemas.openxmlformats.org/drawingml/2006/main">
+              <a:graphicData uri="http://schemas.openxmlformats.org/drawingml/2006/picture">
+                <pic:pic xmlns:pic="http://schemas.openxmlformats.org/drawingml/2006/picture">
+                  <pic:nvPicPr>
+                    <pic:cNvPr id="37" name="图片 4"/>
+                    <pic:cNvPicPr>
+                      <a:picLocks noChangeAspect="1"/>
+                    </pic:cNvPicPr>
+                  </pic:nvPicPr>
+                  <pic:blipFill>
+                    <a:blip r:embed="rId34"/>
+                    <a:stretch>
+                      <a:fillRect/>
+                    </a:stretch>
+                  </pic:blipFill>
+                  <pic:spPr>
+                    <a:xfrm>
+                      <a:off x="0" y="0"/>
+                      <a:ext cx="2781300" cy="704850"/>
+                    </a:xfrm>
+                    <a:prstGeom prst="rect">
+                      <a:avLst/>
+                    </a:prstGeom>
+                    <a:noFill/>
+                    <a:ln>
+                      <a:noFill/>
+                    </a:ln>
+                  </pic:spPr>
+                </pic:pic>
+              </a:graphicData>
+            </a:graphic>
+          </wp:inline>
+        </w:drawing>
+      </w:r>
+    </w:p>
+    <w:p>
+      <w:pPr>
+        <w:numPr>
+          <w:ilvl w:val="0"/>
+          <w:numId w:val="0"/>
+        </w:numPr>
+        <w:ind w:firstLine="420" w:firstLineChars="0"/>
+        <w:rPr>
+          <w:rFonts w:hint="eastAsia" w:ascii="微软雅黑" w:hAnsi="微软雅黑" w:eastAsia="微软雅黑" w:cs="微软雅黑"/>
+          <w:b/>
+          <w:bCs/>
+          <w:lang w:val="en-US" w:eastAsia="zh-CN"/>
+        </w:rPr>
+      </w:pPr>
+      <w:r>
+        <w:rPr>
+          <w:rFonts w:hint="eastAsia" w:ascii="微软雅黑" w:hAnsi="微软雅黑" w:eastAsia="微软雅黑" w:cs="微软雅黑"/>
+          <w:b/>
+          <w:bCs/>
+          <w:lang w:val="en-US" w:eastAsia="zh-CN"/>
+        </w:rPr>
+        <w:t>路由链接：</w:t>
+      </w:r>
+    </w:p>
+    <w:p>
+      <w:pPr>
+        <w:numPr>
+          <w:ilvl w:val="0"/>
+          <w:numId w:val="0"/>
+        </w:numPr>
+        <w:ind w:firstLine="420" w:firstLineChars="0"/>
+      </w:pPr>
+      <w:r>
+        <w:drawing>
+          <wp:inline distT="0" distB="0" distL="114300" distR="114300">
+            <wp:extent cx="5269865" cy="1356995"/>
+            <wp:effectExtent l="0" t="0" r="6985" b="14605"/>
+            <wp:docPr id="39" name="图片 6"/>
+            <wp:cNvGraphicFramePr>
+              <a:graphicFrameLocks xmlns:a="http://schemas.openxmlformats.org/drawingml/2006/main" noChangeAspect="1"/>
+            </wp:cNvGraphicFramePr>
+            <a:graphic xmlns:a="http://schemas.openxmlformats.org/drawingml/2006/main">
+              <a:graphicData uri="http://schemas.openxmlformats.org/drawingml/2006/picture">
+                <pic:pic xmlns:pic="http://schemas.openxmlformats.org/drawingml/2006/picture">
+                  <pic:nvPicPr>
+                    <pic:cNvPr id="39" name="图片 6"/>
+                    <pic:cNvPicPr>
+                      <a:picLocks noChangeAspect="1"/>
+                    </pic:cNvPicPr>
+                  </pic:nvPicPr>
+                  <pic:blipFill>
+                    <a:blip r:embed="rId35"/>
+                    <a:stretch>
+                      <a:fillRect/>
+                    </a:stretch>
+                  </pic:blipFill>
+                  <pic:spPr>
+                    <a:xfrm>
+                      <a:off x="0" y="0"/>
+                      <a:ext cx="5269865" cy="1356995"/>
+                    </a:xfrm>
+                    <a:prstGeom prst="rect">
+                      <a:avLst/>
+                    </a:prstGeom>
+                    <a:noFill/>
+                    <a:ln>
+                      <a:noFill/>
+                    </a:ln>
+                  </pic:spPr>
+                </pic:pic>
+              </a:graphicData>
+            </a:graphic>
+          </wp:inline>
+        </w:drawing>
+      </w:r>
+    </w:p>
+    <w:p>
+      <w:pPr>
+        <w:numPr>
+          <w:ilvl w:val="0"/>
+          <w:numId w:val="0"/>
+        </w:numPr>
+        <w:ind w:left="420" w:leftChars="0" w:firstLine="420" w:firstLineChars="0"/>
+        <w:rPr>
+          <w:rFonts w:hint="eastAsia" w:ascii="微软雅黑" w:hAnsi="微软雅黑" w:eastAsia="微软雅黑" w:cs="微软雅黑"/>
+          <w:i w:val="0"/>
+          <w:iCs w:val="0"/>
+          <w:lang w:val="en-US" w:eastAsia="zh-CN"/>
+        </w:rPr>
+      </w:pPr>
+      <w:r>
+        <w:rPr>
+          <w:rFonts w:hint="eastAsia" w:ascii="微软雅黑" w:hAnsi="微软雅黑" w:eastAsia="微软雅黑" w:cs="微软雅黑"/>
+          <w:i w:val="0"/>
+          <w:iCs w:val="0"/>
+          <w:lang w:val="en-US" w:eastAsia="zh-CN"/>
+        </w:rPr>
+        <w:t>1.routeLink 赋值可以直接字符串也可以数组形式（其中arr[0]代表url，其余代表内嵌在url中的参数例如url/param1/param2/………）</w:t>
+      </w:r>
+    </w:p>
+    <w:p>
+      <w:pPr>
+        <w:numPr>
+          <w:ilvl w:val="0"/>
+          <w:numId w:val="0"/>
+        </w:numPr>
+        <w:ind w:left="420" w:leftChars="0" w:firstLine="420" w:firstLineChars="0"/>
+        <w:rPr>
+          <w:rFonts w:hint="default" w:ascii="微软雅黑" w:hAnsi="微软雅黑" w:eastAsia="微软雅黑" w:cs="微软雅黑"/>
+          <w:i w:val="0"/>
+          <w:iCs w:val="0"/>
+          <w:lang w:val="en-US" w:eastAsia="zh-CN"/>
+        </w:rPr>
+      </w:pPr>
+      <w:r>
+        <w:rPr>
+          <w:rFonts w:hint="eastAsia" w:ascii="微软雅黑" w:hAnsi="微软雅黑" w:eastAsia="微软雅黑" w:cs="微软雅黑"/>
+          <w:i w:val="0"/>
+          <w:iCs w:val="0"/>
+          <w:lang w:val="en-US" w:eastAsia="zh-CN"/>
+        </w:rPr>
+        <w:t>2.</w:t>
+      </w:r>
+      <w:r>
+        <w:rPr>
+          <w:rFonts w:hint="default" w:ascii="微软雅黑" w:hAnsi="微软雅黑" w:eastAsia="微软雅黑" w:cs="微软雅黑"/>
+          <w:i w:val="0"/>
+          <w:iCs w:val="0"/>
+          <w:lang w:val="en-US" w:eastAsia="zh-CN"/>
+        </w:rPr>
+        <w:t>RouterLinkActive 指令会基于当前的 RouterState 为活动的 RouterLink 切换所绑定的 css 类。</w:t>
+      </w:r>
+    </w:p>
+    <w:p>
+      <w:pPr>
+        <w:numPr>
+          <w:ilvl w:val="0"/>
+          <w:numId w:val="0"/>
+        </w:numPr>
+        <w:ind w:firstLine="420" w:firstLineChars="0"/>
+        <w:rPr>
+          <w:rFonts w:hint="eastAsia" w:ascii="微软雅黑" w:hAnsi="微软雅黑" w:eastAsia="微软雅黑" w:cs="微软雅黑"/>
+          <w:b/>
+          <w:bCs/>
+          <w:lang w:val="en-US" w:eastAsia="zh-CN"/>
+        </w:rPr>
+      </w:pPr>
+      <w:r>
+        <w:rPr>
+          <w:rFonts w:hint="eastAsia" w:ascii="微软雅黑" w:hAnsi="微软雅黑" w:eastAsia="微软雅黑" w:cs="微软雅黑"/>
+          <w:b/>
+          <w:bCs/>
+          <w:lang w:val="en-US" w:eastAsia="zh-CN"/>
+        </w:rPr>
+        <w:t>激活的路由：</w:t>
+      </w:r>
+    </w:p>
+    <w:p>
+      <w:pPr>
+        <w:numPr>
+          <w:ilvl w:val="0"/>
+          <w:numId w:val="0"/>
+        </w:numPr>
+        <w:ind w:left="420" w:leftChars="0" w:firstLine="420" w:firstLineChars="0"/>
+        <w:rPr>
+          <w:rFonts w:hint="eastAsia" w:ascii="微软雅黑" w:hAnsi="微软雅黑" w:eastAsia="微软雅黑" w:cs="微软雅黑"/>
+          <w:b w:val="0"/>
+          <w:bCs w:val="0"/>
+          <w:lang w:val="en-US" w:eastAsia="zh-CN"/>
+        </w:rPr>
+      </w:pPr>
+      <w:r>
+        <w:rPr>
+          <w:rFonts w:hint="eastAsia" w:ascii="微软雅黑" w:hAnsi="微软雅黑" w:eastAsia="微软雅黑" w:cs="微软雅黑"/>
+          <w:b w:val="0"/>
+          <w:bCs w:val="0"/>
+          <w:lang w:val="en-US" w:eastAsia="zh-CN"/>
+        </w:rPr>
+        <w:t>该路由的路径和参数可以通过注入进来的一个名叫</w:t>
+      </w:r>
+      <w:r>
+        <w:rPr>
+          <w:rFonts w:hint="eastAsia" w:ascii="微软雅黑" w:hAnsi="微软雅黑" w:eastAsia="微软雅黑" w:cs="微软雅黑"/>
+          <w:b w:val="0"/>
+          <w:bCs w:val="0"/>
+          <w:lang w:val="en-US" w:eastAsia="zh-CN"/>
+        </w:rPr>
+        <w:fldChar w:fldCharType="begin"/>
+      </w:r>
+      <w:r>
+        <w:rPr>
+          <w:rFonts w:hint="eastAsia" w:ascii="微软雅黑" w:hAnsi="微软雅黑" w:eastAsia="微软雅黑" w:cs="微软雅黑"/>
+          <w:b w:val="0"/>
+          <w:bCs w:val="0"/>
+          <w:lang w:val="en-US" w:eastAsia="zh-CN"/>
+        </w:rPr>
+        <w:instrText xml:space="preserve"> HYPERLINK "https://www.angular.cn/api/router/ActivatedRoute" </w:instrText>
+      </w:r>
+      <w:r>
+        <w:rPr>
+          <w:rFonts w:hint="eastAsia" w:ascii="微软雅黑" w:hAnsi="微软雅黑" w:eastAsia="微软雅黑" w:cs="微软雅黑"/>
+          <w:b w:val="0"/>
+          <w:bCs w:val="0"/>
+          <w:lang w:val="en-US" w:eastAsia="zh-CN"/>
+        </w:rPr>
+        <w:fldChar w:fldCharType="separate"/>
+      </w:r>
+      <w:r>
+        <w:rPr>
+          <w:rFonts w:hint="eastAsia" w:ascii="微软雅黑" w:hAnsi="微软雅黑" w:eastAsia="微软雅黑" w:cs="微软雅黑"/>
+          <w:b w:val="0"/>
+          <w:bCs w:val="0"/>
+          <w:lang w:val="en-US" w:eastAsia="zh-CN"/>
+        </w:rPr>
+        <w:t>ActivatedRoute</w:t>
+      </w:r>
+      <w:r>
+        <w:rPr>
+          <w:rFonts w:hint="eastAsia" w:ascii="微软雅黑" w:hAnsi="微软雅黑" w:eastAsia="微软雅黑" w:cs="微软雅黑"/>
+          <w:b w:val="0"/>
+          <w:bCs w:val="0"/>
+          <w:lang w:val="en-US" w:eastAsia="zh-CN"/>
+        </w:rPr>
+        <w:fldChar w:fldCharType="end"/>
+      </w:r>
+      <w:r>
+        <w:rPr>
+          <w:rFonts w:hint="eastAsia" w:ascii="微软雅黑" w:hAnsi="微软雅黑" w:eastAsia="微软雅黑" w:cs="微软雅黑"/>
+          <w:b w:val="0"/>
+          <w:bCs w:val="0"/>
+          <w:lang w:val="en-US" w:eastAsia="zh-CN"/>
+        </w:rPr>
+        <w:t>的路由服务来获取，它有一大堆有用的信息如</w:t>
+      </w:r>
+      <w:r>
+        <w:rPr>
+          <w:rFonts w:hint="eastAsia" w:ascii="微软雅黑" w:hAnsi="微软雅黑" w:eastAsia="微软雅黑" w:cs="微软雅黑"/>
+          <w:b w:val="0"/>
+          <w:bCs w:val="0"/>
+          <w:color w:val="FF0000"/>
+          <w:lang w:val="en-US" w:eastAsia="zh-CN"/>
+        </w:rPr>
+        <w:t>data</w:t>
+      </w:r>
+      <w:r>
+        <w:rPr>
+          <w:rFonts w:hint="eastAsia" w:ascii="微软雅黑" w:hAnsi="微软雅黑" w:eastAsia="微软雅黑" w:cs="微软雅黑"/>
+          <w:b w:val="0"/>
+          <w:bCs w:val="0"/>
+          <w:lang w:val="en-US" w:eastAsia="zh-CN"/>
+        </w:rPr>
+        <w:t>，</w:t>
+      </w:r>
+      <w:r>
+        <w:rPr>
+          <w:rFonts w:hint="eastAsia" w:ascii="微软雅黑" w:hAnsi="微软雅黑" w:eastAsia="微软雅黑" w:cs="微软雅黑"/>
+          <w:b w:val="0"/>
+          <w:bCs w:val="0"/>
+          <w:color w:val="FF0000"/>
+          <w:lang w:val="en-US" w:eastAsia="zh-CN"/>
+        </w:rPr>
+        <w:t>paramMap</w:t>
+      </w:r>
+      <w:r>
+        <w:rPr>
+          <w:rFonts w:hint="eastAsia" w:ascii="微软雅黑" w:hAnsi="微软雅黑" w:eastAsia="微软雅黑" w:cs="微软雅黑"/>
+          <w:b w:val="0"/>
+          <w:bCs w:val="0"/>
+          <w:lang w:val="en-US" w:eastAsia="zh-CN"/>
+        </w:rPr>
+        <w:t>，</w:t>
+      </w:r>
+      <w:r>
+        <w:rPr>
+          <w:rFonts w:hint="eastAsia" w:ascii="微软雅黑" w:hAnsi="微软雅黑" w:eastAsia="微软雅黑" w:cs="微软雅黑"/>
+          <w:b w:val="0"/>
+          <w:bCs w:val="0"/>
+          <w:color w:val="FF0000"/>
+          <w:lang w:val="en-US" w:eastAsia="zh-CN"/>
+        </w:rPr>
+        <w:t>queryParamMap</w:t>
+      </w:r>
+      <w:r>
+        <w:rPr>
+          <w:rFonts w:hint="eastAsia" w:ascii="微软雅黑" w:hAnsi="微软雅黑" w:eastAsia="微软雅黑" w:cs="微软雅黑"/>
+          <w:b w:val="0"/>
+          <w:bCs w:val="0"/>
+          <w:lang w:val="en-US" w:eastAsia="zh-CN"/>
+        </w:rPr>
+        <w:t>等</w:t>
+      </w:r>
+    </w:p>
+    <w:p>
+      <w:pPr>
+        <w:numPr>
+          <w:ilvl w:val="0"/>
+          <w:numId w:val="0"/>
+        </w:numPr>
+        <w:ind w:firstLine="420" w:firstLineChars="0"/>
+        <w:rPr>
+          <w:rFonts w:hint="eastAsia" w:ascii="微软雅黑" w:hAnsi="微软雅黑" w:eastAsia="微软雅黑" w:cs="微软雅黑"/>
+          <w:b/>
+          <w:bCs/>
+          <w:lang w:val="en-US" w:eastAsia="zh-CN"/>
+        </w:rPr>
+      </w:pPr>
+      <w:r>
+        <w:rPr>
+          <w:rFonts w:hint="eastAsia" w:ascii="微软雅黑" w:hAnsi="微软雅黑" w:eastAsia="微软雅黑" w:cs="微软雅黑"/>
+          <w:b/>
+          <w:bCs/>
+          <w:lang w:val="en-US" w:eastAsia="zh-CN"/>
+        </w:rPr>
+        <w:t>路由事件：</w:t>
+      </w:r>
+    </w:p>
+    <w:p>
+      <w:pPr>
+        <w:numPr>
+          <w:ilvl w:val="0"/>
+          <w:numId w:val="0"/>
+        </w:numPr>
+        <w:ind w:left="420" w:leftChars="0" w:firstLine="420" w:firstLineChars="0"/>
+        <w:rPr>
+          <w:rFonts w:hint="eastAsia" w:ascii="微软雅黑" w:hAnsi="微软雅黑" w:eastAsia="微软雅黑" w:cs="微软雅黑"/>
+          <w:b/>
+          <w:bCs/>
+          <w:lang w:val="en-US" w:eastAsia="zh-CN"/>
+        </w:rPr>
+      </w:pPr>
+      <w:r>
+        <w:rPr>
+          <w:rFonts w:hint="eastAsia" w:ascii="微软雅黑" w:hAnsi="微软雅黑" w:eastAsia="微软雅黑" w:cs="微软雅黑"/>
+          <w:b w:val="0"/>
+          <w:bCs w:val="0"/>
+          <w:lang w:val="en-US" w:eastAsia="zh-CN"/>
+        </w:rPr>
+        <w:t>在每次导航中，Router 都会通过 Router.events 属性发布一些导航事件。这些事件的范围涵盖了从开始导航到结束导航之间的很多时间点。</w:t>
+      </w:r>
+    </w:p>
+    <w:p>
+      <w:pPr>
+        <w:numPr>
+          <w:ilvl w:val="0"/>
+          <w:numId w:val="0"/>
+        </w:numPr>
+        <w:ind w:firstLine="420" w:firstLineChars="0"/>
+        <w:rPr>
+          <w:rFonts w:hint="eastAsia" w:ascii="微软雅黑" w:hAnsi="微软雅黑" w:eastAsia="微软雅黑" w:cs="微软雅黑"/>
+          <w:b/>
+          <w:bCs/>
+          <w:lang w:val="en-US" w:eastAsia="zh-CN"/>
+        </w:rPr>
+      </w:pPr>
+      <w:r>
+        <w:rPr>
+          <w:rFonts w:hint="eastAsia" w:ascii="微软雅黑" w:hAnsi="微软雅黑" w:eastAsia="微软雅黑" w:cs="微软雅黑"/>
+          <w:b/>
+          <w:bCs/>
+          <w:lang w:val="en-US" w:eastAsia="zh-CN"/>
+        </w:rPr>
+        <w:t>特性模块(多模块)：</w:t>
+      </w:r>
+    </w:p>
+    <w:p>
+      <w:pPr>
+        <w:numPr>
+          <w:ilvl w:val="0"/>
+          <w:numId w:val="0"/>
+        </w:numPr>
+        <w:ind w:firstLine="420" w:firstLineChars="0"/>
+      </w:pPr>
+      <w:r>
+        <w:drawing>
+          <wp:inline distT="0" distB="0" distL="114300" distR="114300">
+            <wp:extent cx="4695825" cy="371475"/>
+            <wp:effectExtent l="0" t="0" r="9525" b="9525"/>
+            <wp:docPr id="43" name="图片 10"/>
+            <wp:cNvGraphicFramePr>
+              <a:graphicFrameLocks xmlns:a="http://schemas.openxmlformats.org/drawingml/2006/main" noChangeAspect="1"/>
+            </wp:cNvGraphicFramePr>
+            <a:graphic xmlns:a="http://schemas.openxmlformats.org/drawingml/2006/main">
+              <a:graphicData uri="http://schemas.openxmlformats.org/drawingml/2006/picture">
+                <pic:pic xmlns:pic="http://schemas.openxmlformats.org/drawingml/2006/picture">
+                  <pic:nvPicPr>
+                    <pic:cNvPr id="43" name="图片 10"/>
+                    <pic:cNvPicPr>
+                      <a:picLocks noChangeAspect="1"/>
+                    </pic:cNvPicPr>
+                  </pic:nvPicPr>
+                  <pic:blipFill>
+                    <a:blip r:embed="rId36"/>
+                    <a:stretch>
+                      <a:fillRect/>
+                    </a:stretch>
+                  </pic:blipFill>
+                  <pic:spPr>
+                    <a:xfrm>
+                      <a:off x="0" y="0"/>
+                      <a:ext cx="4695825" cy="371475"/>
+                    </a:xfrm>
+                    <a:prstGeom prst="rect">
+                      <a:avLst/>
+                    </a:prstGeom>
+                    <a:noFill/>
+                    <a:ln>
+                      <a:noFill/>
+                    </a:ln>
+                  </pic:spPr>
+                </pic:pic>
+              </a:graphicData>
+            </a:graphic>
+          </wp:inline>
+        </w:drawing>
+      </w:r>
+    </w:p>
+    <w:p>
+      <w:pPr>
+        <w:numPr>
+          <w:ilvl w:val="0"/>
+          <w:numId w:val="0"/>
+        </w:numPr>
+        <w:ind w:firstLine="420" w:firstLineChars="0"/>
+      </w:pPr>
+      <w:r>
+        <w:drawing>
+          <wp:inline distT="0" distB="0" distL="114300" distR="114300">
+            <wp:extent cx="2676525" cy="4362450"/>
+            <wp:effectExtent l="0" t="0" r="9525" b="0"/>
+            <wp:docPr id="42" name="图片 9"/>
+            <wp:cNvGraphicFramePr>
+              <a:graphicFrameLocks xmlns:a="http://schemas.openxmlformats.org/drawingml/2006/main" noChangeAspect="1"/>
+            </wp:cNvGraphicFramePr>
+            <a:graphic xmlns:a="http://schemas.openxmlformats.org/drawingml/2006/main">
+              <a:graphicData uri="http://schemas.openxmlformats.org/drawingml/2006/picture">
+                <pic:pic xmlns:pic="http://schemas.openxmlformats.org/drawingml/2006/picture">
+                  <pic:nvPicPr>
+                    <pic:cNvPr id="42" name="图片 9"/>
+                    <pic:cNvPicPr>
+                      <a:picLocks noChangeAspect="1"/>
+                    </pic:cNvPicPr>
+                  </pic:nvPicPr>
+                  <pic:blipFill>
+                    <a:blip r:embed="rId37"/>
+                    <a:stretch>
+                      <a:fillRect/>
+                    </a:stretch>
+                  </pic:blipFill>
+                  <pic:spPr>
+                    <a:xfrm>
+                      <a:off x="0" y="0"/>
+                      <a:ext cx="2676525" cy="4362450"/>
+                    </a:xfrm>
+                    <a:prstGeom prst="rect">
+                      <a:avLst/>
+                    </a:prstGeom>
+                    <a:noFill/>
+                    <a:ln>
+                      <a:noFill/>
+                    </a:ln>
+                  </pic:spPr>
+                </pic:pic>
+              </a:graphicData>
+            </a:graphic>
+          </wp:inline>
+        </w:drawing>
+      </w:r>
+    </w:p>
+    <w:p>
+      <w:pPr>
+        <w:numPr>
+          <w:ilvl w:val="0"/>
+          <w:numId w:val="0"/>
+        </w:numPr>
+        <w:ind w:left="420" w:leftChars="0" w:firstLine="420" w:firstLineChars="0"/>
+        <w:rPr>
+          <w:rFonts w:hint="default" w:ascii="微软雅黑" w:hAnsi="微软雅黑" w:eastAsia="微软雅黑" w:cs="微软雅黑"/>
+          <w:b w:val="0"/>
+          <w:bCs w:val="0"/>
+          <w:lang w:val="en-US" w:eastAsia="zh-CN"/>
+        </w:rPr>
+      </w:pPr>
+      <w:r>
+        <w:rPr>
+          <w:rFonts w:hint="eastAsia" w:ascii="微软雅黑" w:hAnsi="微软雅黑" w:eastAsia="微软雅黑" w:cs="微软雅黑"/>
+          <w:b w:val="0"/>
+          <w:bCs w:val="0"/>
+          <w:color w:val="FF0000"/>
+          <w:lang w:val="en-US" w:eastAsia="zh-CN"/>
+        </w:rPr>
+        <w:t>在根模块中用RouterModule.</w:t>
+      </w:r>
+      <w:r>
+        <w:rPr>
+          <w:rFonts w:hint="default" w:ascii="微软雅黑" w:hAnsi="微软雅黑" w:eastAsia="微软雅黑" w:cs="微软雅黑"/>
+          <w:b w:val="0"/>
+          <w:bCs w:val="0"/>
+          <w:color w:val="FF0000"/>
+          <w:lang w:val="en-US" w:eastAsia="zh-CN"/>
+        </w:rPr>
+        <w:t>forRoot</w:t>
+      </w:r>
+      <w:r>
+        <w:rPr>
+          <w:rFonts w:hint="eastAsia" w:ascii="微软雅黑" w:hAnsi="微软雅黑" w:eastAsia="微软雅黑" w:cs="微软雅黑"/>
+          <w:b w:val="0"/>
+          <w:bCs w:val="0"/>
+          <w:color w:val="FF0000"/>
+          <w:lang w:val="en-US" w:eastAsia="zh-CN"/>
+        </w:rPr>
+        <w:t>方法来注册路由和全应用级服务提供商。 在特性模块中，你要改用</w:t>
+      </w:r>
+      <w:r>
+        <w:rPr>
+          <w:rFonts w:hint="default" w:ascii="微软雅黑" w:hAnsi="微软雅黑" w:eastAsia="微软雅黑" w:cs="微软雅黑"/>
+          <w:b w:val="0"/>
+          <w:bCs w:val="0"/>
+          <w:color w:val="FF0000"/>
+          <w:lang w:val="en-US" w:eastAsia="zh-CN"/>
+        </w:rPr>
+        <w:t>forChild静态方法</w:t>
+      </w:r>
+    </w:p>
+    <w:p>
+      <w:pPr>
+        <w:numPr>
+          <w:ilvl w:val="0"/>
+          <w:numId w:val="0"/>
+        </w:numPr>
+        <w:ind w:left="420" w:leftChars="0" w:firstLine="420" w:firstLineChars="0"/>
+        <w:rPr>
+          <w:rFonts w:hint="default" w:ascii="微软雅黑" w:hAnsi="微软雅黑" w:eastAsia="微软雅黑" w:cs="微软雅黑"/>
+          <w:b w:val="0"/>
+          <w:bCs w:val="0"/>
+          <w:color w:val="FF0000"/>
+          <w:lang w:val="en-US" w:eastAsia="zh-CN"/>
+        </w:rPr>
+      </w:pPr>
+      <w:r>
+        <w:rPr>
+          <w:rFonts w:hint="eastAsia" w:ascii="微软雅黑" w:hAnsi="微软雅黑" w:eastAsia="微软雅黑" w:cs="微软雅黑"/>
+          <w:b w:val="0"/>
+          <w:bCs w:val="0"/>
+          <w:color w:val="FF0000"/>
+          <w:lang w:val="en-US" w:eastAsia="zh-CN"/>
+        </w:rPr>
+        <w:t>路由模块导入顺序跟路由匹配的顺序是相对应的</w:t>
+      </w:r>
+    </w:p>
+    <w:p>
+      <w:pPr>
+        <w:numPr>
+          <w:ilvl w:val="0"/>
+          <w:numId w:val="0"/>
+        </w:numPr>
+        <w:ind w:left="840" w:leftChars="0" w:firstLine="420" w:firstLineChars="0"/>
+        <w:rPr>
+          <w:rFonts w:hint="eastAsia" w:ascii="微软雅黑" w:hAnsi="微软雅黑" w:eastAsia="微软雅黑" w:cs="微软雅黑"/>
+          <w:b w:val="0"/>
+          <w:bCs w:val="0"/>
+          <w:lang w:val="en-US" w:eastAsia="zh-CN"/>
+        </w:rPr>
+      </w:pPr>
+      <w:r>
+        <w:drawing>
+          <wp:inline distT="0" distB="0" distL="114300" distR="114300">
+            <wp:extent cx="1971675" cy="1504950"/>
+            <wp:effectExtent l="0" t="0" r="9525" b="0"/>
+            <wp:docPr id="44" name="图片 11"/>
+            <wp:cNvGraphicFramePr>
+              <a:graphicFrameLocks xmlns:a="http://schemas.openxmlformats.org/drawingml/2006/main" noChangeAspect="1"/>
+            </wp:cNvGraphicFramePr>
+            <a:graphic xmlns:a="http://schemas.openxmlformats.org/drawingml/2006/main">
+              <a:graphicData uri="http://schemas.openxmlformats.org/drawingml/2006/picture">
+                <pic:pic xmlns:pic="http://schemas.openxmlformats.org/drawingml/2006/picture">
+                  <pic:nvPicPr>
+                    <pic:cNvPr id="44" name="图片 11"/>
+                    <pic:cNvPicPr>
+                      <a:picLocks noChangeAspect="1"/>
+                    </pic:cNvPicPr>
+                  </pic:nvPicPr>
+                  <pic:blipFill>
+                    <a:blip r:embed="rId38"/>
+                    <a:stretch>
+                      <a:fillRect/>
+                    </a:stretch>
+                  </pic:blipFill>
+                  <pic:spPr>
+                    <a:xfrm>
+                      <a:off x="0" y="0"/>
+                      <a:ext cx="1971675" cy="1504950"/>
+                    </a:xfrm>
+                    <a:prstGeom prst="rect">
+                      <a:avLst/>
+                    </a:prstGeom>
+                    <a:noFill/>
+                    <a:ln>
+                      <a:noFill/>
+                    </a:ln>
+                  </pic:spPr>
+                </pic:pic>
+              </a:graphicData>
+            </a:graphic>
+          </wp:inline>
+        </w:drawing>
+      </w:r>
+    </w:p>
+    <w:p>
+      <w:pPr>
+        <w:numPr>
+          <w:ilvl w:val="0"/>
+          <w:numId w:val="0"/>
+        </w:numPr>
+        <w:ind w:firstLine="420" w:firstLineChars="0"/>
+        <w:rPr>
+          <w:rFonts w:hint="default" w:ascii="微软雅黑" w:hAnsi="微软雅黑" w:eastAsia="微软雅黑" w:cs="微软雅黑"/>
+          <w:b/>
+          <w:bCs/>
+          <w:color w:val="auto"/>
+          <w:lang w:val="en-US" w:eastAsia="zh-CN"/>
+        </w:rPr>
+      </w:pPr>
+      <w:r>
+        <w:rPr>
+          <w:rFonts w:hint="eastAsia" w:ascii="微软雅黑" w:hAnsi="微软雅黑" w:eastAsia="微软雅黑" w:cs="微软雅黑"/>
+          <w:b/>
+          <w:bCs/>
+          <w:color w:val="auto"/>
+          <w:lang w:val="en-US" w:eastAsia="zh-CN"/>
+        </w:rPr>
+        <w:t>ActivateRoute snapshot 和 paramMap的区别：</w:t>
+      </w:r>
+    </w:p>
+    <w:p>
+      <w:pPr>
+        <w:numPr>
+          <w:ilvl w:val="0"/>
+          <w:numId w:val="0"/>
+        </w:numPr>
+      </w:pPr>
+      <w:r>
+        <w:drawing>
+          <wp:inline distT="0" distB="0" distL="114300" distR="114300">
+            <wp:extent cx="5274310" cy="476250"/>
+            <wp:effectExtent l="0" t="0" r="2540" b="0"/>
+            <wp:docPr id="45" name="图片 12"/>
+            <wp:cNvGraphicFramePr>
+              <a:graphicFrameLocks xmlns:a="http://schemas.openxmlformats.org/drawingml/2006/main" noChangeAspect="1"/>
+            </wp:cNvGraphicFramePr>
+            <a:graphic xmlns:a="http://schemas.openxmlformats.org/drawingml/2006/main">
+              <a:graphicData uri="http://schemas.openxmlformats.org/drawingml/2006/picture">
+                <pic:pic xmlns:pic="http://schemas.openxmlformats.org/drawingml/2006/picture">
+                  <pic:nvPicPr>
+                    <pic:cNvPr id="45" name="图片 12"/>
+                    <pic:cNvPicPr>
+                      <a:picLocks noChangeAspect="1"/>
+                    </pic:cNvPicPr>
+                  </pic:nvPicPr>
+                  <pic:blipFill>
+                    <a:blip r:embed="rId39"/>
+                    <a:stretch>
+                      <a:fillRect/>
+                    </a:stretch>
+                  </pic:blipFill>
+                  <pic:spPr>
+                    <a:xfrm>
+                      <a:off x="0" y="0"/>
+                      <a:ext cx="5274310" cy="476250"/>
+                    </a:xfrm>
+                    <a:prstGeom prst="rect">
+                      <a:avLst/>
+                    </a:prstGeom>
+                    <a:noFill/>
+                    <a:ln>
+                      <a:noFill/>
+                    </a:ln>
+                  </pic:spPr>
+                </pic:pic>
+              </a:graphicData>
+            </a:graphic>
+          </wp:inline>
+        </w:drawing>
+      </w:r>
+    </w:p>
+    <w:p>
+      <w:pPr>
+        <w:numPr>
+          <w:ilvl w:val="0"/>
+          <w:numId w:val="0"/>
+        </w:numPr>
+        <w:ind w:left="420" w:leftChars="0" w:firstLine="420" w:firstLineChars="0"/>
+        <w:rPr>
+          <w:rFonts w:hint="eastAsia" w:ascii="微软雅黑" w:hAnsi="微软雅黑" w:eastAsia="微软雅黑" w:cs="微软雅黑"/>
+          <w:b w:val="0"/>
+          <w:bCs w:val="0"/>
+          <w:color w:val="auto"/>
+          <w:lang w:val="en-US" w:eastAsia="zh-CN"/>
+        </w:rPr>
+      </w:pPr>
+      <w:r>
+        <w:rPr>
+          <w:rFonts w:hint="eastAsia" w:ascii="微软雅黑" w:hAnsi="微软雅黑" w:eastAsia="微软雅黑" w:cs="微软雅黑"/>
+          <w:b w:val="0"/>
+          <w:bCs w:val="0"/>
+          <w:color w:val="auto"/>
+          <w:lang w:val="en-US" w:eastAsia="zh-CN"/>
+        </w:rPr>
+        <w:t>snapshot只会初始化一次，假如改页面自己导航自己(即路由器只会创建一次该实例。)那么就不可以使用</w:t>
+      </w:r>
+    </w:p>
+    <w:p>
+      <w:pPr>
+        <w:numPr>
+          <w:ilvl w:val="0"/>
+          <w:numId w:val="0"/>
+        </w:numPr>
+        <w:ind w:left="420" w:leftChars="0" w:firstLine="420" w:firstLineChars="0"/>
+        <w:rPr>
+          <w:rFonts w:hint="eastAsia" w:ascii="微软雅黑" w:hAnsi="微软雅黑" w:eastAsia="微软雅黑" w:cs="微软雅黑"/>
+          <w:b w:val="0"/>
+          <w:bCs w:val="0"/>
+          <w:color w:val="auto"/>
+          <w:lang w:val="en-US" w:eastAsia="zh-CN"/>
+        </w:rPr>
+      </w:pPr>
+      <w:r>
+        <w:rPr>
+          <w:rFonts w:hint="eastAsia" w:ascii="微软雅黑" w:hAnsi="微软雅黑" w:eastAsia="微软雅黑" w:cs="微软雅黑"/>
+          <w:b w:val="0"/>
+          <w:bCs w:val="0"/>
+          <w:color w:val="auto"/>
+          <w:lang w:val="en-US" w:eastAsia="zh-CN"/>
+        </w:rPr>
+        <w:t>paramMap返回的是Observable会随着导航时参数的变化而变化假如页面自己导航自己则使用该方法</w:t>
+      </w:r>
+    </w:p>
+    <w:p>
+      <w:pPr>
+        <w:numPr>
+          <w:ilvl w:val="0"/>
+          <w:numId w:val="0"/>
+        </w:numPr>
+        <w:ind w:firstLine="420" w:firstLineChars="0"/>
+        <w:rPr>
+          <w:rFonts w:hint="eastAsia" w:ascii="微软雅黑" w:hAnsi="微软雅黑" w:eastAsia="微软雅黑" w:cs="微软雅黑"/>
+          <w:b/>
+          <w:bCs/>
+          <w:color w:val="auto"/>
+          <w:lang w:val="en-US" w:eastAsia="zh-CN"/>
+        </w:rPr>
+      </w:pPr>
+      <w:r>
+        <w:rPr>
+          <w:rFonts w:hint="eastAsia" w:ascii="微软雅黑" w:hAnsi="微软雅黑" w:eastAsia="微软雅黑" w:cs="微软雅黑"/>
+          <w:b/>
+          <w:bCs/>
+          <w:color w:val="auto"/>
+          <w:lang w:val="en-US" w:eastAsia="zh-CN"/>
+        </w:rPr>
+        <w:t>矩阵 URL标记法 </w:t>
+      </w:r>
+    </w:p>
+    <w:p>
+      <w:pPr>
+        <w:numPr>
+          <w:ilvl w:val="0"/>
+          <w:numId w:val="0"/>
+        </w:numPr>
+        <w:ind w:firstLine="420" w:firstLineChars="0"/>
+        <w:rPr>
+          <w:rFonts w:hint="default" w:ascii="微软雅黑" w:hAnsi="微软雅黑" w:eastAsia="微软雅黑" w:cs="微软雅黑"/>
+          <w:b w:val="0"/>
+          <w:bCs w:val="0"/>
+          <w:color w:val="auto"/>
+          <w:lang w:val="en-US" w:eastAsia="zh-CN"/>
+        </w:rPr>
+      </w:pPr>
+      <w:r>
+        <w:drawing>
+          <wp:inline distT="0" distB="0" distL="114300" distR="114300">
+            <wp:extent cx="4657725" cy="266700"/>
+            <wp:effectExtent l="0" t="0" r="9525" b="0"/>
+            <wp:docPr id="47" name="图片 14"/>
+            <wp:cNvGraphicFramePr>
+              <a:graphicFrameLocks xmlns:a="http://schemas.openxmlformats.org/drawingml/2006/main" noChangeAspect="1"/>
+            </wp:cNvGraphicFramePr>
+            <a:graphic xmlns:a="http://schemas.openxmlformats.org/drawingml/2006/main">
+              <a:graphicData uri="http://schemas.openxmlformats.org/drawingml/2006/picture">
+                <pic:pic xmlns:pic="http://schemas.openxmlformats.org/drawingml/2006/picture">
+                  <pic:nvPicPr>
+                    <pic:cNvPr id="47" name="图片 14"/>
+                    <pic:cNvPicPr>
+                      <a:picLocks noChangeAspect="1"/>
+                    </pic:cNvPicPr>
+                  </pic:nvPicPr>
+                  <pic:blipFill>
+                    <a:blip r:embed="rId40"/>
+                    <a:stretch>
+                      <a:fillRect/>
+                    </a:stretch>
+                  </pic:blipFill>
+                  <pic:spPr>
+                    <a:xfrm>
+                      <a:off x="0" y="0"/>
+                      <a:ext cx="4657725" cy="266700"/>
+                    </a:xfrm>
+                    <a:prstGeom prst="rect">
+                      <a:avLst/>
+                    </a:prstGeom>
+                    <a:noFill/>
+                    <a:ln>
+                      <a:noFill/>
+                    </a:ln>
+                  </pic:spPr>
+                </pic:pic>
+              </a:graphicData>
+            </a:graphic>
+          </wp:inline>
+        </w:drawing>
+      </w:r>
+      <w:r>
+        <w:rPr>
+          <w:rFonts w:hint="eastAsia"/>
+          <w:lang w:val="en-US" w:eastAsia="zh-CN"/>
+        </w:rPr>
+        <w:tab/>
+        <w:t/>
+      </w:r>
+      <w:r>
+        <w:rPr>
+          <w:rFonts w:hint="eastAsia"/>
+          <w:lang w:val="en-US" w:eastAsia="zh-CN"/>
+        </w:rPr>
+        <w:tab/>
+      </w:r>
+      <w:bookmarkStart w:id="0" w:name="_GoBack"/>
+      <w:bookmarkEnd w:id="0"/>
+      <w:r>
+        <w:drawing>
+          <wp:inline distT="0" distB="0" distL="114300" distR="114300">
+            <wp:extent cx="2962275" cy="323850"/>
+            <wp:effectExtent l="0" t="0" r="9525" b="0"/>
+            <wp:docPr id="48" name="图片 15"/>
+            <wp:cNvGraphicFramePr>
+              <a:graphicFrameLocks xmlns:a="http://schemas.openxmlformats.org/drawingml/2006/main" noChangeAspect="1"/>
+            </wp:cNvGraphicFramePr>
+            <a:graphic xmlns:a="http://schemas.openxmlformats.org/drawingml/2006/main">
+              <a:graphicData uri="http://schemas.openxmlformats.org/drawingml/2006/picture">
+                <pic:pic xmlns:pic="http://schemas.openxmlformats.org/drawingml/2006/picture">
+                  <pic:nvPicPr>
+                    <pic:cNvPr id="48" name="图片 15"/>
+                    <pic:cNvPicPr>
+                      <a:picLocks noChangeAspect="1"/>
+                    </pic:cNvPicPr>
+                  </pic:nvPicPr>
+                  <pic:blipFill>
+                    <a:blip r:embed="rId41"/>
+                    <a:stretch>
+                      <a:fillRect/>
+                    </a:stretch>
+                  </pic:blipFill>
+                  <pic:spPr>
+                    <a:xfrm>
+                      <a:off x="0" y="0"/>
+                      <a:ext cx="2962275" cy="323850"/>
+                    </a:xfrm>
+                    <a:prstGeom prst="rect">
+                      <a:avLst/>
+                    </a:prstGeom>
+                    <a:noFill/>
+                    <a:ln>
+                      <a:noFill/>
+                    </a:ln>
+                  </pic:spPr>
+                </pic:pic>
+              </a:graphicData>
+            </a:graphic>
+          </wp:inline>
+        </w:drawing>
+      </w:r>
+    </w:p>
+    <w:p>
+      <w:pPr>
+        <w:numPr>
+          <w:ilvl w:val="0"/>
+          <w:numId w:val="0"/>
+        </w:numPr>
+        <w:rPr>
+          <w:rFonts w:hint="eastAsia" w:ascii="微软雅黑" w:hAnsi="微软雅黑" w:eastAsia="微软雅黑" w:cs="微软雅黑"/>
+          <w:sz w:val="28"/>
+          <w:szCs w:val="28"/>
+          <w:lang w:val="en-US" w:eastAsia="zh-CN"/>
+        </w:rPr>
+      </w:pPr>
+      <w:r>
+        <w:rPr>
+          <w:rFonts w:hint="eastAsia" w:ascii="微软雅黑" w:hAnsi="微软雅黑" w:eastAsia="微软雅黑" w:cs="微软雅黑"/>
+          <w:b/>
+          <w:bCs/>
+          <w:sz w:val="28"/>
+          <w:szCs w:val="28"/>
+          <w:lang w:val="en-US" w:eastAsia="zh-CN"/>
+        </w:rPr>
+        <w:t>Observable与RxJS</w:t>
+      </w:r>
+      <w:r>
+        <w:rPr>
+          <w:rFonts w:hint="eastAsia" w:ascii="微软雅黑" w:hAnsi="微软雅黑" w:eastAsia="微软雅黑" w:cs="微软雅黑"/>
+          <w:sz w:val="28"/>
+          <w:szCs w:val="28"/>
+          <w:lang w:val="en-US" w:eastAsia="zh-CN"/>
+        </w:rPr>
+        <w:t>：</w:t>
+      </w:r>
+    </w:p>
+    <w:p>
+      <w:pPr>
+        <w:numPr>
+          <w:ilvl w:val="0"/>
+          <w:numId w:val="0"/>
+        </w:numPr>
+        <w:ind w:firstLine="420" w:firstLineChars="0"/>
+        <w:rPr>
+          <w:rFonts w:hint="eastAsia" w:ascii="微软雅黑" w:hAnsi="微软雅黑" w:eastAsia="微软雅黑" w:cs="微软雅黑"/>
+          <w:b/>
+          <w:bCs/>
+          <w:lang w:val="en-US" w:eastAsia="zh-CN"/>
+        </w:rPr>
+      </w:pPr>
+      <w:r>
+        <w:rPr>
+          <w:rFonts w:hint="eastAsia" w:ascii="微软雅黑" w:hAnsi="微软雅黑" w:eastAsia="微软雅黑" w:cs="微软雅黑"/>
+          <w:b/>
+          <w:bCs/>
+          <w:lang w:val="en-US" w:eastAsia="zh-CN"/>
+        </w:rPr>
+        <w:t>Observable(可观察者):</w:t>
+      </w:r>
+    </w:p>
+    <w:p>
+      <w:pPr>
+        <w:numPr>
+          <w:ilvl w:val="0"/>
+          <w:numId w:val="0"/>
+        </w:numPr>
+        <w:ind w:firstLine="420" w:firstLineChars="0"/>
+        <w:rPr>
+          <w:rFonts w:hint="eastAsia" w:ascii="微软雅黑" w:hAnsi="微软雅黑" w:eastAsia="微软雅黑" w:cs="微软雅黑"/>
+          <w:b w:val="0"/>
+          <w:bCs w:val="0"/>
+          <w:sz w:val="21"/>
+          <w:szCs w:val="21"/>
+          <w:lang w:val="en-US" w:eastAsia="zh-CN"/>
+        </w:rPr>
+      </w:pPr>
+      <w:r>
+        <w:rPr>
+          <w:rFonts w:hint="eastAsia" w:ascii="微软雅黑" w:hAnsi="微软雅黑" w:eastAsia="微软雅黑" w:cs="微软雅黑"/>
+          <w:b w:val="0"/>
+          <w:bCs w:val="0"/>
+          <w:sz w:val="21"/>
+          <w:szCs w:val="21"/>
+          <w:lang w:val="en-US" w:eastAsia="zh-CN"/>
+        </w:rPr>
+        <w:t>作为发布者，你创建一个 Observable 的实例，其中定义了一个订阅者（subscriber）函数。 当有消费者调用 subscribe() 方法时，这个函数就会执行。 订阅者函数用于定义“如何获取或生成那些要发布的值或消息”。</w:t>
+      </w:r>
+    </w:p>
+    <w:p>
+      <w:pPr>
+        <w:numPr>
+          <w:ilvl w:val="0"/>
+          <w:numId w:val="0"/>
+        </w:numPr>
+        <w:ind w:firstLine="420" w:firstLineChars="0"/>
+        <w:rPr>
+          <w:rFonts w:hint="eastAsia" w:ascii="微软雅黑" w:hAnsi="微软雅黑" w:eastAsia="微软雅黑" w:cs="微软雅黑"/>
+          <w:b w:val="0"/>
+          <w:bCs w:val="0"/>
+          <w:sz w:val="21"/>
+          <w:szCs w:val="21"/>
+          <w:lang w:val="en-US" w:eastAsia="zh-CN"/>
+        </w:rPr>
+      </w:pPr>
+      <w:r>
+        <w:rPr>
+          <w:rFonts w:hint="eastAsia" w:ascii="微软雅黑" w:hAnsi="微软雅黑" w:eastAsia="微软雅黑" w:cs="微软雅黑"/>
+          <w:b/>
+          <w:bCs/>
+          <w:color w:val="FF0000"/>
+          <w:sz w:val="21"/>
+          <w:szCs w:val="21"/>
+          <w:lang w:val="en-US" w:eastAsia="zh-CN"/>
+        </w:rPr>
+        <w:t>要执行所创建的可观察对象，并开始从中接收通知，你就要调用它的 </w:t>
+      </w:r>
+      <w:r>
+        <w:rPr>
+          <w:rFonts w:hint="eastAsia" w:ascii="微软雅黑" w:hAnsi="微软雅黑" w:eastAsia="微软雅黑" w:cs="微软雅黑"/>
+          <w:b/>
+          <w:bCs/>
+          <w:color w:val="FF0000"/>
+          <w:sz w:val="21"/>
+          <w:szCs w:val="21"/>
+          <w:u w:val="single"/>
+          <w:lang w:val="en-US" w:eastAsia="zh-CN"/>
+        </w:rPr>
+        <w:t>subscribe() </w:t>
+      </w:r>
+      <w:r>
+        <w:rPr>
+          <w:rFonts w:hint="eastAsia" w:ascii="微软雅黑" w:hAnsi="微软雅黑" w:eastAsia="微软雅黑" w:cs="微软雅黑"/>
+          <w:b/>
+          <w:bCs/>
+          <w:color w:val="FF0000"/>
+          <w:sz w:val="21"/>
+          <w:szCs w:val="21"/>
+          <w:lang w:val="en-US" w:eastAsia="zh-CN"/>
+        </w:rPr>
+        <w:t>方法，并传入一个观察者（observer）。</w:t>
+      </w:r>
+      <w:r>
+        <w:rPr>
+          <w:rFonts w:hint="eastAsia" w:ascii="微软雅黑" w:hAnsi="微软雅黑" w:eastAsia="微软雅黑" w:cs="微软雅黑"/>
+          <w:b w:val="0"/>
+          <w:bCs w:val="0"/>
+          <w:sz w:val="21"/>
+          <w:szCs w:val="21"/>
+          <w:lang w:val="en-US" w:eastAsia="zh-CN"/>
+        </w:rPr>
+        <w:t xml:space="preserve"> 这是一个 JavaScript 对象，它定义了你收到的这些消息的处理器（handler）。 subscribe() 调用会返回一个 Subscription 对象，该对象具有一个 </w:t>
+      </w:r>
+      <w:r>
+        <w:rPr>
+          <w:rFonts w:hint="eastAsia" w:ascii="微软雅黑" w:hAnsi="微软雅黑" w:eastAsia="微软雅黑" w:cs="微软雅黑"/>
+          <w:b w:val="0"/>
+          <w:bCs w:val="0"/>
+          <w:sz w:val="21"/>
+          <w:szCs w:val="21"/>
+          <w:lang w:val="en-US" w:eastAsia="zh-CN"/>
+        </w:rPr>
+        <w:fldChar w:fldCharType="begin"/>
+      </w:r>
+      <w:r>
+        <w:rPr>
+          <w:rFonts w:hint="eastAsia" w:ascii="微软雅黑" w:hAnsi="微软雅黑" w:eastAsia="微软雅黑" w:cs="微软雅黑"/>
+          <w:b w:val="0"/>
+          <w:bCs w:val="0"/>
+          <w:sz w:val="21"/>
+          <w:szCs w:val="21"/>
+          <w:lang w:val="en-US" w:eastAsia="zh-CN"/>
+        </w:rPr>
+        <w:instrText xml:space="preserve"> HYPERLINK "https://www.angular.cn/api/service-worker/SwPush" \l "unsubscribe" </w:instrText>
+      </w:r>
+      <w:r>
+        <w:rPr>
+          <w:rFonts w:hint="eastAsia" w:ascii="微软雅黑" w:hAnsi="微软雅黑" w:eastAsia="微软雅黑" w:cs="微软雅黑"/>
+          <w:b w:val="0"/>
+          <w:bCs w:val="0"/>
+          <w:sz w:val="21"/>
+          <w:szCs w:val="21"/>
+          <w:lang w:val="en-US" w:eastAsia="zh-CN"/>
+        </w:rPr>
+        <w:fldChar w:fldCharType="separate"/>
+      </w:r>
+      <w:r>
+        <w:rPr>
+          <w:rFonts w:hint="eastAsia" w:ascii="微软雅黑" w:hAnsi="微软雅黑" w:eastAsia="微软雅黑" w:cs="微软雅黑"/>
+          <w:b w:val="0"/>
+          <w:bCs w:val="0"/>
+          <w:sz w:val="21"/>
+          <w:szCs w:val="21"/>
+          <w:lang w:val="en-US" w:eastAsia="zh-CN"/>
+        </w:rPr>
+        <w:t>unsubscribe()</w:t>
+      </w:r>
+      <w:r>
+        <w:rPr>
+          <w:rFonts w:hint="eastAsia" w:ascii="微软雅黑" w:hAnsi="微软雅黑" w:eastAsia="微软雅黑" w:cs="微软雅黑"/>
+          <w:b w:val="0"/>
+          <w:bCs w:val="0"/>
+          <w:sz w:val="21"/>
+          <w:szCs w:val="21"/>
+          <w:lang w:val="en-US" w:eastAsia="zh-CN"/>
+        </w:rPr>
+        <w:fldChar w:fldCharType="end"/>
+      </w:r>
+      <w:r>
+        <w:rPr>
+          <w:rFonts w:hint="eastAsia" w:ascii="微软雅黑" w:hAnsi="微软雅黑" w:eastAsia="微软雅黑" w:cs="微软雅黑"/>
+          <w:b w:val="0"/>
+          <w:bCs w:val="0"/>
+          <w:sz w:val="21"/>
+          <w:szCs w:val="21"/>
+          <w:lang w:val="en-US" w:eastAsia="zh-CN"/>
+        </w:rPr>
+        <w:t> 方法。 当调用该方法时，你就会停止接收通知。</w:t>
+      </w:r>
+    </w:p>
+    <w:p>
+      <w:pPr>
+        <w:numPr>
+          <w:ilvl w:val="0"/>
+          <w:numId w:val="0"/>
+        </w:numPr>
+        <w:ind w:firstLine="420" w:firstLineChars="0"/>
+        <w:rPr>
+          <w:rFonts w:hint="eastAsia" w:ascii="微软雅黑" w:hAnsi="微软雅黑" w:eastAsia="微软雅黑" w:cs="微软雅黑"/>
+          <w:b/>
+          <w:bCs/>
+          <w:lang w:val="en-US" w:eastAsia="zh-CN"/>
+        </w:rPr>
+      </w:pPr>
+      <w:r>
+        <w:rPr>
+          <w:rFonts w:hint="eastAsia" w:ascii="微软雅黑" w:hAnsi="微软雅黑" w:eastAsia="微软雅黑" w:cs="微软雅黑"/>
+          <w:b/>
+          <w:bCs/>
+          <w:lang w:val="en-US" w:eastAsia="zh-CN"/>
+        </w:rPr>
+        <w:t>Observer(观察者):</w:t>
+      </w:r>
+    </w:p>
+    <w:p>
+      <w:pPr>
+        <w:numPr>
+          <w:ilvl w:val="0"/>
+          <w:numId w:val="0"/>
+        </w:numPr>
+        <w:ind w:firstLine="420" w:firstLineChars="0"/>
+      </w:pPr>
+      <w:r>
+        <w:drawing>
+          <wp:inline distT="0" distB="0" distL="114300" distR="114300">
+            <wp:extent cx="5269865" cy="1778000"/>
+            <wp:effectExtent l="0" t="0" r="6985" b="12700"/>
+            <wp:docPr id="4" name="图片 1"/>
+            <wp:cNvGraphicFramePr>
+              <a:graphicFrameLocks xmlns:a="http://schemas.openxmlformats.org/drawingml/2006/main" noChangeAspect="1"/>
+            </wp:cNvGraphicFramePr>
+            <a:graphic xmlns:a="http://schemas.openxmlformats.org/drawingml/2006/main">
+              <a:graphicData uri="http://schemas.openxmlformats.org/drawingml/2006/picture">
+                <pic:pic xmlns:pic="http://schemas.openxmlformats.org/drawingml/2006/picture">
+                  <pic:nvPicPr>
+                    <pic:cNvPr id="4" name="图片 1"/>
+                    <pic:cNvPicPr>
+                      <a:picLocks noChangeAspect="1"/>
+                    </pic:cNvPicPr>
+                  </pic:nvPicPr>
+                  <pic:blipFill>
+                    <a:blip r:embed="rId42"/>
+                    <a:stretch>
+                      <a:fillRect/>
+                    </a:stretch>
+                  </pic:blipFill>
+                  <pic:spPr>
+                    <a:xfrm>
+                      <a:off x="0" y="0"/>
+                      <a:ext cx="5269865" cy="1778000"/>
+                    </a:xfrm>
+                    <a:prstGeom prst="rect">
+                      <a:avLst/>
+                    </a:prstGeom>
+                    <a:noFill/>
+                    <a:ln>
+                      <a:noFill/>
+                    </a:ln>
+                  </pic:spPr>
+                </pic:pic>
+              </a:graphicData>
+            </a:graphic>
+          </wp:inline>
+        </w:drawing>
+      </w:r>
+    </w:p>
+    <w:p>
+      <w:pPr>
+        <w:numPr>
+          <w:ilvl w:val="0"/>
+          <w:numId w:val="0"/>
+        </w:numPr>
+        <w:ind w:firstLine="420" w:firstLineChars="0"/>
+        <w:rPr>
+          <w:rFonts w:hint="eastAsia" w:ascii="微软雅黑" w:hAnsi="微软雅黑" w:eastAsia="微软雅黑" w:cs="微软雅黑"/>
+          <w:lang w:val="en-US" w:eastAsia="zh-CN"/>
+        </w:rPr>
+      </w:pPr>
+      <w:r>
+        <w:drawing>
+          <wp:inline distT="0" distB="0" distL="114300" distR="114300">
+            <wp:extent cx="5191125" cy="1143000"/>
+            <wp:effectExtent l="0" t="0" r="9525" b="0"/>
+            <wp:docPr id="23" name="图片 5"/>
+            <wp:cNvGraphicFramePr>
+              <a:graphicFrameLocks xmlns:a="http://schemas.openxmlformats.org/drawingml/2006/main" noChangeAspect="1"/>
+            </wp:cNvGraphicFramePr>
+            <a:graphic xmlns:a="http://schemas.openxmlformats.org/drawingml/2006/main">
+              <a:graphicData uri="http://schemas.openxmlformats.org/drawingml/2006/picture">
+                <pic:pic xmlns:pic="http://schemas.openxmlformats.org/drawingml/2006/picture">
+                  <pic:nvPicPr>
+                    <pic:cNvPr id="23" name="图片 5"/>
+                    <pic:cNvPicPr>
+                      <a:picLocks noChangeAspect="1"/>
+                    </pic:cNvPicPr>
+                  </pic:nvPicPr>
+                  <pic:blipFill>
+                    <a:blip r:embed="rId43"/>
+                    <a:stretch>
+                      <a:fillRect/>
+                    </a:stretch>
+                  </pic:blipFill>
+                  <pic:spPr>
+                    <a:xfrm>
+                      <a:off x="0" y="0"/>
+                      <a:ext cx="5191125" cy="1143000"/>
+                    </a:xfrm>
+                    <a:prstGeom prst="rect">
+                      <a:avLst/>
+                    </a:prstGeom>
+                    <a:noFill/>
+                    <a:ln>
+                      <a:noFill/>
+                    </a:ln>
+                  </pic:spPr>
+                </pic:pic>
+              </a:graphicData>
+            </a:graphic>
+          </wp:inline>
+        </w:drawing>
+      </w:r>
+    </w:p>
+    <w:p>
+      <w:pPr>
+        <w:numPr>
+          <w:ilvl w:val="0"/>
+          <w:numId w:val="0"/>
+        </w:numPr>
+        <w:ind w:firstLine="420" w:firstLineChars="0"/>
+        <w:rPr>
+          <w:rFonts w:hint="eastAsia" w:ascii="微软雅黑" w:hAnsi="微软雅黑" w:eastAsia="微软雅黑" w:cs="微软雅黑"/>
+          <w:lang w:val="en-US" w:eastAsia="zh-CN"/>
+        </w:rPr>
+      </w:pPr>
+      <w:r>
+        <w:rPr>
+          <w:rFonts w:hint="eastAsia" w:ascii="微软雅黑" w:hAnsi="微软雅黑" w:eastAsia="微软雅黑" w:cs="微软雅黑"/>
+          <w:lang w:val="en-US" w:eastAsia="zh-CN"/>
+        </w:rPr>
+        <w:t>创建可观察对象的静态方法：</w:t>
+      </w:r>
+    </w:p>
+    <w:p>
+      <w:pPr>
+        <w:numPr>
+          <w:ilvl w:val="0"/>
+          <w:numId w:val="0"/>
+        </w:numPr>
+        <w:ind w:firstLine="420" w:firstLineChars="0"/>
+        <w:jc w:val="both"/>
+        <w:rPr>
+          <w:rFonts w:hint="default" w:ascii="微软雅黑" w:hAnsi="微软雅黑" w:eastAsia="微软雅黑" w:cs="微软雅黑"/>
+          <w:b w:val="0"/>
+          <w:bCs w:val="0"/>
+          <w:sz w:val="24"/>
+          <w:szCs w:val="24"/>
+          <w:lang w:val="en-US" w:eastAsia="zh-CN"/>
+        </w:rPr>
+      </w:pPr>
+      <w:r>
+        <w:drawing>
+          <wp:inline distT="0" distB="0" distL="114300" distR="114300">
+            <wp:extent cx="5268595" cy="517525"/>
+            <wp:effectExtent l="0" t="0" r="8255" b="15875"/>
+            <wp:docPr id="16" name="图片 3"/>
+            <wp:cNvGraphicFramePr>
+              <a:graphicFrameLocks xmlns:a="http://schemas.openxmlformats.org/drawingml/2006/main" noChangeAspect="1"/>
+            </wp:cNvGraphicFramePr>
+            <a:graphic xmlns:a="http://schemas.openxmlformats.org/drawingml/2006/main">
+              <a:graphicData uri="http://schemas.openxmlformats.org/drawingml/2006/picture">
+                <pic:pic xmlns:pic="http://schemas.openxmlformats.org/drawingml/2006/picture">
+                  <pic:nvPicPr>
+                    <pic:cNvPr id="16" name="图片 3"/>
+                    <pic:cNvPicPr>
+                      <a:picLocks noChangeAspect="1"/>
+                    </pic:cNvPicPr>
+                  </pic:nvPicPr>
+                  <pic:blipFill>
+                    <a:blip r:embed="rId44"/>
+                    <a:stretch>
+                      <a:fillRect/>
+                    </a:stretch>
+                  </pic:blipFill>
+                  <pic:spPr>
+                    <a:xfrm>
+                      <a:off x="0" y="0"/>
+                      <a:ext cx="5268595" cy="517525"/>
+                    </a:xfrm>
+                    <a:prstGeom prst="rect">
+                      <a:avLst/>
+                    </a:prstGeom>
+                    <a:noFill/>
+                    <a:ln>
+                      <a:noFill/>
+                    </a:ln>
+                  </pic:spPr>
+                </pic:pic>
+              </a:graphicData>
+            </a:graphic>
+          </wp:inline>
+        </w:drawing>
+      </w:r>
+    </w:p>
+    <w:p>
+      <w:pPr>
+        <w:numPr>
+          <w:ilvl w:val="0"/>
+          <w:numId w:val="0"/>
+        </w:numPr>
+        <w:ind w:firstLine="420" w:firstLineChars="0"/>
+        <w:rPr>
+          <w:rFonts w:hint="eastAsia" w:ascii="微软雅黑" w:hAnsi="微软雅黑" w:eastAsia="微软雅黑" w:cs="微软雅黑"/>
+          <w:i w:val="0"/>
+          <w:iCs w:val="0"/>
+          <w:lang w:val="en-US" w:eastAsia="zh-CN"/>
+        </w:rPr>
+      </w:pPr>
+      <w:r>
+        <w:rPr>
+          <w:rFonts w:hint="eastAsia" w:ascii="微软雅黑" w:hAnsi="微软雅黑" w:eastAsia="微软雅黑" w:cs="微软雅黑"/>
+          <w:i w:val="0"/>
+          <w:iCs w:val="0"/>
+          <w:lang w:val="en-US" w:eastAsia="zh-CN"/>
+        </w:rPr>
+        <w:t>const myObservable = of(1,2,3);</w:t>
+      </w:r>
+    </w:p>
+    <w:p>
+      <w:pPr>
+        <w:numPr>
+          <w:ilvl w:val="0"/>
+          <w:numId w:val="0"/>
+        </w:numPr>
+        <w:ind w:firstLine="420" w:firstLineChars="0"/>
+        <w:rPr>
+          <w:rFonts w:hint="eastAsia" w:ascii="微软雅黑" w:hAnsi="微软雅黑" w:eastAsia="微软雅黑" w:cs="微软雅黑"/>
+          <w:i w:val="0"/>
+          <w:iCs w:val="0"/>
+          <w:lang w:val="en-US" w:eastAsia="zh-CN"/>
+        </w:rPr>
+      </w:pPr>
+      <w:r>
+        <w:rPr>
+          <w:rFonts w:hint="eastAsia" w:ascii="微软雅黑" w:hAnsi="微软雅黑" w:eastAsia="微软雅黑" w:cs="微软雅黑"/>
+          <w:i w:val="0"/>
+          <w:iCs w:val="0"/>
+          <w:lang w:val="en-US" w:eastAsia="zh-CN"/>
+        </w:rPr>
+        <w:t>创建可观察对象的构造函数:</w:t>
+      </w:r>
+    </w:p>
+    <w:p>
+      <w:pPr>
+        <w:numPr>
+          <w:ilvl w:val="0"/>
+          <w:numId w:val="0"/>
+        </w:numPr>
+        <w:ind w:firstLine="420" w:firstLineChars="0"/>
+      </w:pPr>
+      <w:r>
+        <w:drawing>
+          <wp:inline distT="0" distB="0" distL="114300" distR="114300">
+            <wp:extent cx="5067300" cy="3209925"/>
+            <wp:effectExtent l="0" t="0" r="0" b="9525"/>
+            <wp:docPr id="18" name="图片 4"/>
+            <wp:cNvGraphicFramePr>
+              <a:graphicFrameLocks xmlns:a="http://schemas.openxmlformats.org/drawingml/2006/main" noChangeAspect="1"/>
+            </wp:cNvGraphicFramePr>
+            <a:graphic xmlns:a="http://schemas.openxmlformats.org/drawingml/2006/main">
+              <a:graphicData uri="http://schemas.openxmlformats.org/drawingml/2006/picture">
+                <pic:pic xmlns:pic="http://schemas.openxmlformats.org/drawingml/2006/picture">
+                  <pic:nvPicPr>
+                    <pic:cNvPr id="18" name="图片 4"/>
+                    <pic:cNvPicPr>
+                      <a:picLocks noChangeAspect="1"/>
+                    </pic:cNvPicPr>
+                  </pic:nvPicPr>
+                  <pic:blipFill>
+                    <a:blip r:embed="rId45"/>
+                    <a:stretch>
+                      <a:fillRect/>
+                    </a:stretch>
+                  </pic:blipFill>
+                  <pic:spPr>
+                    <a:xfrm>
+                      <a:off x="0" y="0"/>
+                      <a:ext cx="5067300" cy="3209925"/>
+                    </a:xfrm>
+                    <a:prstGeom prst="rect">
+                      <a:avLst/>
+                    </a:prstGeom>
+                    <a:noFill/>
+                    <a:ln>
+                      <a:noFill/>
+                    </a:ln>
+                  </pic:spPr>
+                </pic:pic>
+              </a:graphicData>
+            </a:graphic>
+          </wp:inline>
+        </w:drawing>
+      </w:r>
+    </w:p>
+    <w:p>
+      <w:pPr>
+        <w:numPr>
+          <w:ilvl w:val="0"/>
+          <w:numId w:val="0"/>
+        </w:numPr>
+        <w:ind w:firstLine="420" w:firstLineChars="0"/>
+        <w:rPr>
+          <w:rFonts w:hint="eastAsia" w:ascii="微软雅黑" w:hAnsi="微软雅黑" w:eastAsia="微软雅黑" w:cs="微软雅黑"/>
+          <w:b/>
+          <w:bCs/>
+          <w:lang w:val="en-US" w:eastAsia="zh-CN"/>
+        </w:rPr>
+      </w:pPr>
+      <w:r>
+        <w:rPr>
+          <w:rFonts w:hint="eastAsia" w:ascii="微软雅黑" w:hAnsi="微软雅黑" w:eastAsia="微软雅黑" w:cs="微软雅黑"/>
+          <w:b/>
+          <w:bCs/>
+          <w:lang w:val="en-US" w:eastAsia="zh-CN"/>
+        </w:rPr>
+        <w:t>RxJS库：</w:t>
+      </w:r>
+    </w:p>
+    <w:p>
+      <w:pPr>
+        <w:numPr>
+          <w:ilvl w:val="0"/>
+          <w:numId w:val="0"/>
+        </w:numPr>
+        <w:ind w:left="420" w:leftChars="0" w:firstLine="420" w:firstLineChars="0"/>
+        <w:rPr>
+          <w:rFonts w:hint="default" w:ascii="微软雅黑" w:hAnsi="微软雅黑" w:eastAsia="微软雅黑" w:cs="微软雅黑"/>
+          <w:b w:val="0"/>
+          <w:bCs w:val="0"/>
+          <w:lang w:val="en-US" w:eastAsia="zh-CN"/>
+        </w:rPr>
+      </w:pPr>
+      <w:r>
+        <w:rPr>
+          <w:rFonts w:hint="default" w:ascii="微软雅黑" w:hAnsi="微软雅黑" w:eastAsia="微软雅黑" w:cs="微软雅黑"/>
+          <w:b w:val="0"/>
+          <w:bCs w:val="0"/>
+          <w:lang w:val="en-US" w:eastAsia="zh-CN"/>
+        </w:rPr>
+        <w:t>switchMap 操作符会取消以前未完成的在途请求</w:t>
+      </w:r>
     </w:p>
     <w:sectPr>
       <w:pgSz w:w="11906" w:h="16838"/>
@@ -4494,6 +7908,22 @@
     </w:lvl>
   </w:abstractNum>
   <w:abstractNum w:abstractNumId="6">
+    <w:nsid w:val="64FCD010"/>
+    <w:multiLevelType w:val="singleLevel"/>
+    <w:tmpl w:val="64FCD010"/>
+    <w:lvl w:ilvl="0" w:tentative="0">
+      <w:start w:val="1"/>
+      <w:numFmt w:val="decimal"/>
+      <w:lvlText w:val="%1."/>
+      <w:lvlJc w:val="left"/>
+      <w:pPr>
+        <w:tabs>
+          <w:tab w:val="left" w:pos="312"/>
+        </w:tabs>
+      </w:pPr>
+    </w:lvl>
+  </w:abstractNum>
+  <w:abstractNum w:abstractNumId="7">
     <w:nsid w:val="733D1E14"/>
     <w:multiLevelType w:val="singleLevel"/>
     <w:tmpl w:val="733D1E14"/>
@@ -4510,7 +7940,7 @@
     </w:lvl>
   </w:abstractNum>
   <w:num w:numId="1">
-    <w:abstractNumId w:val="6"/>
+    <w:abstractNumId w:val="7"/>
   </w:num>
   <w:num w:numId="2">
     <w:abstractNumId w:val="0"/>
@@ -4529,6 +7959,9 @@
   </w:num>
   <w:num w:numId="7">
     <w:abstractNumId w:val="3"/>
+  </w:num>
+  <w:num w:numId="8">
+    <w:abstractNumId w:val="6"/>
   </w:num>
 </w:numbering>
 </file>
@@ -4608,7 +8041,7 @@
     <w:lsdException w:qFormat="1" w:unhideWhenUsed="0" w:uiPriority="0" w:semiHidden="0" w:name="Title"/>
     <w:lsdException w:unhideWhenUsed="0" w:uiPriority="0" w:semiHidden="0" w:name="Closing"/>
     <w:lsdException w:unhideWhenUsed="0" w:uiPriority="0" w:semiHidden="0" w:name="Signature"/>
-    <w:lsdException w:unhideWhenUsed="0" w:uiPriority="0" w:name="Default Paragraph Font"/>
+    <w:lsdException w:qFormat="1" w:unhideWhenUsed="0" w:uiPriority="0" w:name="Default Paragraph Font"/>
     <w:lsdException w:unhideWhenUsed="0" w:uiPriority="0" w:semiHidden="0" w:name="Body Text"/>
     <w:lsdException w:unhideWhenUsed="0" w:uiPriority="0" w:semiHidden="0" w:name="Body Text Indent"/>
     <w:lsdException w:unhideWhenUsed="0" w:uiPriority="0" w:semiHidden="0" w:name="List Continue"/>
@@ -4646,7 +8079,7 @@
     <w:lsdException w:unhideWhenUsed="0" w:uiPriority="0" w:semiHidden="0" w:name="HTML Sample"/>
     <w:lsdException w:unhideWhenUsed="0" w:uiPriority="0" w:semiHidden="0" w:name="HTML Typewriter"/>
     <w:lsdException w:unhideWhenUsed="0" w:uiPriority="0" w:semiHidden="0" w:name="HTML Variable"/>
-    <w:lsdException w:unhideWhenUsed="0" w:uiPriority="0" w:name="Normal Table"/>
+    <w:lsdException w:qFormat="1" w:unhideWhenUsed="0" w:uiPriority="0" w:name="Normal Table"/>
     <w:lsdException w:unhideWhenUsed="0" w:uiPriority="0" w:semiHidden="0" w:name="annotation subject"/>
     <w:lsdException w:unhideWhenUsed="0" w:uiPriority="0" w:semiHidden="0" w:name="Table Simple 1"/>
     <w:lsdException w:unhideWhenUsed="0" w:uiPriority="0" w:semiHidden="0" w:name="Table Simple 2"/>
@@ -4832,11 +8265,13 @@
   <w:style w:type="character" w:default="1" w:styleId="5">
     <w:name w:val="Default Paragraph Font"/>
     <w:semiHidden/>
+    <w:qFormat/>
     <w:uiPriority w:val="0"/>
   </w:style>
   <w:style w:type="table" w:default="1" w:styleId="4">
     <w:name w:val="Normal Table"/>
     <w:semiHidden/>
+    <w:qFormat/>
     <w:uiPriority w:val="0"/>
     <w:tblPr>
       <w:tblLayout w:type="fixed"/>

--- a/Angular2.docx
+++ b/Angular2.docx
@@ -63,31 +63,7 @@
         <w:rPr>
           <w:rFonts w:ascii="微软雅黑" w:eastAsia="微软雅黑" w:hAnsi="微软雅黑" w:cs="微软雅黑" w:hint="eastAsia"/>
         </w:rPr>
-        <w:t>每个</w:t>
-      </w:r>
-      <w:r>
-        <w:rPr>
-          <w:rFonts w:ascii="微软雅黑" w:eastAsia="微软雅黑" w:hAnsi="微软雅黑" w:cs="微软雅黑" w:hint="eastAsia"/>
-        </w:rPr>
-        <w:t>Angular</w:t>
-      </w:r>
-      <w:r>
-        <w:rPr>
-          <w:rFonts w:ascii="微软雅黑" w:eastAsia="微软雅黑" w:hAnsi="微软雅黑" w:cs="微软雅黑" w:hint="eastAsia"/>
-        </w:rPr>
-        <w:t>应用都有一个根模块</w:t>
-      </w:r>
-      <w:r>
-        <w:rPr>
-          <w:rFonts w:ascii="微软雅黑" w:eastAsia="微软雅黑" w:hAnsi="微软雅黑" w:cs="微软雅黑" w:hint="eastAsia"/>
-        </w:rPr>
-        <w:t>(</w:t>
-      </w:r>
-      <w:r>
-        <w:rPr>
-          <w:rFonts w:ascii="微软雅黑" w:eastAsia="微软雅黑" w:hAnsi="微软雅黑" w:cs="微软雅黑" w:hint="eastAsia"/>
-        </w:rPr>
-        <w:t>通常命名为</w:t>
+        <w:t>每个Angular应用都有一个根模块(通常命名为</w:t>
       </w:r>
       <w:proofErr w:type="spellStart"/>
       <w:r>
@@ -101,13 +77,7 @@
         <w:rPr>
           <w:rFonts w:ascii="微软雅黑" w:eastAsia="微软雅黑" w:hAnsi="微软雅黑" w:cs="微软雅黑" w:hint="eastAsia"/>
         </w:rPr>
-        <w:t>)</w:t>
-      </w:r>
-      <w:r>
-        <w:rPr>
-          <w:rFonts w:ascii="微软雅黑" w:eastAsia="微软雅黑" w:hAnsi="微软雅黑" w:cs="微软雅黑" w:hint="eastAsia"/>
-        </w:rPr>
-        <w:t>。</w:t>
+        <w:t>)。</w:t>
       </w:r>
     </w:p>
     <w:p>
@@ -135,31 +105,7 @@
         <w:rPr>
           <w:rFonts w:ascii="微软雅黑" w:eastAsia="微软雅黑" w:hAnsi="微软雅黑" w:cs="微软雅黑" w:hint="eastAsia"/>
         </w:rPr>
-        <w:t>为一个组件集声明了编译的上下文环境，可以将其组件和一组相关代码</w:t>
-      </w:r>
-      <w:r>
-        <w:rPr>
-          <w:rFonts w:ascii="微软雅黑" w:eastAsia="微软雅黑" w:hAnsi="微软雅黑" w:cs="微软雅黑" w:hint="eastAsia"/>
-        </w:rPr>
-        <w:t>(</w:t>
-      </w:r>
-      <w:r>
-        <w:rPr>
-          <w:rFonts w:ascii="微软雅黑" w:eastAsia="微软雅黑" w:hAnsi="微软雅黑" w:cs="微软雅黑" w:hint="eastAsia"/>
-        </w:rPr>
-        <w:t>如服务</w:t>
-      </w:r>
-      <w:r>
-        <w:rPr>
-          <w:rFonts w:ascii="微软雅黑" w:eastAsia="微软雅黑" w:hAnsi="微软雅黑" w:cs="微软雅黑" w:hint="eastAsia"/>
-        </w:rPr>
-        <w:t>)</w:t>
-      </w:r>
-      <w:r>
-        <w:rPr>
-          <w:rFonts w:ascii="微软雅黑" w:eastAsia="微软雅黑" w:hAnsi="微软雅黑" w:cs="微软雅黑" w:hint="eastAsia"/>
-        </w:rPr>
-        <w:t>关联起来，形成功能单元</w:t>
+        <w:t>为一个组件集声明了编译的上下文环境，可以将其组件和一组相关代码(如服务)关联起来，形成功能单元</w:t>
       </w:r>
     </w:p>
     <w:p>
@@ -200,55 +146,7 @@
         <w:rPr>
           <w:rFonts w:ascii="微软雅黑" w:eastAsia="微软雅黑" w:hAnsi="微软雅黑" w:cs="微软雅黑" w:hint="eastAsia"/>
         </w:rPr>
-        <w:t>每个</w:t>
-      </w:r>
-      <w:r>
-        <w:rPr>
-          <w:rFonts w:ascii="微软雅黑" w:eastAsia="微软雅黑" w:hAnsi="微软雅黑" w:cs="微软雅黑" w:hint="eastAsia"/>
-        </w:rPr>
-        <w:t xml:space="preserve"> Angular </w:t>
-      </w:r>
-      <w:r>
-        <w:rPr>
-          <w:rFonts w:ascii="微软雅黑" w:eastAsia="微软雅黑" w:hAnsi="微软雅黑" w:cs="微软雅黑" w:hint="eastAsia"/>
-        </w:rPr>
-        <w:t>应用都至少有一个组件，也就是根组件，它会把组件树和页面中的</w:t>
-      </w:r>
-      <w:r>
-        <w:rPr>
-          <w:rFonts w:ascii="微软雅黑" w:eastAsia="微软雅黑" w:hAnsi="微软雅黑" w:cs="微软雅黑" w:hint="eastAsia"/>
-        </w:rPr>
-        <w:t xml:space="preserve"> DOM </w:t>
-      </w:r>
-      <w:r>
-        <w:rPr>
-          <w:rFonts w:ascii="微软雅黑" w:eastAsia="微软雅黑" w:hAnsi="微软雅黑" w:cs="微软雅黑" w:hint="eastAsia"/>
-        </w:rPr>
-        <w:t>连接起来。</w:t>
-      </w:r>
-      <w:r>
-        <w:rPr>
-          <w:rFonts w:ascii="微软雅黑" w:eastAsia="微软雅黑" w:hAnsi="微软雅黑" w:cs="微软雅黑" w:hint="eastAsia"/>
-        </w:rPr>
-        <w:t xml:space="preserve"> </w:t>
-      </w:r>
-      <w:r>
-        <w:rPr>
-          <w:rFonts w:ascii="微软雅黑" w:eastAsia="微软雅黑" w:hAnsi="微软雅黑" w:cs="微软雅黑" w:hint="eastAsia"/>
-        </w:rPr>
-        <w:t>每个组件都会定义一个类，其中包含应用的数据和逻辑，并与一个</w:t>
-      </w:r>
-      <w:r>
-        <w:rPr>
-          <w:rFonts w:ascii="微软雅黑" w:eastAsia="微软雅黑" w:hAnsi="微软雅黑" w:cs="微软雅黑" w:hint="eastAsia"/>
-        </w:rPr>
-        <w:t xml:space="preserve"> HTML </w:t>
-      </w:r>
-      <w:r>
-        <w:rPr>
-          <w:rFonts w:ascii="微软雅黑" w:eastAsia="微软雅黑" w:hAnsi="微软雅黑" w:cs="微软雅黑" w:hint="eastAsia"/>
-        </w:rPr>
-        <w:t>模板相关联，该模板定义了一个</w:t>
+        <w:t>每个 Angular 应用都至少有一个组件，也就是根组件，它会把组件树和页面中的 DOM 连接起来。 每个组件都会定义一个类，其中包含应用的数据和逻辑，并与一个 HTML 模板相关联，该模板定义了一个</w:t>
       </w:r>
       <w:proofErr w:type="gramStart"/>
       <w:r>
@@ -453,13 +351,7 @@
           <w:rFonts w:ascii="微软雅黑" w:eastAsia="微软雅黑" w:hAnsi="微软雅黑" w:cs="微软雅黑" w:hint="eastAsia"/>
         </w:rPr>
         <w:lastRenderedPageBreak/>
-        <w:t>模板输入变量</w:t>
-      </w:r>
-      <w:r>
-        <w:rPr>
-          <w:rFonts w:ascii="微软雅黑" w:eastAsia="微软雅黑" w:hAnsi="微软雅黑" w:cs="微软雅黑" w:hint="eastAsia"/>
-        </w:rPr>
-        <w:t xml:space="preserve"> *</w:t>
+        <w:t>模板输入变量 *</w:t>
       </w:r>
       <w:proofErr w:type="spellStart"/>
       <w:r>
@@ -501,19 +393,7 @@
         <w:rPr>
           <w:rFonts w:ascii="微软雅黑" w:eastAsia="微软雅黑" w:hAnsi="微软雅黑" w:cs="微软雅黑" w:hint="eastAsia"/>
         </w:rPr>
-        <w:t xml:space="preserve"> </w:t>
-      </w:r>
-      <w:r>
-        <w:rPr>
-          <w:rFonts w:ascii="微软雅黑" w:eastAsia="微软雅黑" w:hAnsi="微软雅黑" w:cs="微软雅黑" w:hint="eastAsia"/>
-        </w:rPr>
-        <w:t>中的</w:t>
-      </w:r>
-      <w:r>
-        <w:rPr>
-          <w:rFonts w:ascii="微软雅黑" w:eastAsia="微软雅黑" w:hAnsi="微软雅黑" w:cs="微软雅黑" w:hint="eastAsia"/>
-        </w:rPr>
-        <w:t>customer</w:t>
+        <w:t xml:space="preserve"> 中的customer</w:t>
       </w:r>
     </w:p>
     <w:p>
@@ -620,40 +500,24 @@
           <w:i/>
           <w:iCs/>
         </w:rPr>
-        <w:t>相当于获取</w:t>
-      </w:r>
+        <w:t>相当于获取input这个</w:t>
+      </w:r>
+      <w:proofErr w:type="spellStart"/>
       <w:r>
         <w:rPr>
           <w:rFonts w:ascii="微软雅黑" w:eastAsia="微软雅黑" w:hAnsi="微软雅黑" w:cs="微软雅黑" w:hint="eastAsia"/>
           <w:i/>
           <w:iCs/>
         </w:rPr>
-        <w:t>input</w:t>
-      </w:r>
+        <w:t>dom</w:t>
+      </w:r>
+      <w:proofErr w:type="spellEnd"/>
       <w:r>
         <w:rPr>
           <w:rFonts w:ascii="微软雅黑" w:eastAsia="微软雅黑" w:hAnsi="微软雅黑" w:cs="微软雅黑" w:hint="eastAsia"/>
           <w:i/>
           <w:iCs/>
         </w:rPr>
-        <w:t>这个</w:t>
-      </w:r>
-      <w:proofErr w:type="spellStart"/>
-      <w:r>
-        <w:rPr>
-          <w:rFonts w:ascii="微软雅黑" w:eastAsia="微软雅黑" w:hAnsi="微软雅黑" w:cs="微软雅黑" w:hint="eastAsia"/>
-          <w:i/>
-          <w:iCs/>
-        </w:rPr>
-        <w:t>dom</w:t>
-      </w:r>
-      <w:proofErr w:type="spellEnd"/>
-      <w:r>
-        <w:rPr>
-          <w:rFonts w:ascii="微软雅黑" w:eastAsia="微软雅黑" w:hAnsi="微软雅黑" w:cs="微软雅黑" w:hint="eastAsia"/>
-          <w:i/>
-          <w:iCs/>
-        </w:rPr>
         <w:t>元素的值</w:t>
       </w:r>
     </w:p>
@@ -668,25 +532,7 @@
         <w:rPr>
           <w:rFonts w:ascii="微软雅黑" w:eastAsia="微软雅黑" w:hAnsi="微软雅黑" w:cs="微软雅黑"/>
         </w:rPr>
-        <w:t>模板表达式不能引用全局命名空间中的任何东西，比如</w:t>
-      </w:r>
-      <w:r>
-        <w:rPr>
-          <w:rFonts w:ascii="微软雅黑" w:eastAsia="微软雅黑" w:hAnsi="微软雅黑" w:cs="微软雅黑"/>
-        </w:rPr>
-        <w:t> window </w:t>
-      </w:r>
-      <w:r>
-        <w:rPr>
-          <w:rFonts w:ascii="微软雅黑" w:eastAsia="微软雅黑" w:hAnsi="微软雅黑" w:cs="微软雅黑"/>
-        </w:rPr>
-        <w:t>或</w:t>
-      </w:r>
-      <w:r>
-        <w:rPr>
-          <w:rFonts w:ascii="微软雅黑" w:eastAsia="微软雅黑" w:hAnsi="微软雅黑" w:cs="微软雅黑"/>
-        </w:rPr>
-        <w:t> </w:t>
+        <w:t>模板表达式不能引用全局命名空间中的任何东西，比如 window 或 </w:t>
       </w:r>
       <w:hyperlink r:id="rId7" w:anchor="document" w:history="1">
         <w:r>
@@ -700,25 +546,7 @@
         <w:rPr>
           <w:rFonts w:ascii="微软雅黑" w:eastAsia="微软雅黑" w:hAnsi="微软雅黑" w:cs="微软雅黑"/>
         </w:rPr>
-        <w:t>。它们也不能调用</w:t>
-      </w:r>
-      <w:r>
-        <w:rPr>
-          <w:rFonts w:ascii="微软雅黑" w:eastAsia="微软雅黑" w:hAnsi="微软雅黑" w:cs="微软雅黑"/>
-        </w:rPr>
-        <w:t> console.log </w:t>
-      </w:r>
-      <w:r>
-        <w:rPr>
-          <w:rFonts w:ascii="微软雅黑" w:eastAsia="微软雅黑" w:hAnsi="微软雅黑" w:cs="微软雅黑"/>
-        </w:rPr>
-        <w:t>或</w:t>
-      </w:r>
-      <w:r>
-        <w:rPr>
-          <w:rFonts w:ascii="微软雅黑" w:eastAsia="微软雅黑" w:hAnsi="微软雅黑" w:cs="微软雅黑"/>
-        </w:rPr>
-        <w:t> </w:t>
+        <w:t>。它们也不能调用 console.log 或 </w:t>
       </w:r>
       <w:proofErr w:type="spellStart"/>
       <w:r>
@@ -732,19 +560,7 @@
         <w:rPr>
           <w:rFonts w:ascii="微软雅黑" w:eastAsia="微软雅黑" w:hAnsi="微软雅黑" w:cs="微软雅黑"/>
         </w:rPr>
-        <w:t>。</w:t>
-      </w:r>
-      <w:r>
-        <w:rPr>
-          <w:rFonts w:ascii="微软雅黑" w:eastAsia="微软雅黑" w:hAnsi="微软雅黑" w:cs="微软雅黑"/>
-        </w:rPr>
-        <w:t xml:space="preserve"> </w:t>
-      </w:r>
-      <w:r>
-        <w:rPr>
-          <w:rFonts w:ascii="微软雅黑" w:eastAsia="微软雅黑" w:hAnsi="微软雅黑" w:cs="微软雅黑"/>
-        </w:rPr>
-        <w:t>它们只能引用表达式上下文中的成员。</w:t>
+        <w:t>。 它们只能引用表达式上下文中的成员。</w:t>
       </w:r>
     </w:p>
     <w:p>
@@ -855,7 +671,7 @@
       <w:pPr>
         <w:ind w:leftChars="400" w:left="840" w:firstLine="420"/>
         <w:rPr>
-          <w:rFonts w:ascii="微软雅黑" w:eastAsia="微软雅黑" w:hAnsi="微软雅黑" w:cs="微软雅黑" w:hint="eastAsia"/>
+          <w:rFonts w:ascii="微软雅黑" w:eastAsia="微软雅黑" w:hAnsi="微软雅黑" w:cs="微软雅黑"/>
         </w:rPr>
       </w:pPr>
       <w:proofErr w:type="spellStart"/>
@@ -898,8 +714,6 @@
         </w:rPr>
         <w:t>roperty</w:t>
       </w:r>
-      <w:bookmarkStart w:id="0" w:name="_GoBack"/>
-      <w:bookmarkEnd w:id="0"/>
     </w:p>
     <w:p>
       <w:pPr>
@@ -949,19 +763,7 @@
         <w:rPr>
           <w:rFonts w:ascii="微软雅黑" w:eastAsia="微软雅黑" w:hAnsi="微软雅黑" w:cs="微软雅黑"/>
         </w:rPr>
-        <w:t>来工作的，而不是</w:t>
-      </w:r>
-      <w:r>
-        <w:rPr>
-          <w:rFonts w:ascii="微软雅黑" w:eastAsia="微软雅黑" w:hAnsi="微软雅黑" w:cs="微软雅黑"/>
-        </w:rPr>
-        <w:t xml:space="preserve"> attribute</w:t>
-      </w:r>
-      <w:r>
-        <w:rPr>
-          <w:rFonts w:ascii="微软雅黑" w:eastAsia="微软雅黑" w:hAnsi="微软雅黑" w:cs="微软雅黑"/>
-        </w:rPr>
-        <w:t>。</w:t>
+        <w:t>来工作的，而不是 attribute。</w:t>
       </w:r>
     </w:p>
     <w:p>
@@ -983,9 +785,254 @@
           <w:sz w:val="18"/>
           <w:szCs w:val="18"/>
         </w:rPr>
-        <w:t>在</w:t>
-      </w:r>
-      <w:r>
+        <w:t>在 Angular 的世界中，attribute 唯一的作用是用来初始化元素和指令的状态。 当进行数据绑定时，只是在与元素和指令的 property 和事件打交道，而 attribute 就完全靠边站了。</w:t>
+      </w:r>
+    </w:p>
+    <w:p>
+      <w:pPr>
+        <w:ind w:left="840" w:firstLine="420"/>
+        <w:rPr>
+          <w:rFonts w:ascii="微软雅黑" w:eastAsia="微软雅黑" w:hAnsi="微软雅黑" w:cs="微软雅黑"/>
+          <w:szCs w:val="21"/>
+        </w:rPr>
+      </w:pPr>
+      <w:r>
+        <w:rPr>
+          <w:rFonts w:ascii="微软雅黑" w:eastAsia="微软雅黑" w:hAnsi="微软雅黑" w:cs="微软雅黑"/>
+          <w:szCs w:val="21"/>
+        </w:rPr>
+        <w:t>&lt;</w:t>
+      </w:r>
+      <w:proofErr w:type="spellStart"/>
+      <w:r>
+        <w:rPr>
+          <w:rFonts w:ascii="微软雅黑" w:eastAsia="微软雅黑" w:hAnsi="微软雅黑" w:cs="微软雅黑"/>
+          <w:szCs w:val="21"/>
+        </w:rPr>
+        <w:t>img</w:t>
+      </w:r>
+      <w:proofErr w:type="spellEnd"/>
+      <w:r>
+        <w:rPr>
+          <w:rFonts w:ascii="微软雅黑" w:eastAsia="微软雅黑" w:hAnsi="微软雅黑" w:cs="微软雅黑"/>
+          <w:szCs w:val="21"/>
+        </w:rPr>
+        <w:t xml:space="preserve"> </w:t>
+      </w:r>
+      <w:r>
+        <w:rPr>
+          <w:rFonts w:ascii="微软雅黑" w:eastAsia="微软雅黑" w:hAnsi="微软雅黑" w:cs="微软雅黑"/>
+          <w:color w:val="0000FF"/>
+          <w:szCs w:val="21"/>
+        </w:rPr>
+        <w:t>[</w:t>
+      </w:r>
+      <w:proofErr w:type="spellStart"/>
+      <w:r>
+        <w:rPr>
+          <w:rFonts w:ascii="微软雅黑" w:eastAsia="微软雅黑" w:hAnsi="微软雅黑" w:cs="微软雅黑"/>
+          <w:color w:val="0000FF"/>
+          <w:szCs w:val="21"/>
+        </w:rPr>
+        <w:t>src</w:t>
+      </w:r>
+      <w:proofErr w:type="spellEnd"/>
+      <w:r>
+        <w:rPr>
+          <w:rFonts w:ascii="微软雅黑" w:eastAsia="微软雅黑" w:hAnsi="微软雅黑" w:cs="微软雅黑"/>
+          <w:color w:val="0000FF"/>
+          <w:szCs w:val="21"/>
+        </w:rPr>
+        <w:t>]</w:t>
+      </w:r>
+      <w:r>
+        <w:rPr>
+          <w:rFonts w:ascii="微软雅黑" w:eastAsia="微软雅黑" w:hAnsi="微软雅黑" w:cs="微软雅黑"/>
+          <w:szCs w:val="21"/>
+        </w:rPr>
+        <w:t>="</w:t>
+      </w:r>
+      <w:proofErr w:type="spellStart"/>
+      <w:r>
+        <w:rPr>
+          <w:rFonts w:ascii="微软雅黑" w:eastAsia="微软雅黑" w:hAnsi="微软雅黑" w:cs="微软雅黑"/>
+          <w:szCs w:val="21"/>
+        </w:rPr>
+        <w:t>heroImageUrl</w:t>
+      </w:r>
+      <w:proofErr w:type="spellEnd"/>
+      <w:r>
+        <w:rPr>
+          <w:rFonts w:ascii="微软雅黑" w:eastAsia="微软雅黑" w:hAnsi="微软雅黑" w:cs="微软雅黑"/>
+          <w:szCs w:val="21"/>
+        </w:rPr>
+        <w:t>"&gt;</w:t>
+      </w:r>
+    </w:p>
+    <w:p>
+      <w:pPr>
+        <w:ind w:left="840" w:firstLine="420"/>
+        <w:rPr>
+          <w:rFonts w:ascii="微软雅黑" w:eastAsia="微软雅黑" w:hAnsi="微软雅黑" w:cs="微软雅黑"/>
+          <w:szCs w:val="21"/>
+        </w:rPr>
+      </w:pPr>
+      <w:r>
+        <w:rPr>
+          <w:rFonts w:ascii="微软雅黑" w:eastAsia="微软雅黑" w:hAnsi="微软雅黑" w:cs="微软雅黑"/>
+          <w:szCs w:val="21"/>
+        </w:rPr>
+        <w:t>&lt;</w:t>
+      </w:r>
+      <w:proofErr w:type="spellStart"/>
+      <w:r>
+        <w:rPr>
+          <w:rFonts w:ascii="微软雅黑" w:eastAsia="微软雅黑" w:hAnsi="微软雅黑" w:cs="微软雅黑"/>
+          <w:szCs w:val="21"/>
+        </w:rPr>
+        <w:t>img</w:t>
+      </w:r>
+      <w:proofErr w:type="spellEnd"/>
+      <w:r>
+        <w:rPr>
+          <w:rFonts w:ascii="微软雅黑" w:eastAsia="微软雅黑" w:hAnsi="微软雅黑" w:cs="微软雅黑"/>
+          <w:szCs w:val="21"/>
+        </w:rPr>
+        <w:t xml:space="preserve"> </w:t>
+      </w:r>
+      <w:proofErr w:type="spellStart"/>
+      <w:r>
+        <w:rPr>
+          <w:rFonts w:ascii="微软雅黑" w:eastAsia="微软雅黑" w:hAnsi="微软雅黑" w:cs="微软雅黑"/>
+          <w:szCs w:val="21"/>
+        </w:rPr>
+        <w:t>src</w:t>
+      </w:r>
+      <w:proofErr w:type="spellEnd"/>
+      <w:r>
+        <w:rPr>
+          <w:rFonts w:ascii="微软雅黑" w:eastAsia="微软雅黑" w:hAnsi="微软雅黑" w:cs="微软雅黑"/>
+          <w:szCs w:val="21"/>
+        </w:rPr>
+        <w:t>="</w:t>
+      </w:r>
+      <w:r>
+        <w:rPr>
+          <w:rFonts w:ascii="微软雅黑" w:eastAsia="微软雅黑" w:hAnsi="微软雅黑" w:cs="微软雅黑"/>
+          <w:color w:val="0000FF"/>
+          <w:szCs w:val="21"/>
+        </w:rPr>
+        <w:t>{{</w:t>
+      </w:r>
+      <w:proofErr w:type="spellStart"/>
+      <w:r>
+        <w:rPr>
+          <w:rFonts w:ascii="微软雅黑" w:eastAsia="微软雅黑" w:hAnsi="微软雅黑" w:cs="微软雅黑"/>
+          <w:color w:val="0000FF"/>
+          <w:szCs w:val="21"/>
+        </w:rPr>
+        <w:t>heroImageUrl</w:t>
+      </w:r>
+      <w:proofErr w:type="spellEnd"/>
+      <w:r>
+        <w:rPr>
+          <w:rFonts w:ascii="微软雅黑" w:eastAsia="微软雅黑" w:hAnsi="微软雅黑" w:cs="微软雅黑"/>
+          <w:color w:val="0000FF"/>
+          <w:szCs w:val="21"/>
+        </w:rPr>
+        <w:t>}}</w:t>
+      </w:r>
+      <w:r>
+        <w:rPr>
+          <w:rFonts w:ascii="微软雅黑" w:eastAsia="微软雅黑" w:hAnsi="微软雅黑" w:cs="微软雅黑"/>
+          <w:szCs w:val="21"/>
+        </w:rPr>
+        <w:t>"&gt;</w:t>
+      </w:r>
+    </w:p>
+    <w:p>
+      <w:pPr>
+        <w:ind w:left="840" w:firstLine="420"/>
+        <w:rPr>
+          <w:rFonts w:ascii="微软雅黑" w:eastAsia="微软雅黑" w:hAnsi="微软雅黑" w:cs="微软雅黑"/>
+          <w:szCs w:val="21"/>
+        </w:rPr>
+      </w:pPr>
+      <w:r>
+        <w:rPr>
+          <w:rFonts w:ascii="微软雅黑" w:eastAsia="微软雅黑" w:hAnsi="微软雅黑" w:cs="微软雅黑"/>
+          <w:szCs w:val="21"/>
+        </w:rPr>
+        <w:t>&lt;</w:t>
+      </w:r>
+      <w:proofErr w:type="spellStart"/>
+      <w:r>
+        <w:rPr>
+          <w:rFonts w:ascii="微软雅黑" w:eastAsia="微软雅黑" w:hAnsi="微软雅黑" w:cs="微软雅黑"/>
+          <w:szCs w:val="21"/>
+        </w:rPr>
+        <w:t>img</w:t>
+      </w:r>
+      <w:proofErr w:type="spellEnd"/>
+      <w:r>
+        <w:rPr>
+          <w:rFonts w:ascii="微软雅黑" w:eastAsia="微软雅黑" w:hAnsi="微软雅黑" w:cs="微软雅黑"/>
+          <w:szCs w:val="21"/>
+        </w:rPr>
+        <w:t xml:space="preserve"> </w:t>
+      </w:r>
+      <w:r>
+        <w:rPr>
+          <w:rFonts w:ascii="微软雅黑" w:eastAsia="微软雅黑" w:hAnsi="微软雅黑" w:cs="微软雅黑"/>
+          <w:color w:val="0000FF"/>
+          <w:szCs w:val="21"/>
+        </w:rPr>
+        <w:t>bind-</w:t>
+      </w:r>
+      <w:proofErr w:type="spellStart"/>
+      <w:r>
+        <w:rPr>
+          <w:rFonts w:ascii="微软雅黑" w:eastAsia="微软雅黑" w:hAnsi="微软雅黑" w:cs="微软雅黑"/>
+          <w:color w:val="0000FF"/>
+          <w:szCs w:val="21"/>
+        </w:rPr>
+        <w:t>src</w:t>
+      </w:r>
+      <w:proofErr w:type="spellEnd"/>
+      <w:r>
+        <w:rPr>
+          <w:rFonts w:ascii="微软雅黑" w:eastAsia="微软雅黑" w:hAnsi="微软雅黑" w:cs="微软雅黑"/>
+          <w:szCs w:val="21"/>
+        </w:rPr>
+        <w:t>="</w:t>
+      </w:r>
+      <w:proofErr w:type="spellStart"/>
+      <w:r>
+        <w:rPr>
+          <w:rFonts w:ascii="微软雅黑" w:eastAsia="微软雅黑" w:hAnsi="微软雅黑" w:cs="微软雅黑"/>
+          <w:szCs w:val="21"/>
+        </w:rPr>
+        <w:t>heroImageUrl</w:t>
+      </w:r>
+      <w:proofErr w:type="spellEnd"/>
+      <w:r>
+        <w:rPr>
+          <w:rFonts w:ascii="微软雅黑" w:eastAsia="微软雅黑" w:hAnsi="微软雅黑" w:cs="微软雅黑"/>
+          <w:szCs w:val="21"/>
+        </w:rPr>
+        <w:t>"&gt;</w:t>
+      </w:r>
+      <w:r>
+        <w:rPr>
+          <w:rFonts w:ascii="微软雅黑" w:eastAsia="微软雅黑" w:hAnsi="微软雅黑" w:cs="微软雅黑" w:hint="eastAsia"/>
+          <w:szCs w:val="21"/>
+        </w:rPr>
+        <w:t xml:space="preserve">  这几种写法一样</w:t>
+      </w:r>
+    </w:p>
+    <w:p>
+      <w:pPr>
+        <w:ind w:left="840" w:firstLine="420"/>
         <w:rPr>
           <w:rFonts w:ascii="微软雅黑" w:eastAsia="微软雅黑" w:hAnsi="微软雅黑" w:cs="微软雅黑"/>
           <w:i/>
@@ -993,406 +1040,47 @@
           <w:sz w:val="18"/>
           <w:szCs w:val="18"/>
         </w:rPr>
-        <w:t xml:space="preserve"> Angular </w:t>
-      </w:r>
-      <w:r>
-        <w:rPr>
-          <w:rFonts w:ascii="微软雅黑" w:eastAsia="微软雅黑" w:hAnsi="微软雅黑" w:cs="微软雅黑"/>
+      </w:pPr>
+      <w:r>
+        <w:rPr>
+          <w:rFonts w:ascii="微软雅黑" w:eastAsia="微软雅黑" w:hAnsi="微软雅黑" w:cs="微软雅黑" w:hint="eastAsia"/>
           <w:i/>
           <w:iCs/>
           <w:sz w:val="18"/>
           <w:szCs w:val="18"/>
         </w:rPr>
-        <w:t>的世界中，</w:t>
-      </w:r>
-      <w:r>
-        <w:rPr>
-          <w:rFonts w:ascii="微软雅黑" w:eastAsia="微软雅黑" w:hAnsi="微软雅黑" w:cs="微软雅黑"/>
+        <w:t>如</w:t>
+      </w:r>
+      <w:bookmarkStart w:id="0" w:name="_GoBack"/>
+      <w:bookmarkEnd w:id="0"/>
+      <w:r>
+        <w:rPr>
+          <w:rFonts w:ascii="微软雅黑" w:eastAsia="微软雅黑" w:hAnsi="微软雅黑" w:cs="微软雅黑" w:hint="eastAsia"/>
           <w:i/>
           <w:iCs/>
           <w:sz w:val="18"/>
           <w:szCs w:val="18"/>
         </w:rPr>
-        <w:t xml:space="preserve">attribute </w:t>
-      </w:r>
-      <w:r>
-        <w:rPr>
-          <w:rFonts w:ascii="微软雅黑" w:eastAsia="微软雅黑" w:hAnsi="微软雅黑" w:cs="微软雅黑"/>
+        <w:t>果不加“</w:t>
+      </w:r>
+      <w:r>
+        <w:rPr>
+          <w:rFonts w:ascii="微软雅黑" w:eastAsia="微软雅黑" w:hAnsi="微软雅黑" w:cs="微软雅黑" w:hint="eastAsia"/>
+          <w:i/>
+          <w:iCs/>
+          <w:szCs w:val="21"/>
+        </w:rPr>
+        <w:t>[]”</w:t>
+      </w:r>
+      <w:r>
+        <w:rPr>
+          <w:rFonts w:ascii="微软雅黑" w:eastAsia="微软雅黑" w:hAnsi="微软雅黑" w:cs="微软雅黑" w:hint="eastAsia"/>
           <w:i/>
           <w:iCs/>
           <w:sz w:val="18"/>
           <w:szCs w:val="18"/>
         </w:rPr>
-        <w:t>唯一的作用是用来初始化元素和指令的状态。</w:t>
-      </w:r>
-      <w:r>
-        <w:rPr>
-          <w:rFonts w:ascii="微软雅黑" w:eastAsia="微软雅黑" w:hAnsi="微软雅黑" w:cs="微软雅黑"/>
-          <w:i/>
-          <w:iCs/>
-          <w:sz w:val="18"/>
-          <w:szCs w:val="18"/>
-        </w:rPr>
-        <w:t xml:space="preserve"> </w:t>
-      </w:r>
-      <w:r>
-        <w:rPr>
-          <w:rFonts w:ascii="微软雅黑" w:eastAsia="微软雅黑" w:hAnsi="微软雅黑" w:cs="微软雅黑"/>
-          <w:i/>
-          <w:iCs/>
-          <w:sz w:val="18"/>
-          <w:szCs w:val="18"/>
-        </w:rPr>
-        <w:t>当进行数据绑定时，只是在与元素和指令的</w:t>
-      </w:r>
-      <w:r>
-        <w:rPr>
-          <w:rFonts w:ascii="微软雅黑" w:eastAsia="微软雅黑" w:hAnsi="微软雅黑" w:cs="微软雅黑"/>
-          <w:i/>
-          <w:iCs/>
-          <w:sz w:val="18"/>
-          <w:szCs w:val="18"/>
-        </w:rPr>
-        <w:t xml:space="preserve"> property </w:t>
-      </w:r>
-      <w:r>
-        <w:rPr>
-          <w:rFonts w:ascii="微软雅黑" w:eastAsia="微软雅黑" w:hAnsi="微软雅黑" w:cs="微软雅黑"/>
-          <w:i/>
-          <w:iCs/>
-          <w:sz w:val="18"/>
-          <w:szCs w:val="18"/>
-        </w:rPr>
-        <w:t>和事件打交道，而</w:t>
-      </w:r>
-      <w:r>
-        <w:rPr>
-          <w:rFonts w:ascii="微软雅黑" w:eastAsia="微软雅黑" w:hAnsi="微软雅黑" w:cs="微软雅黑"/>
-          <w:i/>
-          <w:iCs/>
-          <w:sz w:val="18"/>
-          <w:szCs w:val="18"/>
-        </w:rPr>
-        <w:t xml:space="preserve"> attribute </w:t>
-      </w:r>
-      <w:r>
-        <w:rPr>
-          <w:rFonts w:ascii="微软雅黑" w:eastAsia="微软雅黑" w:hAnsi="微软雅黑" w:cs="微软雅黑"/>
-          <w:i/>
-          <w:iCs/>
-          <w:sz w:val="18"/>
-          <w:szCs w:val="18"/>
-        </w:rPr>
-        <w:t>就完全靠边站了。</w:t>
-      </w:r>
-    </w:p>
-    <w:p>
-      <w:pPr>
-        <w:ind w:left="840" w:firstLine="420"/>
-        <w:rPr>
-          <w:rFonts w:ascii="微软雅黑" w:eastAsia="微软雅黑" w:hAnsi="微软雅黑" w:cs="微软雅黑"/>
-          <w:szCs w:val="21"/>
-        </w:rPr>
-      </w:pPr>
-      <w:r>
-        <w:rPr>
-          <w:rFonts w:ascii="微软雅黑" w:eastAsia="微软雅黑" w:hAnsi="微软雅黑" w:cs="微软雅黑"/>
-          <w:szCs w:val="21"/>
-        </w:rPr>
-        <w:t>&lt;</w:t>
-      </w:r>
-      <w:proofErr w:type="spellStart"/>
-      <w:r>
-        <w:rPr>
-          <w:rFonts w:ascii="微软雅黑" w:eastAsia="微软雅黑" w:hAnsi="微软雅黑" w:cs="微软雅黑"/>
-          <w:szCs w:val="21"/>
-        </w:rPr>
-        <w:t>img</w:t>
-      </w:r>
-      <w:proofErr w:type="spellEnd"/>
-      <w:r>
-        <w:rPr>
-          <w:rFonts w:ascii="微软雅黑" w:eastAsia="微软雅黑" w:hAnsi="微软雅黑" w:cs="微软雅黑"/>
-          <w:szCs w:val="21"/>
-        </w:rPr>
-        <w:t xml:space="preserve"> </w:t>
-      </w:r>
-      <w:r>
-        <w:rPr>
-          <w:rFonts w:ascii="微软雅黑" w:eastAsia="微软雅黑" w:hAnsi="微软雅黑" w:cs="微软雅黑"/>
-          <w:color w:val="0000FF"/>
-          <w:szCs w:val="21"/>
-        </w:rPr>
-        <w:t>[</w:t>
-      </w:r>
-      <w:proofErr w:type="spellStart"/>
-      <w:r>
-        <w:rPr>
-          <w:rFonts w:ascii="微软雅黑" w:eastAsia="微软雅黑" w:hAnsi="微软雅黑" w:cs="微软雅黑"/>
-          <w:color w:val="0000FF"/>
-          <w:szCs w:val="21"/>
-        </w:rPr>
-        <w:t>src</w:t>
-      </w:r>
-      <w:proofErr w:type="spellEnd"/>
-      <w:r>
-        <w:rPr>
-          <w:rFonts w:ascii="微软雅黑" w:eastAsia="微软雅黑" w:hAnsi="微软雅黑" w:cs="微软雅黑"/>
-          <w:color w:val="0000FF"/>
-          <w:szCs w:val="21"/>
-        </w:rPr>
-        <w:t>]</w:t>
-      </w:r>
-      <w:r>
-        <w:rPr>
-          <w:rFonts w:ascii="微软雅黑" w:eastAsia="微软雅黑" w:hAnsi="微软雅黑" w:cs="微软雅黑"/>
-          <w:szCs w:val="21"/>
-        </w:rPr>
-        <w:t>="</w:t>
-      </w:r>
-      <w:proofErr w:type="spellStart"/>
-      <w:r>
-        <w:rPr>
-          <w:rFonts w:ascii="微软雅黑" w:eastAsia="微软雅黑" w:hAnsi="微软雅黑" w:cs="微软雅黑"/>
-          <w:szCs w:val="21"/>
-        </w:rPr>
-        <w:t>heroImageUrl</w:t>
-      </w:r>
-      <w:proofErr w:type="spellEnd"/>
-      <w:r>
-        <w:rPr>
-          <w:rFonts w:ascii="微软雅黑" w:eastAsia="微软雅黑" w:hAnsi="微软雅黑" w:cs="微软雅黑"/>
-          <w:szCs w:val="21"/>
-        </w:rPr>
-        <w:t>"&gt;</w:t>
-      </w:r>
-    </w:p>
-    <w:p>
-      <w:pPr>
-        <w:ind w:left="840" w:firstLine="420"/>
-        <w:rPr>
-          <w:rFonts w:ascii="微软雅黑" w:eastAsia="微软雅黑" w:hAnsi="微软雅黑" w:cs="微软雅黑"/>
-          <w:szCs w:val="21"/>
-        </w:rPr>
-      </w:pPr>
-      <w:r>
-        <w:rPr>
-          <w:rFonts w:ascii="微软雅黑" w:eastAsia="微软雅黑" w:hAnsi="微软雅黑" w:cs="微软雅黑"/>
-          <w:szCs w:val="21"/>
-        </w:rPr>
-        <w:t>&lt;</w:t>
-      </w:r>
-      <w:proofErr w:type="spellStart"/>
-      <w:r>
-        <w:rPr>
-          <w:rFonts w:ascii="微软雅黑" w:eastAsia="微软雅黑" w:hAnsi="微软雅黑" w:cs="微软雅黑"/>
-          <w:szCs w:val="21"/>
-        </w:rPr>
-        <w:t>img</w:t>
-      </w:r>
-      <w:proofErr w:type="spellEnd"/>
-      <w:r>
-        <w:rPr>
-          <w:rFonts w:ascii="微软雅黑" w:eastAsia="微软雅黑" w:hAnsi="微软雅黑" w:cs="微软雅黑"/>
-          <w:szCs w:val="21"/>
-        </w:rPr>
-        <w:t xml:space="preserve"> </w:t>
-      </w:r>
-      <w:proofErr w:type="spellStart"/>
-      <w:r>
-        <w:rPr>
-          <w:rFonts w:ascii="微软雅黑" w:eastAsia="微软雅黑" w:hAnsi="微软雅黑" w:cs="微软雅黑"/>
-          <w:szCs w:val="21"/>
-        </w:rPr>
-        <w:t>src</w:t>
-      </w:r>
-      <w:proofErr w:type="spellEnd"/>
-      <w:r>
-        <w:rPr>
-          <w:rFonts w:ascii="微软雅黑" w:eastAsia="微软雅黑" w:hAnsi="微软雅黑" w:cs="微软雅黑"/>
-          <w:szCs w:val="21"/>
-        </w:rPr>
-        <w:t>="</w:t>
-      </w:r>
-      <w:r>
-        <w:rPr>
-          <w:rFonts w:ascii="微软雅黑" w:eastAsia="微软雅黑" w:hAnsi="微软雅黑" w:cs="微软雅黑"/>
-          <w:color w:val="0000FF"/>
-          <w:szCs w:val="21"/>
-        </w:rPr>
-        <w:t>{{</w:t>
-      </w:r>
-      <w:proofErr w:type="spellStart"/>
-      <w:r>
-        <w:rPr>
-          <w:rFonts w:ascii="微软雅黑" w:eastAsia="微软雅黑" w:hAnsi="微软雅黑" w:cs="微软雅黑"/>
-          <w:color w:val="0000FF"/>
-          <w:szCs w:val="21"/>
-        </w:rPr>
-        <w:t>heroImageUrl</w:t>
-      </w:r>
-      <w:proofErr w:type="spellEnd"/>
-      <w:r>
-        <w:rPr>
-          <w:rFonts w:ascii="微软雅黑" w:eastAsia="微软雅黑" w:hAnsi="微软雅黑" w:cs="微软雅黑"/>
-          <w:color w:val="0000FF"/>
-          <w:szCs w:val="21"/>
-        </w:rPr>
-        <w:t>}}</w:t>
-      </w:r>
-      <w:r>
-        <w:rPr>
-          <w:rFonts w:ascii="微软雅黑" w:eastAsia="微软雅黑" w:hAnsi="微软雅黑" w:cs="微软雅黑"/>
-          <w:szCs w:val="21"/>
-        </w:rPr>
-        <w:t>"&gt;</w:t>
-      </w:r>
-    </w:p>
-    <w:p>
-      <w:pPr>
-        <w:ind w:left="840" w:firstLine="420"/>
-        <w:rPr>
-          <w:rFonts w:ascii="微软雅黑" w:eastAsia="微软雅黑" w:hAnsi="微软雅黑" w:cs="微软雅黑"/>
-          <w:szCs w:val="21"/>
-        </w:rPr>
-      </w:pPr>
-      <w:r>
-        <w:rPr>
-          <w:rFonts w:ascii="微软雅黑" w:eastAsia="微软雅黑" w:hAnsi="微软雅黑" w:cs="微软雅黑"/>
-          <w:szCs w:val="21"/>
-        </w:rPr>
-        <w:t>&lt;</w:t>
-      </w:r>
-      <w:proofErr w:type="spellStart"/>
-      <w:r>
-        <w:rPr>
-          <w:rFonts w:ascii="微软雅黑" w:eastAsia="微软雅黑" w:hAnsi="微软雅黑" w:cs="微软雅黑"/>
-          <w:szCs w:val="21"/>
-        </w:rPr>
-        <w:t>img</w:t>
-      </w:r>
-      <w:proofErr w:type="spellEnd"/>
-      <w:r>
-        <w:rPr>
-          <w:rFonts w:ascii="微软雅黑" w:eastAsia="微软雅黑" w:hAnsi="微软雅黑" w:cs="微软雅黑"/>
-          <w:szCs w:val="21"/>
-        </w:rPr>
-        <w:t xml:space="preserve"> </w:t>
-      </w:r>
-      <w:r>
-        <w:rPr>
-          <w:rFonts w:ascii="微软雅黑" w:eastAsia="微软雅黑" w:hAnsi="微软雅黑" w:cs="微软雅黑"/>
-          <w:color w:val="0000FF"/>
-          <w:szCs w:val="21"/>
-        </w:rPr>
-        <w:t>bind-</w:t>
-      </w:r>
-      <w:proofErr w:type="spellStart"/>
-      <w:r>
-        <w:rPr>
-          <w:rFonts w:ascii="微软雅黑" w:eastAsia="微软雅黑" w:hAnsi="微软雅黑" w:cs="微软雅黑"/>
-          <w:color w:val="0000FF"/>
-          <w:szCs w:val="21"/>
-        </w:rPr>
-        <w:t>src</w:t>
-      </w:r>
-      <w:proofErr w:type="spellEnd"/>
-      <w:r>
-        <w:rPr>
-          <w:rFonts w:ascii="微软雅黑" w:eastAsia="微软雅黑" w:hAnsi="微软雅黑" w:cs="微软雅黑"/>
-          <w:szCs w:val="21"/>
-        </w:rPr>
-        <w:t>="</w:t>
-      </w:r>
-      <w:proofErr w:type="spellStart"/>
-      <w:r>
-        <w:rPr>
-          <w:rFonts w:ascii="微软雅黑" w:eastAsia="微软雅黑" w:hAnsi="微软雅黑" w:cs="微软雅黑"/>
-          <w:szCs w:val="21"/>
-        </w:rPr>
-        <w:t>heroImageUrl</w:t>
-      </w:r>
-      <w:proofErr w:type="spellEnd"/>
-      <w:r>
-        <w:rPr>
-          <w:rFonts w:ascii="微软雅黑" w:eastAsia="微软雅黑" w:hAnsi="微软雅黑" w:cs="微软雅黑"/>
-          <w:szCs w:val="21"/>
-        </w:rPr>
-        <w:t>"&gt;</w:t>
-      </w:r>
-      <w:r>
-        <w:rPr>
-          <w:rFonts w:ascii="微软雅黑" w:eastAsia="微软雅黑" w:hAnsi="微软雅黑" w:cs="微软雅黑" w:hint="eastAsia"/>
-          <w:szCs w:val="21"/>
-        </w:rPr>
-        <w:t xml:space="preserve">  </w:t>
-      </w:r>
-      <w:r>
-        <w:rPr>
-          <w:rFonts w:ascii="微软雅黑" w:eastAsia="微软雅黑" w:hAnsi="微软雅黑" w:cs="微软雅黑" w:hint="eastAsia"/>
-          <w:szCs w:val="21"/>
-        </w:rPr>
-        <w:t>这几种写法一样</w:t>
-      </w:r>
-    </w:p>
-    <w:p>
-      <w:pPr>
-        <w:ind w:left="840" w:firstLine="420"/>
-        <w:rPr>
-          <w:rFonts w:ascii="微软雅黑" w:eastAsia="微软雅黑" w:hAnsi="微软雅黑" w:cs="微软雅黑"/>
-          <w:i/>
-          <w:iCs/>
-          <w:sz w:val="18"/>
-          <w:szCs w:val="18"/>
-        </w:rPr>
-      </w:pPr>
-      <w:r>
-        <w:rPr>
-          <w:rFonts w:ascii="微软雅黑" w:eastAsia="微软雅黑" w:hAnsi="微软雅黑" w:cs="微软雅黑" w:hint="eastAsia"/>
-          <w:i/>
-          <w:iCs/>
-          <w:sz w:val="18"/>
-          <w:szCs w:val="18"/>
-        </w:rPr>
-        <w:t>如果不加“</w:t>
-      </w:r>
-      <w:r>
-        <w:rPr>
-          <w:rFonts w:ascii="微软雅黑" w:eastAsia="微软雅黑" w:hAnsi="微软雅黑" w:cs="微软雅黑" w:hint="eastAsia"/>
-          <w:i/>
-          <w:iCs/>
-          <w:szCs w:val="21"/>
-        </w:rPr>
-        <w:t>[]</w:t>
-      </w:r>
-      <w:r>
-        <w:rPr>
-          <w:rFonts w:ascii="微软雅黑" w:eastAsia="微软雅黑" w:hAnsi="微软雅黑" w:cs="微软雅黑" w:hint="eastAsia"/>
-          <w:i/>
-          <w:iCs/>
-          <w:szCs w:val="21"/>
-        </w:rPr>
-        <w:t>”</w:t>
-      </w:r>
-      <w:r>
-        <w:rPr>
-          <w:rFonts w:ascii="微软雅黑" w:eastAsia="微软雅黑" w:hAnsi="微软雅黑" w:cs="微软雅黑" w:hint="eastAsia"/>
-          <w:i/>
-          <w:iCs/>
-          <w:sz w:val="18"/>
-          <w:szCs w:val="18"/>
-        </w:rPr>
-        <w:t>Angular</w:t>
-      </w:r>
-      <w:r>
-        <w:rPr>
-          <w:rFonts w:ascii="微软雅黑" w:eastAsia="微软雅黑" w:hAnsi="微软雅黑" w:cs="微软雅黑" w:hint="eastAsia"/>
-          <w:i/>
-          <w:iCs/>
-          <w:sz w:val="18"/>
-          <w:szCs w:val="18"/>
-        </w:rPr>
-        <w:t>会把</w:t>
+        <w:t>Angular会把</w:t>
       </w:r>
       <w:proofErr w:type="spellStart"/>
       <w:r>
@@ -1446,61 +1134,92 @@
           <w:rFonts w:ascii="微软雅黑" w:eastAsia="微软雅黑" w:hAnsi="微软雅黑" w:cs="微软雅黑" w:hint="eastAsia"/>
           <w:szCs w:val="21"/>
         </w:rPr>
-        <w:t>attribute</w:t>
-      </w:r>
-      <w:r>
-        <w:rPr>
-          <w:rFonts w:ascii="微软雅黑" w:eastAsia="微软雅黑" w:hAnsi="微软雅黑" w:cs="微软雅黑" w:hint="eastAsia"/>
-          <w:szCs w:val="21"/>
-        </w:rPr>
-        <w:t>绑定</w:t>
-      </w:r>
-      <w:r>
-        <w:rPr>
-          <w:rFonts w:ascii="微软雅黑" w:eastAsia="微软雅黑" w:hAnsi="微软雅黑" w:cs="微软雅黑" w:hint="eastAsia"/>
-          <w:szCs w:val="21"/>
-        </w:rPr>
-        <w:t>(</w:t>
-      </w:r>
-      <w:r>
-        <w:rPr>
-          <w:rFonts w:ascii="微软雅黑" w:eastAsia="微软雅黑" w:hAnsi="微软雅黑" w:cs="微软雅黑" w:hint="eastAsia"/>
-          <w:szCs w:val="21"/>
-        </w:rPr>
-        <w:t>当元素没有</w:t>
-      </w:r>
-      <w:r>
-        <w:rPr>
-          <w:rFonts w:ascii="微软雅黑" w:eastAsia="微软雅黑" w:hAnsi="微软雅黑" w:cs="微软雅黑" w:hint="eastAsia"/>
-          <w:szCs w:val="21"/>
-        </w:rPr>
-        <w:t>property</w:t>
-      </w:r>
-      <w:r>
-        <w:rPr>
-          <w:rFonts w:ascii="微软雅黑" w:eastAsia="微软雅黑" w:hAnsi="微软雅黑" w:cs="微软雅黑" w:hint="eastAsia"/>
-          <w:szCs w:val="21"/>
-        </w:rPr>
-        <w:t>可绑定的时候</w:t>
-      </w:r>
-      <w:r>
-        <w:rPr>
-          <w:rFonts w:ascii="微软雅黑" w:eastAsia="微软雅黑" w:hAnsi="微软雅黑" w:cs="微软雅黑" w:hint="eastAsia"/>
-          <w:szCs w:val="21"/>
-        </w:rPr>
-        <w:t>)</w:t>
-      </w:r>
-      <w:r>
-        <w:rPr>
-          <w:rFonts w:ascii="微软雅黑" w:eastAsia="微软雅黑" w:hAnsi="微软雅黑" w:cs="微软雅黑" w:hint="eastAsia"/>
-          <w:szCs w:val="21"/>
-        </w:rPr>
-        <w:t>：</w:t>
-      </w:r>
-    </w:p>
-    <w:p>
-      <w:pPr>
-        <w:ind w:left="1260" w:firstLine="420"/>
+        <w:t>attribute绑定(当元素没有property可绑定的时候)：</w:t>
+      </w:r>
+    </w:p>
+    <w:p>
+      <w:pPr>
+        <w:ind w:left="840"/>
+        <w:rPr>
+          <w:rFonts w:ascii="微软雅黑" w:eastAsia="微软雅黑" w:hAnsi="微软雅黑" w:cs="微软雅黑" w:hint="eastAsia"/>
+          <w:szCs w:val="21"/>
+        </w:rPr>
+      </w:pPr>
+      <w:r>
+        <w:rPr>
+          <w:rFonts w:ascii="微软雅黑" w:eastAsia="微软雅黑" w:hAnsi="微软雅黑" w:cs="微软雅黑" w:hint="eastAsia"/>
+          <w:color w:val="FF0000"/>
+          <w:szCs w:val="21"/>
+          <w:u w:val="single"/>
+        </w:rPr>
+        <w:t>错误</w:t>
+      </w:r>
+      <w:r>
+        <w:rPr>
+          <w:rFonts w:ascii="微软雅黑" w:eastAsia="微软雅黑" w:hAnsi="微软雅黑" w:cs="微软雅黑" w:hint="eastAsia"/>
+          <w:szCs w:val="21"/>
+        </w:rPr>
+        <w:t>：&lt;</w:t>
+      </w:r>
+      <w:r>
+        <w:rPr>
+          <w:rFonts w:ascii="微软雅黑" w:eastAsia="微软雅黑" w:hAnsi="微软雅黑" w:cs="微软雅黑"/>
+          <w:szCs w:val="21"/>
+        </w:rPr>
+        <w:t xml:space="preserve">td </w:t>
+      </w:r>
+      <w:proofErr w:type="spellStart"/>
+      <w:r>
+        <w:rPr>
+          <w:rFonts w:ascii="微软雅黑" w:eastAsia="微软雅黑" w:hAnsi="微软雅黑" w:cs="微软雅黑"/>
+          <w:szCs w:val="21"/>
+        </w:rPr>
+        <w:t>colspan</w:t>
+      </w:r>
+      <w:proofErr w:type="spellEnd"/>
+      <w:r>
+        <w:rPr>
+          <w:rFonts w:ascii="微软雅黑" w:eastAsia="微软雅黑" w:hAnsi="微软雅黑" w:cs="微软雅黑"/>
+          <w:szCs w:val="21"/>
+        </w:rPr>
+        <w:t xml:space="preserve">={{1+1}}&gt;&lt;/td&gt; </w:t>
+      </w:r>
+      <w:proofErr w:type="spellStart"/>
+      <w:r>
+        <w:rPr>
+          <w:rFonts w:ascii="微软雅黑" w:eastAsia="微软雅黑" w:hAnsi="微软雅黑" w:cs="微软雅黑"/>
+          <w:szCs w:val="21"/>
+        </w:rPr>
+        <w:t>colspan</w:t>
+      </w:r>
+      <w:proofErr w:type="spellEnd"/>
+      <w:r>
+        <w:rPr>
+          <w:rFonts w:ascii="微软雅黑" w:eastAsia="微软雅黑" w:hAnsi="微软雅黑" w:cs="微软雅黑" w:hint="eastAsia"/>
+          <w:szCs w:val="21"/>
+        </w:rPr>
+        <w:t>不是property不能使用</w:t>
+      </w:r>
+      <w:proofErr w:type="spellStart"/>
+      <w:r>
+        <w:rPr>
+          <w:rFonts w:ascii="微软雅黑" w:eastAsia="微软雅黑" w:hAnsi="微软雅黑" w:cs="微软雅黑" w:hint="eastAsia"/>
+          <w:szCs w:val="21"/>
+        </w:rPr>
+        <w:t>dom</w:t>
+      </w:r>
+      <w:proofErr w:type="spellEnd"/>
+      <w:r>
+        <w:rPr>
+          <w:rFonts w:ascii="微软雅黑" w:eastAsia="微软雅黑" w:hAnsi="微软雅黑" w:cs="微软雅黑" w:hint="eastAsia"/>
+          <w:szCs w:val="21"/>
+        </w:rPr>
+        <w:t>属性绑定</w:t>
+      </w:r>
+    </w:p>
+    <w:p>
+      <w:pPr>
+        <w:ind w:left="1260"/>
         <w:rPr>
           <w:rFonts w:ascii="微软雅黑" w:eastAsia="微软雅黑" w:hAnsi="微软雅黑" w:cs="微软雅黑"/>
           <w:szCs w:val="21"/>
@@ -1555,14 +1274,7 @@
           <w:rFonts w:ascii="微软雅黑" w:eastAsia="微软雅黑" w:hAnsi="微软雅黑" w:cs="微软雅黑" w:hint="eastAsia"/>
           <w:szCs w:val="21"/>
         </w:rPr>
-        <w:t>&gt;&lt;/td&gt;</w:t>
-      </w:r>
-      <w:r>
-        <w:rPr>
-          <w:rFonts w:ascii="微软雅黑" w:eastAsia="微软雅黑" w:hAnsi="微软雅黑" w:cs="微软雅黑" w:hint="eastAsia"/>
-          <w:szCs w:val="21"/>
-        </w:rPr>
-        <w:t>需要加上</w:t>
+        <w:t>&gt;&lt;/td&gt;需要加上</w:t>
       </w:r>
       <w:proofErr w:type="spellStart"/>
       <w:r>
@@ -1579,6 +1291,13 @@
           <w:szCs w:val="21"/>
         </w:rPr>
         <w:t>前缀</w:t>
+      </w:r>
+      <w:r>
+        <w:rPr>
+          <w:rFonts w:ascii="微软雅黑" w:eastAsia="微软雅黑" w:hAnsi="微软雅黑" w:cs="微软雅黑" w:hint="eastAsia"/>
+          <w:szCs w:val="21"/>
+        </w:rPr>
+        <w:t>，表示html属性绑定</w:t>
       </w:r>
     </w:p>
     <w:p>
@@ -1606,21 +1325,7 @@
           <w:rFonts w:ascii="微软雅黑" w:eastAsia="微软雅黑" w:hAnsi="微软雅黑" w:cs="微软雅黑" w:hint="eastAsia"/>
           <w:szCs w:val="21"/>
         </w:rPr>
-        <w:t>绑定：</w:t>
-      </w:r>
-      <w:r>
-        <w:rPr>
-          <w:rFonts w:ascii="微软雅黑" w:eastAsia="微软雅黑" w:hAnsi="微软雅黑" w:cs="微软雅黑" w:hint="eastAsia"/>
-          <w:szCs w:val="21"/>
-        </w:rPr>
-        <w:t xml:space="preserve">  class</w:t>
-      </w:r>
-      <w:r>
-        <w:rPr>
-          <w:rFonts w:ascii="微软雅黑" w:eastAsia="微软雅黑" w:hAnsi="微软雅黑" w:cs="微软雅黑" w:hint="eastAsia"/>
-          <w:szCs w:val="21"/>
-        </w:rPr>
-        <w:t>前缀</w:t>
+        <w:t>绑定：  class前缀</w:t>
       </w:r>
     </w:p>
     <w:p>
@@ -1640,42 +1345,8 @@
           <w:rFonts w:ascii="微软雅黑" w:eastAsia="微软雅黑" w:hAnsi="微软雅黑" w:cs="微软雅黑" w:hint="eastAsia"/>
           <w:szCs w:val="21"/>
         </w:rPr>
-        <w:t>类名绑定</w:t>
-      </w:r>
-      <w:r>
-        <w:rPr>
-          <w:rFonts w:ascii="微软雅黑" w:eastAsia="微软雅黑" w:hAnsi="微软雅黑" w:cs="微软雅黑" w:hint="eastAsia"/>
-          <w:szCs w:val="21"/>
-        </w:rPr>
-        <w:t>(</w:t>
-      </w:r>
-      <w:r>
-        <w:rPr>
-          <w:rFonts w:ascii="微软雅黑" w:eastAsia="微软雅黑" w:hAnsi="微软雅黑" w:cs="微软雅黑" w:hint="eastAsia"/>
-          <w:szCs w:val="21"/>
-        </w:rPr>
-        <w:t>直接替换前一个</w:t>
-      </w:r>
-      <w:r>
-        <w:rPr>
-          <w:rFonts w:ascii="微软雅黑" w:eastAsia="微软雅黑" w:hAnsi="微软雅黑" w:cs="微软雅黑" w:hint="eastAsia"/>
-          <w:szCs w:val="21"/>
-        </w:rPr>
-        <w:t>class</w:t>
-      </w:r>
-      <w:r>
-        <w:rPr>
-          <w:rFonts w:ascii="微软雅黑" w:eastAsia="微软雅黑" w:hAnsi="微软雅黑" w:cs="微软雅黑" w:hint="eastAsia"/>
-          <w:szCs w:val="21"/>
-        </w:rPr>
-        <w:t>的所有内容</w:t>
-      </w:r>
-      <w:r>
-        <w:rPr>
-          <w:rFonts w:ascii="微软雅黑" w:eastAsia="微软雅黑" w:hAnsi="微软雅黑" w:cs="微软雅黑" w:hint="eastAsia"/>
-          <w:szCs w:val="21"/>
-        </w:rPr>
-        <w:t>):</w:t>
+        <w:lastRenderedPageBreak/>
+        <w:t>类名绑定(直接替换前一个class的所有内容):</w:t>
       </w:r>
     </w:p>
     <w:p>
@@ -1762,14 +1433,7 @@
           <w:rFonts w:ascii="微软雅黑" w:eastAsia="微软雅黑" w:hAnsi="微软雅黑" w:cs="微软雅黑" w:hint="eastAsia"/>
           <w:szCs w:val="21"/>
         </w:rPr>
-        <w:t>为真时添加，反之移除</w:t>
-      </w:r>
-      <w:r>
-        <w:rPr>
-          <w:rFonts w:ascii="微软雅黑" w:eastAsia="微软雅黑" w:hAnsi="微软雅黑" w:cs="微软雅黑" w:hint="eastAsia"/>
-          <w:szCs w:val="21"/>
-        </w:rPr>
-        <w:t>:</w:t>
+        <w:t>为真时添加，反之移除:</w:t>
       </w:r>
     </w:p>
     <w:p>
@@ -1785,7 +1449,6 @@
           <w:rFonts w:ascii="微软雅黑" w:eastAsia="微软雅黑" w:hAnsi="微软雅黑" w:cs="微软雅黑" w:hint="eastAsia"/>
           <w:szCs w:val="21"/>
         </w:rPr>
-        <w:lastRenderedPageBreak/>
         <w:t>&lt;div</w:t>
       </w:r>
       <w:r>
@@ -1908,6 +1571,165 @@
           <w:szCs w:val="21"/>
         </w:rPr>
         <w:t>"&gt;This one is not so special&lt;/div&gt;</w:t>
+      </w:r>
+    </w:p>
+    <w:p>
+      <w:pPr>
+        <w:numPr>
+          <w:ilvl w:val="250"/>
+          <w:numId w:val="0"/>
+        </w:numPr>
+        <w:rPr>
+          <w:rFonts w:ascii="微软雅黑" w:eastAsia="微软雅黑" w:hAnsi="微软雅黑" w:cs="微软雅黑"/>
+          <w:szCs w:val="21"/>
+        </w:rPr>
+      </w:pPr>
+      <w:r>
+        <w:rPr>
+          <w:rFonts w:ascii="微软雅黑" w:eastAsia="微软雅黑" w:hAnsi="微软雅黑" w:cs="微软雅黑"/>
+          <w:szCs w:val="21"/>
+        </w:rPr>
+        <w:tab/>
+      </w:r>
+      <w:r>
+        <w:rPr>
+          <w:rFonts w:ascii="微软雅黑" w:eastAsia="微软雅黑" w:hAnsi="微软雅黑" w:cs="微软雅黑"/>
+          <w:szCs w:val="21"/>
+        </w:rPr>
+        <w:tab/>
+      </w:r>
+      <w:r>
+        <w:rPr>
+          <w:rFonts w:ascii="微软雅黑" w:eastAsia="微软雅黑" w:hAnsi="微软雅黑" w:cs="微软雅黑"/>
+          <w:szCs w:val="21"/>
+        </w:rPr>
+        <w:tab/>
+      </w:r>
+      <w:r>
+        <w:rPr>
+          <w:rFonts w:ascii="微软雅黑" w:eastAsia="微软雅黑" w:hAnsi="微软雅黑" w:cs="微软雅黑"/>
+          <w:szCs w:val="21"/>
+        </w:rPr>
+        <w:tab/>
+      </w:r>
+      <w:r>
+        <w:rPr>
+          <w:rFonts w:ascii="微软雅黑" w:eastAsia="微软雅黑" w:hAnsi="微软雅黑" w:cs="微软雅黑"/>
+          <w:szCs w:val="21"/>
+        </w:rPr>
+        <w:tab/>
+      </w:r>
+      <w:r>
+        <w:rPr>
+          <w:rFonts w:ascii="微软雅黑" w:eastAsia="微软雅黑" w:hAnsi="微软雅黑" w:cs="微软雅黑" w:hint="eastAsia"/>
+          <w:szCs w:val="21"/>
+        </w:rPr>
+        <w:t>(</w:t>
+      </w:r>
+      <w:r>
+        <w:rPr>
+          <w:rFonts w:ascii="微软雅黑" w:eastAsia="微软雅黑" w:hAnsi="微软雅黑" w:cs="微软雅黑"/>
+          <w:szCs w:val="21"/>
+        </w:rPr>
+        <w:t>3)</w:t>
+      </w:r>
+      <w:r>
+        <w:rPr>
+          <w:rFonts w:hint="eastAsia"/>
+        </w:rPr>
+        <w:t xml:space="preserve"> </w:t>
+      </w:r>
+      <w:r>
+        <w:rPr>
+          <w:rFonts w:ascii="微软雅黑" w:eastAsia="微软雅黑" w:hAnsi="微软雅黑" w:cs="微软雅黑" w:hint="eastAsia"/>
+          <w:szCs w:val="21"/>
+        </w:rPr>
+        <w:t>同时添加或移除多个 CSS 类时</w:t>
+      </w:r>
+    </w:p>
+    <w:p>
+      <w:pPr>
+        <w:numPr>
+          <w:ilvl w:val="250"/>
+          <w:numId w:val="0"/>
+        </w:numPr>
+        <w:rPr>
+          <w:rFonts w:ascii="微软雅黑" w:eastAsia="微软雅黑" w:hAnsi="微软雅黑" w:cs="微软雅黑" w:hint="eastAsia"/>
+          <w:szCs w:val="21"/>
+        </w:rPr>
+      </w:pPr>
+      <w:r>
+        <w:rPr>
+          <w:rFonts w:ascii="微软雅黑" w:eastAsia="微软雅黑" w:hAnsi="微软雅黑" w:cs="微软雅黑"/>
+          <w:szCs w:val="21"/>
+        </w:rPr>
+        <w:tab/>
+      </w:r>
+      <w:r>
+        <w:rPr>
+          <w:rFonts w:ascii="微软雅黑" w:eastAsia="微软雅黑" w:hAnsi="微软雅黑" w:cs="微软雅黑"/>
+          <w:szCs w:val="21"/>
+        </w:rPr>
+        <w:tab/>
+      </w:r>
+      <w:r>
+        <w:rPr>
+          <w:rFonts w:ascii="微软雅黑" w:eastAsia="微软雅黑" w:hAnsi="微软雅黑" w:cs="微软雅黑"/>
+          <w:szCs w:val="21"/>
+        </w:rPr>
+        <w:tab/>
+        <w:t xml:space="preserve">&lt;div </w:t>
+      </w:r>
+      <w:r>
+        <w:rPr>
+          <w:rFonts w:ascii="微软雅黑" w:eastAsia="微软雅黑" w:hAnsi="微软雅黑" w:cs="微软雅黑"/>
+          <w:color w:val="0000FF"/>
+          <w:szCs w:val="21"/>
+        </w:rPr>
+        <w:t>[</w:t>
+      </w:r>
+      <w:proofErr w:type="spellStart"/>
+      <w:r>
+        <w:rPr>
+          <w:rFonts w:ascii="微软雅黑" w:eastAsia="微软雅黑" w:hAnsi="微软雅黑" w:cs="微软雅黑"/>
+          <w:color w:val="0000FF"/>
+          <w:szCs w:val="21"/>
+        </w:rPr>
+        <w:t>ngClass</w:t>
+      </w:r>
+      <w:proofErr w:type="spellEnd"/>
+      <w:r>
+        <w:rPr>
+          <w:rFonts w:ascii="微软雅黑" w:eastAsia="微软雅黑" w:hAnsi="微软雅黑" w:cs="微软雅黑"/>
+          <w:color w:val="0000FF"/>
+          <w:szCs w:val="21"/>
+        </w:rPr>
+        <w:t>]</w:t>
+      </w:r>
+      <w:proofErr w:type="gramStart"/>
+      <w:r>
+        <w:rPr>
+          <w:rFonts w:ascii="微软雅黑" w:eastAsia="微软雅黑" w:hAnsi="微软雅黑" w:cs="微软雅黑"/>
+          <w:szCs w:val="21"/>
+        </w:rPr>
+        <w:t>=”{</w:t>
+      </w:r>
+      <w:proofErr w:type="spellStart"/>
+      <w:proofErr w:type="gramEnd"/>
+      <w:r>
+        <w:rPr>
+          <w:rFonts w:ascii="微软雅黑" w:eastAsia="微软雅黑" w:hAnsi="微软雅黑" w:cs="微软雅黑"/>
+          <w:szCs w:val="21"/>
+        </w:rPr>
+        <w:t>aaa:isA,bbb:isB</w:t>
+      </w:r>
+      <w:proofErr w:type="spellEnd"/>
+      <w:r>
+        <w:rPr>
+          <w:rFonts w:ascii="微软雅黑" w:eastAsia="微软雅黑" w:hAnsi="微软雅黑" w:cs="微软雅黑"/>
+          <w:szCs w:val="21"/>
+        </w:rPr>
+        <w:t>}”&gt;&lt;/div&gt;</w:t>
       </w:r>
     </w:p>
     <w:p>
@@ -1927,21 +1749,7 @@
           <w:rFonts w:ascii="微软雅黑" w:eastAsia="微软雅黑" w:hAnsi="微软雅黑" w:cs="微软雅黑" w:hint="eastAsia"/>
           <w:szCs w:val="21"/>
         </w:rPr>
-        <w:t>样式绑定：</w:t>
-      </w:r>
-      <w:r>
-        <w:rPr>
-          <w:rFonts w:ascii="微软雅黑" w:eastAsia="微软雅黑" w:hAnsi="微软雅黑" w:cs="微软雅黑" w:hint="eastAsia"/>
-          <w:szCs w:val="21"/>
-        </w:rPr>
-        <w:t xml:space="preserve">  style</w:t>
-      </w:r>
-      <w:r>
-        <w:rPr>
-          <w:rFonts w:ascii="微软雅黑" w:eastAsia="微软雅黑" w:hAnsi="微软雅黑" w:cs="微软雅黑" w:hint="eastAsia"/>
-          <w:szCs w:val="21"/>
-        </w:rPr>
-        <w:t>前缀</w:t>
+        <w:t>样式绑定：  style前缀</w:t>
       </w:r>
     </w:p>
     <w:p>
@@ -2014,13 +1822,7 @@
         <w:rPr>
           <w:rFonts w:ascii="微软雅黑" w:eastAsia="微软雅黑" w:hAnsi="微软雅黑" w:cs="微软雅黑" w:hint="eastAsia"/>
         </w:rPr>
-        <w:t>&lt;button</w:t>
-      </w:r>
-      <w:r>
-        <w:rPr>
-          <w:rFonts w:ascii="微软雅黑" w:eastAsia="微软雅黑" w:hAnsi="微软雅黑" w:cs="微软雅黑" w:hint="eastAsia"/>
-        </w:rPr>
-        <w:t xml:space="preserve"> </w:t>
+        <w:t xml:space="preserve">&lt;button </w:t>
       </w:r>
       <w:r>
         <w:rPr>
@@ -2098,20 +1900,88 @@
     </w:p>
     <w:p>
       <w:pPr>
-        <w:numPr>
-          <w:ilvl w:val="0"/>
-          <w:numId w:val="6"/>
-        </w:numPr>
-        <w:ind w:left="1680"/>
-        <w:rPr>
-          <w:rFonts w:ascii="微软雅黑" w:eastAsia="微软雅黑" w:hAnsi="微软雅黑" w:cs="微软雅黑"/>
-        </w:rPr>
-      </w:pPr>
-      <w:r>
-        <w:rPr>
-          <w:rFonts w:ascii="微软雅黑" w:eastAsia="微软雅黑" w:hAnsi="微软雅黑" w:cs="微软雅黑" w:hint="eastAsia"/>
-        </w:rPr>
-        <w:t>事件绑定：</w:t>
+        <w:wordWrap w:val="0"/>
+        <w:ind w:left="839" w:firstLine="420"/>
+        <w:rPr>
+          <w:rFonts w:ascii="微软雅黑" w:eastAsia="微软雅黑" w:hAnsi="微软雅黑" w:cs="微软雅黑"/>
+        </w:rPr>
+      </w:pPr>
+      <w:r>
+        <w:rPr>
+          <w:rFonts w:ascii="微软雅黑" w:eastAsia="微软雅黑" w:hAnsi="微软雅黑" w:cs="微软雅黑" w:hint="eastAsia"/>
+        </w:rPr>
+        <w:t>&lt;</w:t>
+      </w:r>
+      <w:r>
+        <w:rPr>
+          <w:rFonts w:ascii="微软雅黑" w:eastAsia="微软雅黑" w:hAnsi="微软雅黑" w:cs="微软雅黑"/>
+        </w:rPr>
+        <w:t xml:space="preserve">div </w:t>
+      </w:r>
+      <w:r>
+        <w:rPr>
+          <w:rFonts w:ascii="微软雅黑" w:eastAsia="微软雅黑" w:hAnsi="微软雅黑" w:cs="微软雅黑"/>
+          <w:color w:val="0000FF"/>
+        </w:rPr>
+        <w:t>[</w:t>
+      </w:r>
+      <w:proofErr w:type="spellStart"/>
+      <w:r>
+        <w:rPr>
+          <w:rFonts w:ascii="微软雅黑" w:eastAsia="微软雅黑" w:hAnsi="微软雅黑" w:cs="微软雅黑"/>
+          <w:color w:val="0000FF"/>
+        </w:rPr>
+        <w:t>ngStyle</w:t>
+      </w:r>
+      <w:proofErr w:type="spellEnd"/>
+      <w:r>
+        <w:rPr>
+          <w:rFonts w:ascii="微软雅黑" w:eastAsia="微软雅黑" w:hAnsi="微软雅黑" w:cs="微软雅黑"/>
+          <w:color w:val="0000FF"/>
+        </w:rPr>
+        <w:t>]</w:t>
+      </w:r>
+      <w:proofErr w:type="gramStart"/>
+      <w:r>
+        <w:rPr>
+          <w:rFonts w:ascii="微软雅黑" w:eastAsia="微软雅黑" w:hAnsi="微软雅黑" w:cs="微软雅黑"/>
+        </w:rPr>
+        <w:t>=”{</w:t>
+      </w:r>
+      <w:proofErr w:type="gramEnd"/>
+      <w:r>
+        <w:rPr>
+          <w:rFonts w:ascii="微软雅黑" w:eastAsia="微软雅黑" w:hAnsi="微软雅黑" w:cs="微软雅黑"/>
+        </w:rPr>
+        <w:t>‘font-style’:this.</w:t>
+      </w:r>
+      <w:proofErr w:type="spellStart"/>
+      <w:r>
+        <w:rPr>
+          <w:rFonts w:ascii="微软雅黑" w:eastAsia="微软雅黑" w:hAnsi="微软雅黑" w:cs="微软雅黑"/>
+        </w:rPr>
+        <w:t>canSave</w:t>
+      </w:r>
+      <w:proofErr w:type="spellEnd"/>
+      <w:r>
+        <w:rPr>
+          <w:rFonts w:ascii="微软雅黑" w:eastAsia="微软雅黑" w:hAnsi="微软雅黑" w:cs="微软雅黑"/>
+        </w:rPr>
+        <w:t>?’</w:t>
+      </w:r>
+      <w:proofErr w:type="spellStart"/>
+      <w:r>
+        <w:rPr>
+          <w:rFonts w:ascii="微软雅黑" w:eastAsia="微软雅黑" w:hAnsi="微软雅黑" w:cs="微软雅黑"/>
+        </w:rPr>
+        <w:t>italic’:’normal</w:t>
+      </w:r>
+      <w:proofErr w:type="spellEnd"/>
+      <w:r>
+        <w:rPr>
+          <w:rFonts w:ascii="微软雅黑" w:eastAsia="微软雅黑" w:hAnsi="微软雅黑" w:cs="微软雅黑"/>
+        </w:rPr>
+        <w:t>’}”&gt;&lt;/div&gt;</w:t>
       </w:r>
     </w:p>
     <w:p>
@@ -2183,19 +2053,7 @@
         <w:rPr>
           <w:rFonts w:ascii="微软雅黑" w:eastAsia="微软雅黑" w:hAnsi="微软雅黑" w:cs="微软雅黑" w:hint="eastAsia"/>
         </w:rPr>
-        <w:t>绑定会通过名叫</w:t>
-      </w:r>
-      <w:r>
-        <w:rPr>
-          <w:rFonts w:ascii="微软雅黑" w:eastAsia="微软雅黑" w:hAnsi="微软雅黑" w:cs="微软雅黑" w:hint="eastAsia"/>
-        </w:rPr>
-        <w:t> $event </w:t>
-      </w:r>
-      <w:r>
-        <w:rPr>
-          <w:rFonts w:ascii="微软雅黑" w:eastAsia="微软雅黑" w:hAnsi="微软雅黑" w:cs="微软雅黑" w:hint="eastAsia"/>
-        </w:rPr>
-        <w:t>的事件对象传递关于此事件的信息（包括数据值）。</w:t>
+        <w:t>绑定会通过名叫 $event 的事件对象传递关于此事件的信息（包括数据值）。</w:t>
       </w:r>
     </w:p>
     <w:p>
@@ -2217,57 +2075,7 @@
           <w:sz w:val="18"/>
           <w:szCs w:val="18"/>
         </w:rPr>
-        <w:t>事件对象的形态取决于目标事件。如果目标事件是原生</w:t>
-      </w:r>
-      <w:r>
-        <w:rPr>
-          <w:rFonts w:ascii="微软雅黑" w:eastAsia="微软雅黑" w:hAnsi="微软雅黑" w:cs="微软雅黑" w:hint="eastAsia"/>
-          <w:i/>
-          <w:iCs/>
-          <w:sz w:val="18"/>
-          <w:szCs w:val="18"/>
-        </w:rPr>
-        <w:t xml:space="preserve"> DOM </w:t>
-      </w:r>
-      <w:r>
-        <w:rPr>
-          <w:rFonts w:ascii="微软雅黑" w:eastAsia="微软雅黑" w:hAnsi="微软雅黑" w:cs="微软雅黑" w:hint="eastAsia"/>
-          <w:i/>
-          <w:iCs/>
-          <w:sz w:val="18"/>
-          <w:szCs w:val="18"/>
-        </w:rPr>
-        <w:t>元素事件，</w:t>
-      </w:r>
-      <w:r>
-        <w:rPr>
-          <w:rFonts w:ascii="微软雅黑" w:eastAsia="微软雅黑" w:hAnsi="微软雅黑" w:cs="微软雅黑" w:hint="eastAsia"/>
-          <w:i/>
-          <w:iCs/>
-          <w:sz w:val="18"/>
-          <w:szCs w:val="18"/>
-        </w:rPr>
-        <w:t> $event </w:t>
-      </w:r>
-      <w:r>
-        <w:rPr>
-          <w:rFonts w:ascii="微软雅黑" w:eastAsia="微软雅黑" w:hAnsi="微软雅黑" w:cs="微软雅黑" w:hint="eastAsia"/>
-          <w:i/>
-          <w:iCs/>
-          <w:sz w:val="18"/>
-          <w:szCs w:val="18"/>
-        </w:rPr>
-        <w:t>就是</w:t>
-      </w:r>
-      <w:r>
-        <w:rPr>
-          <w:rFonts w:ascii="微软雅黑" w:eastAsia="微软雅黑" w:hAnsi="微软雅黑" w:cs="微软雅黑" w:hint="eastAsia"/>
-          <w:i/>
-          <w:iCs/>
-          <w:sz w:val="18"/>
-          <w:szCs w:val="18"/>
-        </w:rPr>
-        <w:t> </w:t>
+        <w:t>事件对象的形态取决于目标事件。如果目标事件是原生 DOM 元素事件， $event 就是 </w:t>
       </w:r>
       <w:hyperlink r:id="rId10" w:history="1">
         <w:r>
@@ -2278,17 +2086,7 @@
             <w:sz w:val="18"/>
             <w:szCs w:val="18"/>
           </w:rPr>
-          <w:t xml:space="preserve">DOM </w:t>
-        </w:r>
-        <w:r>
-          <w:rPr>
-            <w:rFonts w:ascii="微软雅黑" w:eastAsia="微软雅黑" w:hAnsi="微软雅黑" w:cs="微软雅黑" w:hint="eastAsia"/>
-            <w:i/>
-            <w:iCs/>
-            <w:sz w:val="18"/>
-            <w:szCs w:val="18"/>
-          </w:rPr>
-          <w:t>事件对象</w:t>
+          <w:t>DOM 事件对象</w:t>
         </w:r>
       </w:hyperlink>
       <w:r>
@@ -2299,17 +2097,7 @@
           <w:sz w:val="18"/>
           <w:szCs w:val="18"/>
         </w:rPr>
-        <w:t>，它有像</w:t>
-      </w:r>
-      <w:r>
-        <w:rPr>
-          <w:rFonts w:ascii="微软雅黑" w:eastAsia="微软雅黑" w:hAnsi="微软雅黑" w:cs="微软雅黑" w:hint="eastAsia"/>
-          <w:i/>
-          <w:iCs/>
-          <w:sz w:val="18"/>
-          <w:szCs w:val="18"/>
-        </w:rPr>
-        <w:t> </w:t>
+        <w:t>，它有像 </w:t>
       </w:r>
       <w:hyperlink r:id="rId11" w:anchor="target" w:history="1">
         <w:r>
@@ -2331,8 +2119,9 @@
           <w:sz w:val="18"/>
           <w:szCs w:val="18"/>
         </w:rPr>
-        <w:t> </w:t>
-      </w:r>
+        <w:t> 和 </w:t>
+      </w:r>
+      <w:proofErr w:type="spellStart"/>
       <w:r>
         <w:rPr>
           <w:rFonts w:ascii="微软雅黑" w:eastAsia="微软雅黑" w:hAnsi="微软雅黑" w:cs="微软雅黑" w:hint="eastAsia"/>
@@ -2341,8 +2130,9 @@
           <w:sz w:val="18"/>
           <w:szCs w:val="18"/>
         </w:rPr>
-        <w:t>和</w:t>
-      </w:r>
+        <w:t>target.value</w:t>
+      </w:r>
+      <w:proofErr w:type="spellEnd"/>
       <w:r>
         <w:rPr>
           <w:rFonts w:ascii="微软雅黑" w:eastAsia="微软雅黑" w:hAnsi="微软雅黑" w:cs="微软雅黑" w:hint="eastAsia"/>
@@ -2351,39 +2141,7 @@
           <w:sz w:val="18"/>
           <w:szCs w:val="18"/>
         </w:rPr>
-        <w:t> </w:t>
-      </w:r>
-      <w:proofErr w:type="spellStart"/>
-      <w:r>
-        <w:rPr>
-          <w:rFonts w:ascii="微软雅黑" w:eastAsia="微软雅黑" w:hAnsi="微软雅黑" w:cs="微软雅黑" w:hint="eastAsia"/>
-          <w:i/>
-          <w:iCs/>
-          <w:sz w:val="18"/>
-          <w:szCs w:val="18"/>
-        </w:rPr>
-        <w:t>target.value</w:t>
-      </w:r>
-      <w:proofErr w:type="spellEnd"/>
-      <w:r>
-        <w:rPr>
-          <w:rFonts w:ascii="微软雅黑" w:eastAsia="微软雅黑" w:hAnsi="微软雅黑" w:cs="微软雅黑" w:hint="eastAsia"/>
-          <w:i/>
-          <w:iCs/>
-          <w:sz w:val="18"/>
-          <w:szCs w:val="18"/>
-        </w:rPr>
-        <w:t> </w:t>
-      </w:r>
-      <w:r>
-        <w:rPr>
-          <w:rFonts w:ascii="微软雅黑" w:eastAsia="微软雅黑" w:hAnsi="微软雅黑" w:cs="微软雅黑" w:hint="eastAsia"/>
-          <w:i/>
-          <w:iCs/>
-          <w:sz w:val="18"/>
-          <w:szCs w:val="18"/>
-        </w:rPr>
-        <w:t>这样的属性。</w:t>
+        <w:t> 这样的属性。</w:t>
       </w:r>
     </w:p>
     <w:p>
@@ -2403,14 +2161,7 @@
           <w:rFonts w:ascii="微软雅黑" w:eastAsia="微软雅黑" w:hAnsi="微软雅黑" w:cs="微软雅黑" w:hint="eastAsia"/>
           <w:szCs w:val="21"/>
         </w:rPr>
-        <w:t>双向绑定</w:t>
-      </w:r>
-      <w:r>
-        <w:rPr>
-          <w:rFonts w:ascii="微软雅黑" w:eastAsia="微软雅黑" w:hAnsi="微软雅黑" w:cs="微软雅黑" w:hint="eastAsia"/>
-          <w:szCs w:val="21"/>
-        </w:rPr>
-        <w:t xml:space="preserve"> [(</w:t>
+        <w:t>双向绑定 [(</w:t>
       </w:r>
       <w:proofErr w:type="spellStart"/>
       <w:r>
@@ -2426,14 +2177,7 @@
           <w:rFonts w:ascii="微软雅黑" w:eastAsia="微软雅黑" w:hAnsi="微软雅黑" w:cs="微软雅黑" w:hint="eastAsia"/>
           <w:szCs w:val="21"/>
         </w:rPr>
-        <w:t>)]</w:t>
-      </w:r>
-      <w:r>
-        <w:rPr>
-          <w:rFonts w:ascii="微软雅黑" w:eastAsia="微软雅黑" w:hAnsi="微软雅黑" w:cs="微软雅黑" w:hint="eastAsia"/>
-          <w:szCs w:val="21"/>
-        </w:rPr>
-        <w:t>：</w:t>
+        <w:t>)]：</w:t>
       </w:r>
     </w:p>
     <w:p>
@@ -2490,55 +2234,7 @@
         <w:rPr>
           <w:rFonts w:ascii="微软雅黑" w:eastAsia="微软雅黑" w:hAnsi="微软雅黑" w:cs="微软雅黑"/>
         </w:rPr>
-        <w:t>修改其它</w:t>
-      </w:r>
-      <w:r>
-        <w:rPr>
-          <w:rFonts w:ascii="微软雅黑" w:eastAsia="微软雅黑" w:hAnsi="微软雅黑" w:cs="微软雅黑"/>
-        </w:rPr>
-        <w:t xml:space="preserve"> HTML </w:t>
-      </w:r>
-      <w:r>
-        <w:rPr>
-          <w:rFonts w:ascii="微软雅黑" w:eastAsia="微软雅黑" w:hAnsi="微软雅黑" w:cs="微软雅黑"/>
-        </w:rPr>
-        <w:t>元素或组件的行为、元素属性（</w:t>
-      </w:r>
-      <w:r>
-        <w:rPr>
-          <w:rFonts w:ascii="微软雅黑" w:eastAsia="微软雅黑" w:hAnsi="微软雅黑" w:cs="微软雅黑"/>
-        </w:rPr>
-        <w:t>Attribute</w:t>
-      </w:r>
-      <w:r>
-        <w:rPr>
-          <w:rFonts w:ascii="微软雅黑" w:eastAsia="微软雅黑" w:hAnsi="微软雅黑" w:cs="微软雅黑"/>
-        </w:rPr>
-        <w:t>）、</w:t>
-      </w:r>
-      <w:r>
-        <w:rPr>
-          <w:rFonts w:ascii="微软雅黑" w:eastAsia="微软雅黑" w:hAnsi="微软雅黑" w:cs="微软雅黑"/>
-        </w:rPr>
-        <w:t xml:space="preserve">DOM </w:t>
-      </w:r>
-      <w:r>
-        <w:rPr>
-          <w:rFonts w:ascii="微软雅黑" w:eastAsia="微软雅黑" w:hAnsi="微软雅黑" w:cs="微软雅黑"/>
-        </w:rPr>
-        <w:t>属性（</w:t>
-      </w:r>
-      <w:r>
-        <w:rPr>
-          <w:rFonts w:ascii="微软雅黑" w:eastAsia="微软雅黑" w:hAnsi="微软雅黑" w:cs="微软雅黑"/>
-        </w:rPr>
-        <w:t>Property</w:t>
-      </w:r>
-      <w:r>
-        <w:rPr>
-          <w:rFonts w:ascii="微软雅黑" w:eastAsia="微软雅黑" w:hAnsi="微软雅黑" w:cs="微软雅黑"/>
-        </w:rPr>
-        <w:t>）</w:t>
+        <w:t>修改其它 HTML 元素或组件的行为、元素属性（Attribute）、DOM 属性（Property）</w:t>
       </w:r>
     </w:p>
     <w:p>
@@ -2555,6 +2251,7 @@
           <w:rFonts w:ascii="微软雅黑" w:eastAsia="微软雅黑" w:hAnsi="微软雅黑" w:cs="微软雅黑" w:hint="eastAsia"/>
           <w:szCs w:val="21"/>
         </w:rPr>
+        <w:lastRenderedPageBreak/>
         <w:t>ngClass</w:t>
       </w:r>
       <w:proofErr w:type="spellEnd"/>
@@ -2712,7 +2409,6 @@
           <w:rFonts w:ascii="微软雅黑" w:eastAsia="微软雅黑" w:hAnsi="微软雅黑" w:cs="微软雅黑" w:hint="eastAsia"/>
           <w:szCs w:val="21"/>
         </w:rPr>
-        <w:lastRenderedPageBreak/>
         <w:t>ngStyle</w:t>
       </w:r>
       <w:proofErr w:type="spellEnd"/>
@@ -2746,14 +2442,7 @@
           <w:rFonts w:ascii="微软雅黑" w:eastAsia="微软雅黑" w:hAnsi="微软雅黑" w:cs="微软雅黑" w:hint="eastAsia"/>
           <w:szCs w:val="21"/>
         </w:rPr>
-        <w:t xml:space="preserve">)] </w:t>
-      </w:r>
-      <w:r>
-        <w:rPr>
-          <w:rFonts w:ascii="微软雅黑" w:eastAsia="微软雅黑" w:hAnsi="微软雅黑" w:cs="微软雅黑" w:hint="eastAsia"/>
-          <w:szCs w:val="21"/>
-        </w:rPr>
-        <w:t>需引入</w:t>
+        <w:t>)] 需引入</w:t>
       </w:r>
       <w:proofErr w:type="spellStart"/>
       <w:r>
@@ -2769,14 +2458,7 @@
           <w:rFonts w:ascii="微软雅黑" w:eastAsia="微软雅黑" w:hAnsi="微软雅黑" w:cs="微软雅黑" w:hint="eastAsia"/>
           <w:szCs w:val="21"/>
         </w:rPr>
-        <w:t xml:space="preserve"> </w:t>
-      </w:r>
-      <w:r>
-        <w:rPr>
-          <w:rFonts w:ascii="微软雅黑" w:eastAsia="微软雅黑" w:hAnsi="微软雅黑" w:cs="微软雅黑" w:hint="eastAsia"/>
-          <w:szCs w:val="21"/>
-        </w:rPr>
-        <w:t>只能在表单类元素上使用</w:t>
+        <w:t xml:space="preserve"> 只能在表单类元素上使用</w:t>
       </w:r>
     </w:p>
     <w:p>
@@ -2817,25 +2499,7 @@
           <w:rFonts w:ascii="微软雅黑" w:eastAsia="微软雅黑" w:hAnsi="微软雅黑" w:cs="微软雅黑" w:hint="eastAsia"/>
         </w:rPr>
         <w:tab/>
-        <w:t xml:space="preserve">    </w:t>
-      </w:r>
-      <w:r>
-        <w:rPr>
-          <w:rFonts w:ascii="微软雅黑" w:eastAsia="微软雅黑" w:hAnsi="微软雅黑" w:cs="微软雅黑" w:hint="eastAsia"/>
-        </w:rPr>
-        <w:t>会从</w:t>
-      </w:r>
-      <w:r>
-        <w:rPr>
-          <w:rFonts w:ascii="微软雅黑" w:eastAsia="微软雅黑" w:hAnsi="微软雅黑" w:cs="微软雅黑" w:hint="eastAsia"/>
-        </w:rPr>
-        <w:t>DOM</w:t>
-      </w:r>
-      <w:r>
-        <w:rPr>
-          <w:rFonts w:ascii="微软雅黑" w:eastAsia="微软雅黑" w:hAnsi="微软雅黑" w:cs="微软雅黑" w:hint="eastAsia"/>
-        </w:rPr>
-        <w:t>中添加或移除元素</w:t>
+        <w:t xml:space="preserve">    会从DOM中添加或移除元素</w:t>
       </w:r>
     </w:p>
     <w:p>
@@ -2851,21 +2515,7 @@
           <w:rFonts w:ascii="微软雅黑" w:eastAsia="微软雅黑" w:hAnsi="微软雅黑" w:cs="微软雅黑" w:hint="eastAsia"/>
           <w:color w:val="FF0000"/>
         </w:rPr>
-        <w:t>结构型指令的名字需要加上</w:t>
-      </w:r>
-      <w:r>
-        <w:rPr>
-          <w:rFonts w:ascii="微软雅黑" w:eastAsia="微软雅黑" w:hAnsi="微软雅黑" w:cs="微软雅黑" w:hint="eastAsia"/>
-          <w:color w:val="FF0000"/>
-        </w:rPr>
-        <w:t xml:space="preserve"> * </w:t>
-      </w:r>
-      <w:r>
-        <w:rPr>
-          <w:rFonts w:ascii="微软雅黑" w:eastAsia="微软雅黑" w:hAnsi="微软雅黑" w:cs="微软雅黑" w:hint="eastAsia"/>
-          <w:color w:val="FF0000"/>
-        </w:rPr>
-        <w:t>前缀</w:t>
+        <w:t>结构型指令的名字需要加上 * 前缀</w:t>
       </w:r>
     </w:p>
     <w:p>
@@ -3118,73 +2768,14 @@
         <w:rPr>
           <w:rFonts w:ascii="微软雅黑" w:eastAsia="微软雅黑" w:hAnsi="微软雅黑" w:cs="微软雅黑" w:hint="eastAsia"/>
         </w:rPr>
-        <w:t xml:space="preserve">Angular </w:t>
-      </w:r>
-      <w:r>
-        <w:rPr>
-          <w:rFonts w:ascii="微软雅黑" w:eastAsia="微软雅黑" w:hAnsi="微软雅黑" w:cs="微软雅黑" w:hint="eastAsia"/>
-        </w:rPr>
-        <w:t>的</w:t>
-      </w:r>
-      <w:r>
-        <w:rPr>
-          <w:rFonts w:ascii="微软雅黑" w:eastAsia="微软雅黑" w:hAnsi="微软雅黑" w:cs="微软雅黑" w:hint="eastAsia"/>
-        </w:rPr>
-        <w:t> &lt;ng-container&gt; </w:t>
-      </w:r>
-      <w:r>
-        <w:rPr>
-          <w:rFonts w:ascii="微软雅黑" w:eastAsia="微软雅黑" w:hAnsi="微软雅黑" w:cs="微软雅黑" w:hint="eastAsia"/>
-        </w:rPr>
-        <w:t>是一个分组元素，但它不会污染样式或元素布局，因为</w:t>
-      </w:r>
-      <w:r>
-        <w:rPr>
-          <w:rFonts w:ascii="微软雅黑" w:eastAsia="微软雅黑" w:hAnsi="微软雅黑" w:cs="微软雅黑" w:hint="eastAsia"/>
-        </w:rPr>
-        <w:t xml:space="preserve"> Angular </w:t>
-      </w:r>
-      <w:r>
-        <w:rPr>
-          <w:rFonts w:ascii="微软雅黑" w:eastAsia="微软雅黑" w:hAnsi="微软雅黑" w:cs="微软雅黑" w:hint="eastAsia"/>
-        </w:rPr>
-        <w:t>压根不会把它放进</w:t>
-      </w:r>
-      <w:r>
-        <w:rPr>
-          <w:rFonts w:ascii="微软雅黑" w:eastAsia="微软雅黑" w:hAnsi="微软雅黑" w:cs="微软雅黑" w:hint="eastAsia"/>
-        </w:rPr>
-        <w:t xml:space="preserve"> DOM</w:t>
-      </w:r>
-      <w:r>
-        <w:rPr>
-          <w:rFonts w:ascii="微软雅黑" w:eastAsia="微软雅黑" w:hAnsi="微软雅黑" w:cs="微软雅黑" w:hint="eastAsia"/>
-        </w:rPr>
-        <w:t>中。可以看成是</w:t>
-      </w:r>
-      <w:r>
-        <w:rPr>
-          <w:rFonts w:ascii="微软雅黑" w:eastAsia="微软雅黑" w:hAnsi="微软雅黑" w:cs="微软雅黑" w:hint="eastAsia"/>
-        </w:rPr>
-        <w:t xml:space="preserve"> JavaScript </w:t>
-      </w:r>
-      <w:r>
-        <w:rPr>
-          <w:rFonts w:ascii="微软雅黑" w:eastAsia="微软雅黑" w:hAnsi="微软雅黑" w:cs="微软雅黑" w:hint="eastAsia"/>
-        </w:rPr>
-        <w:t>中</w:t>
-      </w:r>
-      <w:r>
-        <w:rPr>
-          <w:rFonts w:ascii="微软雅黑" w:eastAsia="微软雅黑" w:hAnsi="微软雅黑" w:cs="微软雅黑" w:hint="eastAsia"/>
-        </w:rPr>
-        <w:t> if </w:t>
-      </w:r>
-      <w:r>
-        <w:rPr>
-          <w:rFonts w:ascii="微软雅黑" w:eastAsia="微软雅黑" w:hAnsi="微软雅黑" w:cs="微软雅黑" w:hint="eastAsia"/>
-        </w:rPr>
-        <w:t>块中的花括号。</w:t>
+        <w:t>Angular 的 &lt;ng-container&gt; 是一个分组元素，但它不会污染样式或元</w:t>
+      </w:r>
+      <w:r>
+        <w:rPr>
+          <w:rFonts w:ascii="微软雅黑" w:eastAsia="微软雅黑" w:hAnsi="微软雅黑" w:cs="微软雅黑" w:hint="eastAsia"/>
+        </w:rPr>
+        <w:lastRenderedPageBreak/>
+        <w:t>素布局，因为 Angular 压根不会把它放进 DOM中。可以看成是 JavaScript 中 if 块中的花括号。</w:t>
       </w:r>
     </w:p>
     <w:p>
@@ -3198,19 +2789,7 @@
         <w:rPr>
           <w:rFonts w:ascii="微软雅黑" w:eastAsia="微软雅黑" w:hAnsi="微软雅黑" w:cs="微软雅黑"/>
         </w:rPr>
-        <w:t>当没有合适的宿主元素时，可以使用</w:t>
-      </w:r>
-      <w:r>
-        <w:rPr>
-          <w:rFonts w:ascii="微软雅黑" w:eastAsia="微软雅黑" w:hAnsi="微软雅黑" w:cs="微软雅黑"/>
-        </w:rPr>
-        <w:t>&lt;ng-container&gt;</w:t>
-      </w:r>
-      <w:r>
-        <w:rPr>
-          <w:rFonts w:ascii="微软雅黑" w:eastAsia="微软雅黑" w:hAnsi="微软雅黑" w:cs="微软雅黑"/>
-        </w:rPr>
-        <w:t>对元素进行分组。</w:t>
+        <w:t>当没有合适的宿主元素时，可以使用&lt;ng-container&gt;对元素进行分组。</w:t>
       </w:r>
     </w:p>
     <w:p>
@@ -3226,7 +2805,6 @@
         <w:rPr>
           <w:noProof/>
         </w:rPr>
-        <w:lastRenderedPageBreak/>
         <w:drawing>
           <wp:inline distT="0" distB="0" distL="114300" distR="114300">
             <wp:extent cx="4819650" cy="1581150"/>
@@ -3289,13 +2867,7 @@
         <w:rPr>
           <w:rFonts w:ascii="微软雅黑" w:eastAsia="微软雅黑" w:hAnsi="微软雅黑" w:cs="微软雅黑" w:hint="eastAsia"/>
         </w:rPr>
-        <w:t>：</w:t>
-      </w:r>
-      <w:r>
-        <w:rPr>
-          <w:rFonts w:ascii="微软雅黑" w:eastAsia="微软雅黑" w:hAnsi="微软雅黑" w:cs="微软雅黑" w:hint="eastAsia"/>
-        </w:rPr>
-        <w:t>(#var)</w:t>
+        <w:t>：(#var)</w:t>
       </w:r>
     </w:p>
     <w:p>
@@ -3383,25 +2955,7 @@
         <w:rPr>
           <w:rFonts w:ascii="微软雅黑" w:eastAsia="微软雅黑" w:hAnsi="微软雅黑" w:cs="微软雅黑"/>
         </w:rPr>
-        <w:t>也可以用</w:t>
-      </w:r>
-      <w:r>
-        <w:rPr>
-          <w:rFonts w:ascii="微软雅黑" w:eastAsia="微软雅黑" w:hAnsi="微软雅黑" w:cs="微软雅黑"/>
-        </w:rPr>
-        <w:t> ref- </w:t>
-      </w:r>
-      <w:r>
-        <w:rPr>
-          <w:rFonts w:ascii="微软雅黑" w:eastAsia="微软雅黑" w:hAnsi="微软雅黑" w:cs="微软雅黑"/>
-        </w:rPr>
-        <w:t>前缀代替</w:t>
-      </w:r>
-      <w:r>
-        <w:rPr>
-          <w:rFonts w:ascii="微软雅黑" w:eastAsia="微软雅黑" w:hAnsi="微软雅黑" w:cs="微软雅黑"/>
-        </w:rPr>
-        <w:t> #</w:t>
+        <w:t>也可以用 ref- 前缀代替 #</w:t>
       </w:r>
     </w:p>
     <w:p>
@@ -3718,13 +3272,8 @@
         <w:rPr>
           <w:rFonts w:ascii="微软雅黑" w:eastAsia="微软雅黑" w:hAnsi="微软雅黑" w:cs="微软雅黑" w:hint="eastAsia"/>
         </w:rPr>
-        <w:t xml:space="preserve">Angular </w:t>
-      </w:r>
-      <w:r>
-        <w:rPr>
-          <w:rFonts w:ascii="微软雅黑" w:eastAsia="微软雅黑" w:hAnsi="微软雅黑" w:cs="微软雅黑" w:hint="eastAsia"/>
-        </w:rPr>
-        <w:t>的管道可以让你在模板中声明显示值的转换逻辑。用来把输入值转换成供视图显示用的输出值。</w:t>
+        <w:lastRenderedPageBreak/>
+        <w:t>Angular 的管道可以让你在模板中声明显示值的转换逻辑。用来把输入值转换成供视图显示用的输出值。</w:t>
       </w:r>
     </w:p>
     <w:p>
@@ -3735,7 +3284,6 @@
         <w:rPr>
           <w:noProof/>
         </w:rPr>
-        <w:lastRenderedPageBreak/>
         <w:drawing>
           <wp:inline distT="0" distB="0" distL="114300" distR="114300">
             <wp:extent cx="4848225" cy="352425"/>
@@ -3812,49 +3360,7 @@
         <w:rPr>
           <w:rFonts w:ascii="微软雅黑" w:eastAsia="微软雅黑" w:hAnsi="微软雅黑" w:cs="微软雅黑" w:hint="eastAsia"/>
         </w:rPr>
-        <w:t xml:space="preserve">Angular </w:t>
-      </w:r>
-      <w:r>
-        <w:rPr>
-          <w:rFonts w:ascii="微软雅黑" w:eastAsia="微软雅黑" w:hAnsi="微软雅黑" w:cs="微软雅黑" w:hint="eastAsia"/>
-        </w:rPr>
-        <w:t>的安全导航操作符</w:t>
-      </w:r>
-      <w:r>
-        <w:rPr>
-          <w:rFonts w:ascii="微软雅黑" w:eastAsia="微软雅黑" w:hAnsi="微软雅黑" w:cs="微软雅黑" w:hint="eastAsia"/>
-        </w:rPr>
-        <w:t xml:space="preserve"> (?.) </w:t>
-      </w:r>
-      <w:r>
-        <w:rPr>
-          <w:rFonts w:ascii="微软雅黑" w:eastAsia="微软雅黑" w:hAnsi="微软雅黑" w:cs="微软雅黑" w:hint="eastAsia"/>
-        </w:rPr>
-        <w:t>是一种流畅而便利的方式，用来保护出现在属性路径中</w:t>
-      </w:r>
-      <w:r>
-        <w:rPr>
-          <w:rFonts w:ascii="微软雅黑" w:eastAsia="微软雅黑" w:hAnsi="微软雅黑" w:cs="微软雅黑" w:hint="eastAsia"/>
-        </w:rPr>
-        <w:t xml:space="preserve"> null </w:t>
-      </w:r>
-      <w:r>
-        <w:rPr>
-          <w:rFonts w:ascii="微软雅黑" w:eastAsia="微软雅黑" w:hAnsi="微软雅黑" w:cs="微软雅黑" w:hint="eastAsia"/>
-        </w:rPr>
-        <w:t>和</w:t>
-      </w:r>
-      <w:r>
-        <w:rPr>
-          <w:rFonts w:ascii="微软雅黑" w:eastAsia="微软雅黑" w:hAnsi="微软雅黑" w:cs="微软雅黑" w:hint="eastAsia"/>
-        </w:rPr>
-        <w:t xml:space="preserve"> undefined </w:t>
-      </w:r>
-      <w:r>
-        <w:rPr>
-          <w:rFonts w:ascii="微软雅黑" w:eastAsia="微软雅黑" w:hAnsi="微软雅黑" w:cs="微软雅黑" w:hint="eastAsia"/>
-        </w:rPr>
-        <w:t>值。</w:t>
+        <w:t>Angular 的安全导航操作符 (?.) 是一种流畅而便利的方式，用来保护出现在属性路径中 null 和 undefined 值。</w:t>
       </w:r>
     </w:p>
     <w:p>
@@ -3884,25 +3390,7 @@
         <w:rPr>
           <w:rFonts w:ascii="微软雅黑" w:eastAsia="微软雅黑" w:hAnsi="微软雅黑" w:cs="微软雅黑" w:hint="eastAsia"/>
         </w:rPr>
-        <w:t xml:space="preserve">?.c?.d   </w:t>
-      </w:r>
-      <w:r>
-        <w:rPr>
-          <w:rFonts w:ascii="微软雅黑" w:eastAsia="微软雅黑" w:hAnsi="微软雅黑" w:cs="微软雅黑" w:hint="eastAsia"/>
-        </w:rPr>
-        <w:t>表达式会在它遇到第一个空值的时候跳出。</w:t>
-      </w:r>
-      <w:r>
-        <w:rPr>
-          <w:rFonts w:ascii="微软雅黑" w:eastAsia="微软雅黑" w:hAnsi="微软雅黑" w:cs="微软雅黑" w:hint="eastAsia"/>
-        </w:rPr>
-        <w:t xml:space="preserve"> </w:t>
-      </w:r>
-      <w:r>
-        <w:rPr>
-          <w:rFonts w:ascii="微软雅黑" w:eastAsia="微软雅黑" w:hAnsi="微软雅黑" w:cs="微软雅黑" w:hint="eastAsia"/>
-        </w:rPr>
-        <w:t>显示是空的，但应用正常工作，而没有发生错误</w:t>
+        <w:t>?.c?.d   表达式会在它遇到第一个空值的时候跳出。 显示是空的，但应用正常工作，而没有发生错误</w:t>
       </w:r>
     </w:p>
     <w:p>
@@ -3918,15 +3406,7 @@
           <w:b/>
           <w:bCs/>
         </w:rPr>
-        <w:t>类型转换函数</w:t>
-      </w:r>
-      <w:r>
-        <w:rPr>
-          <w:rFonts w:ascii="微软雅黑" w:eastAsia="微软雅黑" w:hAnsi="微软雅黑" w:cs="微软雅黑" w:hint="eastAsia"/>
-          <w:b/>
-          <w:bCs/>
-        </w:rPr>
-        <w:t>$any()</w:t>
+        <w:t>类型转换函数$any()</w:t>
       </w:r>
       <w:r>
         <w:rPr>
@@ -4000,25 +3480,7 @@
         <w:rPr>
           <w:rFonts w:ascii="微软雅黑" w:eastAsia="微软雅黑" w:hAnsi="微软雅黑" w:cs="微软雅黑" w:hint="eastAsia"/>
         </w:rPr>
-        <w:t>$any</w:t>
-      </w:r>
-      <w:r>
-        <w:rPr>
-          <w:rFonts w:ascii="微软雅黑" w:eastAsia="微软雅黑" w:hAnsi="微软雅黑" w:cs="微软雅黑" w:hint="eastAsia"/>
-        </w:rPr>
-        <w:t>表达式可以防止</w:t>
-      </w:r>
-      <w:r>
-        <w:rPr>
-          <w:rFonts w:ascii="微软雅黑" w:eastAsia="微软雅黑" w:hAnsi="微软雅黑" w:cs="微软雅黑" w:hint="eastAsia"/>
-        </w:rPr>
-        <w:t>TypeScript</w:t>
-      </w:r>
-      <w:r>
-        <w:rPr>
-          <w:rFonts w:ascii="微软雅黑" w:eastAsia="微软雅黑" w:hAnsi="微软雅黑" w:cs="微软雅黑" w:hint="eastAsia"/>
-        </w:rPr>
-        <w:t>编译器在进行类型检查时报错说</w:t>
+        <w:t>$any表达式可以防止TypeScript编译器在进行类型检查时报错说</w:t>
       </w:r>
       <w:proofErr w:type="spellStart"/>
       <w:r>
@@ -4032,19 +3494,7 @@
         <w:rPr>
           <w:rFonts w:ascii="微软雅黑" w:eastAsia="微软雅黑" w:hAnsi="微软雅黑" w:cs="微软雅黑" w:hint="eastAsia"/>
         </w:rPr>
-        <w:t>不是</w:t>
-      </w:r>
-      <w:r>
-        <w:rPr>
-          <w:rFonts w:ascii="微软雅黑" w:eastAsia="微软雅黑" w:hAnsi="微软雅黑" w:cs="微软雅黑" w:hint="eastAsia"/>
-        </w:rPr>
-        <w:t>item</w:t>
-      </w:r>
-      <w:r>
-        <w:rPr>
-          <w:rFonts w:ascii="微软雅黑" w:eastAsia="微软雅黑" w:hAnsi="微软雅黑" w:cs="微软雅黑" w:hint="eastAsia"/>
-        </w:rPr>
-        <w:t>对象的成员</w:t>
+        <w:t>不是item对象的成员</w:t>
       </w:r>
     </w:p>
     <w:p>
@@ -4081,19 +3531,7 @@
         <w:rPr>
           <w:rFonts w:ascii="微软雅黑" w:eastAsia="微软雅黑" w:hAnsi="微软雅黑" w:cs="微软雅黑" w:hint="eastAsia"/>
         </w:rPr>
-        <w:t>每个组件、指令都有一个被</w:t>
-      </w:r>
-      <w:r>
-        <w:rPr>
-          <w:rFonts w:ascii="微软雅黑" w:eastAsia="微软雅黑" w:hAnsi="微软雅黑" w:cs="微软雅黑" w:hint="eastAsia"/>
-        </w:rPr>
-        <w:t xml:space="preserve"> Angular </w:t>
-      </w:r>
-      <w:r>
-        <w:rPr>
-          <w:rFonts w:ascii="微软雅黑" w:eastAsia="微软雅黑" w:hAnsi="微软雅黑" w:cs="微软雅黑" w:hint="eastAsia"/>
-        </w:rPr>
-        <w:t>管理的生命周期。</w:t>
+        <w:t>每个组件、指令都有一个被 Angular 管理的生命周期。</w:t>
       </w:r>
     </w:p>
     <w:p>
@@ -4202,14 +3640,7 @@
           <w:rFonts w:ascii="微软雅黑" w:eastAsia="微软雅黑" w:hAnsi="微软雅黑" w:cs="微软雅黑" w:hint="eastAsia"/>
           <w:szCs w:val="21"/>
         </w:rPr>
-        <w:t>可直接</w:t>
-      </w:r>
-      <w:r>
-        <w:rPr>
-          <w:rFonts w:ascii="微软雅黑" w:eastAsia="微软雅黑" w:hAnsi="微软雅黑" w:cs="微软雅黑" w:hint="eastAsia"/>
-          <w:szCs w:val="21"/>
-        </w:rPr>
-        <w:t>在</w:t>
+        <w:t>可直接在</w:t>
       </w:r>
       <w:proofErr w:type="gramStart"/>
       <w:r>
@@ -4234,14 +3665,7 @@
           <w:rFonts w:ascii="微软雅黑" w:eastAsia="微软雅黑" w:hAnsi="微软雅黑" w:cs="微软雅黑" w:hint="eastAsia"/>
           <w:szCs w:val="21"/>
         </w:rPr>
-        <w:t>()</w:t>
-      </w:r>
-      <w:r>
-        <w:rPr>
-          <w:rFonts w:ascii="微软雅黑" w:eastAsia="微软雅黑" w:hAnsi="微软雅黑" w:cs="微软雅黑" w:hint="eastAsia"/>
-          <w:szCs w:val="21"/>
-        </w:rPr>
-        <w:t>、</w:t>
+        <w:t>()、</w:t>
       </w:r>
       <w:proofErr w:type="spellStart"/>
       <w:r>
@@ -4257,42 +3681,7 @@
           <w:rFonts w:ascii="微软雅黑" w:eastAsia="微软雅黑" w:hAnsi="微软雅黑" w:cs="微软雅黑" w:hint="eastAsia"/>
           <w:szCs w:val="21"/>
         </w:rPr>
-        <w:t>()</w:t>
-      </w:r>
-      <w:r>
-        <w:rPr>
-          <w:rFonts w:ascii="微软雅黑" w:eastAsia="微软雅黑" w:hAnsi="微软雅黑" w:cs="微软雅黑" w:hint="eastAsia"/>
-          <w:szCs w:val="21"/>
-        </w:rPr>
-        <w:t>等方法，</w:t>
-      </w:r>
-      <w:r>
-        <w:rPr>
-          <w:rFonts w:ascii="微软雅黑" w:eastAsia="微软雅黑" w:hAnsi="微软雅黑" w:cs="微软雅黑" w:hint="eastAsia"/>
-          <w:szCs w:val="21"/>
-        </w:rPr>
-        <w:t>Angular</w:t>
-      </w:r>
-      <w:r>
-        <w:rPr>
-          <w:rFonts w:ascii="微软雅黑" w:eastAsia="微软雅黑" w:hAnsi="微软雅黑" w:cs="微软雅黑" w:hint="eastAsia"/>
-          <w:szCs w:val="21"/>
-        </w:rPr>
-        <w:t>会找到并调用这些钩子方法，有没有</w:t>
-      </w:r>
-      <w:r>
-        <w:rPr>
-          <w:rFonts w:ascii="微软雅黑" w:eastAsia="微软雅黑" w:hAnsi="微软雅黑" w:cs="微软雅黑" w:hint="eastAsia"/>
-          <w:szCs w:val="21"/>
-        </w:rPr>
-        <w:t>implements</w:t>
-      </w:r>
-      <w:r>
-        <w:rPr>
-          <w:rFonts w:ascii="微软雅黑" w:eastAsia="微软雅黑" w:hAnsi="微软雅黑" w:cs="微软雅黑" w:hint="eastAsia"/>
-          <w:szCs w:val="21"/>
-        </w:rPr>
-        <w:t>接口无所谓。</w:t>
+        <w:t>()等方法，Angular会找到并调用这些钩子方法，有没有implements接口无所谓。</w:t>
       </w:r>
     </w:p>
     <w:p>
@@ -4427,35 +3816,7 @@
           <w:rFonts w:ascii="微软雅黑" w:eastAsia="微软雅黑" w:hAnsi="微软雅黑" w:cs="微软雅黑" w:hint="eastAsia"/>
           <w:szCs w:val="21"/>
         </w:rPr>
-        <w:t>一旦检测到该组件</w:t>
-      </w:r>
-      <w:r>
-        <w:rPr>
-          <w:rFonts w:ascii="微软雅黑" w:eastAsia="微软雅黑" w:hAnsi="微软雅黑" w:cs="微软雅黑" w:hint="eastAsia"/>
-          <w:szCs w:val="21"/>
-        </w:rPr>
-        <w:t>(</w:t>
-      </w:r>
-      <w:r>
-        <w:rPr>
-          <w:rFonts w:ascii="微软雅黑" w:eastAsia="微软雅黑" w:hAnsi="微软雅黑" w:cs="微软雅黑" w:hint="eastAsia"/>
-          <w:szCs w:val="21"/>
-        </w:rPr>
-        <w:t>或指令</w:t>
-      </w:r>
-      <w:r>
-        <w:rPr>
-          <w:rFonts w:ascii="微软雅黑" w:eastAsia="微软雅黑" w:hAnsi="微软雅黑" w:cs="微软雅黑" w:hint="eastAsia"/>
-          <w:szCs w:val="21"/>
-        </w:rPr>
-        <w:t>)</w:t>
-      </w:r>
-      <w:r>
-        <w:rPr>
-          <w:rFonts w:ascii="微软雅黑" w:eastAsia="微软雅黑" w:hAnsi="微软雅黑" w:cs="微软雅黑" w:hint="eastAsia"/>
-          <w:szCs w:val="21"/>
-        </w:rPr>
-        <w:t>的</w:t>
+        <w:t>一旦检测到该组件(或指令)的</w:t>
       </w:r>
       <w:r>
         <w:rPr>
@@ -4470,28 +3831,7 @@
           <w:rFonts w:ascii="微软雅黑" w:eastAsia="微软雅黑" w:hAnsi="微软雅黑" w:cs="微软雅黑" w:hint="eastAsia"/>
           <w:szCs w:val="21"/>
         </w:rPr>
-        <w:t>(@Input)</w:t>
-      </w:r>
-      <w:r>
-        <w:rPr>
-          <w:rFonts w:ascii="微软雅黑" w:eastAsia="微软雅黑" w:hAnsi="微软雅黑" w:cs="微软雅黑" w:hint="eastAsia"/>
-          <w:szCs w:val="21"/>
-        </w:rPr>
-        <w:t>发生了变化，</w:t>
-      </w:r>
-      <w:r>
-        <w:rPr>
-          <w:rFonts w:ascii="微软雅黑" w:eastAsia="微软雅黑" w:hAnsi="微软雅黑" w:cs="微软雅黑" w:hint="eastAsia"/>
-          <w:szCs w:val="21"/>
-        </w:rPr>
-        <w:t>Angular</w:t>
-      </w:r>
-      <w:r>
-        <w:rPr>
-          <w:rFonts w:ascii="微软雅黑" w:eastAsia="微软雅黑" w:hAnsi="微软雅黑" w:cs="微软雅黑" w:hint="eastAsia"/>
-          <w:szCs w:val="21"/>
-        </w:rPr>
-        <w:t>就会调用它的</w:t>
+        <w:t>(@Input)发生了变化，Angular就会调用它的</w:t>
       </w:r>
       <w:proofErr w:type="spellStart"/>
       <w:r>
@@ -4507,14 +3847,7 @@
           <w:rFonts w:ascii="微软雅黑" w:eastAsia="微软雅黑" w:hAnsi="微软雅黑" w:cs="微软雅黑" w:hint="eastAsia"/>
           <w:szCs w:val="21"/>
         </w:rPr>
-        <w:t>()</w:t>
-      </w:r>
-      <w:r>
-        <w:rPr>
-          <w:rFonts w:ascii="微软雅黑" w:eastAsia="微软雅黑" w:hAnsi="微软雅黑" w:cs="微软雅黑" w:hint="eastAsia"/>
-          <w:szCs w:val="21"/>
-        </w:rPr>
-        <w:t>方法</w:t>
+        <w:t>()方法</w:t>
       </w:r>
     </w:p>
     <w:p>
@@ -4659,13 +3992,7 @@
         <w:rPr>
           <w:rFonts w:ascii="微软雅黑" w:eastAsia="微软雅黑" w:hAnsi="微软雅黑" w:cs="微软雅黑" w:hint="eastAsia"/>
         </w:rPr>
-        <w:t>通过输入型绑定把数据从父组件传到子组件</w:t>
-      </w:r>
-      <w:r>
-        <w:rPr>
-          <w:rFonts w:ascii="微软雅黑" w:eastAsia="微软雅黑" w:hAnsi="微软雅黑" w:cs="微软雅黑" w:hint="eastAsia"/>
-        </w:rPr>
-        <w:t xml:space="preserve"> @Input</w:t>
+        <w:t>通过输入型绑定把数据从父组件传到子组件 @Input</w:t>
       </w:r>
     </w:p>
     <w:p>
@@ -4683,13 +4010,7 @@
         <w:rPr>
           <w:rFonts w:ascii="微软雅黑" w:eastAsia="微软雅黑" w:hAnsi="微软雅黑" w:cs="微软雅黑" w:hint="eastAsia"/>
         </w:rPr>
-        <w:t>父组件监听子组件的事件</w:t>
-      </w:r>
-      <w:r>
-        <w:rPr>
-          <w:rFonts w:ascii="微软雅黑" w:eastAsia="微软雅黑" w:hAnsi="微软雅黑" w:cs="微软雅黑" w:hint="eastAsia"/>
-        </w:rPr>
-        <w:t xml:space="preserve"> @Output  </w:t>
+        <w:t xml:space="preserve">父组件监听子组件的事件 @Output  </w:t>
       </w:r>
       <w:proofErr w:type="spellStart"/>
       <w:r>
@@ -4787,13 +4108,7 @@
         <w:rPr>
           <w:rFonts w:ascii="微软雅黑" w:eastAsia="微软雅黑" w:hAnsi="微软雅黑" w:cs="微软雅黑" w:hint="eastAsia"/>
         </w:rPr>
-        <w:t>父组件调用</w:t>
-      </w:r>
-      <w:r>
-        <w:rPr>
-          <w:rFonts w:ascii="微软雅黑" w:eastAsia="微软雅黑" w:hAnsi="微软雅黑" w:cs="微软雅黑" w:hint="eastAsia"/>
-        </w:rPr>
-        <w:t>@</w:t>
+        <w:t>父组件调用@</w:t>
       </w:r>
       <w:proofErr w:type="spellStart"/>
       <w:r>
@@ -4879,19 +4194,7 @@
         <w:rPr>
           <w:rFonts w:ascii="微软雅黑" w:eastAsia="微软雅黑" w:hAnsi="微软雅黑" w:cs="微软雅黑" w:hint="eastAsia"/>
         </w:rPr>
-        <w:t>父组件和子组件通过服务</w:t>
-      </w:r>
-      <w:r>
-        <w:rPr>
-          <w:rFonts w:ascii="微软雅黑" w:eastAsia="微软雅黑" w:hAnsi="微软雅黑" w:cs="微软雅黑" w:hint="eastAsia"/>
-        </w:rPr>
-        <w:t>(service)</w:t>
-      </w:r>
-      <w:r>
-        <w:rPr>
-          <w:rFonts w:ascii="微软雅黑" w:eastAsia="微软雅黑" w:hAnsi="微软雅黑" w:cs="微软雅黑" w:hint="eastAsia"/>
-        </w:rPr>
-        <w:t>来通讯</w:t>
+        <w:t>父组件和子组件通过服务(service)来通讯</w:t>
       </w:r>
     </w:p>
     <w:p>
@@ -4956,13 +4259,7 @@
         <w:rPr>
           <w:rFonts w:ascii="微软雅黑" w:eastAsia="微软雅黑" w:hAnsi="微软雅黑" w:cs="微软雅黑" w:hint="eastAsia"/>
         </w:rPr>
-        <w:t xml:space="preserve"> </w:t>
-      </w:r>
-      <w:r>
-        <w:rPr>
-          <w:rFonts w:ascii="微软雅黑" w:eastAsia="微软雅黑" w:hAnsi="微软雅黑" w:cs="微软雅黑" w:hint="eastAsia"/>
-        </w:rPr>
-        <w:t>实例就会返回一个新的值。</w:t>
+        <w:t xml:space="preserve"> 实例就会返回一个新的值。</w:t>
       </w:r>
     </w:p>
     <w:p>
@@ -5068,25 +4365,7 @@
         <w:rPr>
           <w:rFonts w:ascii="微软雅黑" w:eastAsia="微软雅黑" w:hAnsi="微软雅黑" w:cs="微软雅黑" w:hint="eastAsia"/>
         </w:rPr>
-        <w:t>以上</w:t>
-      </w:r>
-      <w:r>
-        <w:rPr>
-          <w:rFonts w:ascii="微软雅黑" w:eastAsia="微软雅黑" w:hAnsi="微软雅黑" w:cs="微软雅黑" w:hint="eastAsia"/>
-        </w:rPr>
-        <w:t>2</w:t>
-      </w:r>
-      <w:r>
-        <w:rPr>
-          <w:rFonts w:ascii="微软雅黑" w:eastAsia="微软雅黑" w:hAnsi="微软雅黑" w:cs="微软雅黑" w:hint="eastAsia"/>
-        </w:rPr>
-        <w:t>个都需要实现定义</w:t>
-      </w:r>
-      <w:r>
-        <w:rPr>
-          <w:rFonts w:ascii="微软雅黑" w:eastAsia="微软雅黑" w:hAnsi="微软雅黑" w:cs="微软雅黑" w:hint="eastAsia"/>
-        </w:rPr>
-        <w:t>好表单名</w:t>
+        <w:t>以上2个都需要实现定义好表单名</w:t>
       </w:r>
     </w:p>
     <w:p>
@@ -5429,19 +4708,7 @@
         <w:rPr>
           <w:rFonts w:ascii="微软雅黑" w:eastAsia="微软雅黑" w:hAnsi="微软雅黑" w:cs="微软雅黑" w:hint="eastAsia"/>
         </w:rPr>
-        <w:t>通过</w:t>
-      </w:r>
-      <w:r>
-        <w:rPr>
-          <w:rFonts w:ascii="微软雅黑" w:eastAsia="微软雅黑" w:hAnsi="微软雅黑" w:cs="微软雅黑" w:hint="eastAsia"/>
-        </w:rPr>
-        <w:t>getter</w:t>
-      </w:r>
-      <w:r>
-        <w:rPr>
-          <w:rFonts w:ascii="微软雅黑" w:eastAsia="微软雅黑" w:hAnsi="微软雅黑" w:cs="微软雅黑" w:hint="eastAsia"/>
-        </w:rPr>
-        <w:t>可以</w:t>
+        <w:t>通过getter可以</w:t>
       </w:r>
       <w:proofErr w:type="gramStart"/>
       <w:r>
@@ -5692,43 +4959,7 @@
         <w:rPr>
           <w:rFonts w:ascii="微软雅黑" w:eastAsia="微软雅黑" w:hAnsi="微软雅黑" w:cs="微软雅黑" w:hint="eastAsia"/>
         </w:rPr>
-        <w:t>每个</w:t>
-      </w:r>
-      <w:r>
-        <w:rPr>
-          <w:rFonts w:ascii="微软雅黑" w:eastAsia="微软雅黑" w:hAnsi="微软雅黑" w:cs="微软雅黑" w:hint="eastAsia"/>
-        </w:rPr>
-        <w:t xml:space="preserve"> input </w:t>
-      </w:r>
-      <w:r>
-        <w:rPr>
-          <w:rFonts w:ascii="微软雅黑" w:eastAsia="微软雅黑" w:hAnsi="微软雅黑" w:cs="微软雅黑" w:hint="eastAsia"/>
-        </w:rPr>
-        <w:t>元素都有</w:t>
-      </w:r>
-      <w:r>
-        <w:rPr>
-          <w:rFonts w:ascii="微软雅黑" w:eastAsia="微软雅黑" w:hAnsi="微软雅黑" w:cs="微软雅黑" w:hint="eastAsia"/>
-        </w:rPr>
-        <w:t xml:space="preserve"> name </w:t>
-      </w:r>
-      <w:r>
-        <w:rPr>
-          <w:rFonts w:ascii="微软雅黑" w:eastAsia="微软雅黑" w:hAnsi="微软雅黑" w:cs="微软雅黑" w:hint="eastAsia"/>
-        </w:rPr>
-        <w:t>属性，</w:t>
-      </w:r>
-      <w:r>
-        <w:rPr>
-          <w:rFonts w:ascii="微软雅黑" w:eastAsia="微软雅黑" w:hAnsi="微软雅黑" w:cs="微软雅黑" w:hint="eastAsia"/>
-        </w:rPr>
-        <w:t xml:space="preserve">Angular </w:t>
-      </w:r>
-      <w:r>
-        <w:rPr>
-          <w:rFonts w:ascii="微软雅黑" w:eastAsia="微软雅黑" w:hAnsi="微软雅黑" w:cs="微软雅黑" w:hint="eastAsia"/>
-        </w:rPr>
-        <w:t>表单用它</w:t>
+        <w:t>每个 input 元素都有 name 属性，Angular 表单用它</w:t>
       </w:r>
       <w:r>
         <w:rPr>
@@ -5809,13 +5040,7 @@
         <w:rPr>
           <w:rFonts w:ascii="微软雅黑" w:eastAsia="微软雅黑" w:hAnsi="微软雅黑" w:cs="微软雅黑" w:hint="eastAsia"/>
         </w:rPr>
-        <w:t>通过</w:t>
-      </w:r>
-      <w:r>
-        <w:rPr>
-          <w:rFonts w:ascii="微软雅黑" w:eastAsia="微软雅黑" w:hAnsi="微软雅黑" w:cs="微软雅黑" w:hint="eastAsia"/>
-        </w:rPr>
-        <w:t xml:space="preserve"> </w:t>
+        <w:t xml:space="preserve">通过 </w:t>
       </w:r>
       <w:proofErr w:type="spellStart"/>
       <w:r>
@@ -5829,13 +5054,7 @@
         <w:rPr>
           <w:rFonts w:ascii="微软雅黑" w:eastAsia="微软雅黑" w:hAnsi="微软雅黑" w:cs="微软雅黑" w:hint="eastAsia"/>
         </w:rPr>
-        <w:t xml:space="preserve"> </w:t>
-      </w:r>
-      <w:r>
-        <w:rPr>
-          <w:rFonts w:ascii="微软雅黑" w:eastAsia="微软雅黑" w:hAnsi="微软雅黑" w:cs="微软雅黑" w:hint="eastAsia"/>
-        </w:rPr>
-        <w:t>跟踪修改状态与有效性验证：</w:t>
+        <w:t xml:space="preserve"> 跟踪修改状态与有效性验证：</w:t>
       </w:r>
     </w:p>
     <w:p>
@@ -5901,19 +5120,7 @@
         <w:rPr>
           <w:rFonts w:ascii="微软雅黑" w:eastAsia="微软雅黑" w:hAnsi="微软雅黑" w:cs="微软雅黑" w:hint="eastAsia"/>
         </w:rPr>
-        <w:t>模板引用变量可以访问模板中输入框的</w:t>
-      </w:r>
-      <w:r>
-        <w:rPr>
-          <w:rFonts w:ascii="微软雅黑" w:eastAsia="微软雅黑" w:hAnsi="微软雅黑" w:cs="微软雅黑" w:hint="eastAsia"/>
-        </w:rPr>
-        <w:t xml:space="preserve"> Angular </w:t>
-      </w:r>
-      <w:r>
-        <w:rPr>
-          <w:rFonts w:ascii="微软雅黑" w:eastAsia="微软雅黑" w:hAnsi="微软雅黑" w:cs="微软雅黑" w:hint="eastAsia"/>
-        </w:rPr>
-        <w:t>控件：</w:t>
+        <w:t>模板引用变量可以访问模板中输入框的 Angular 控件：</w:t>
       </w:r>
     </w:p>
     <w:p>
@@ -5992,11 +5199,6 @@
       </w:r>
     </w:p>
     <w:p>
-      <w:pPr>
-        <w:rPr>
-          <w:rFonts w:hint="eastAsia"/>
-        </w:rPr>
-      </w:pPr>
       <w:r>
         <w:rPr>
           <w:noProof/>
@@ -6096,11 +5298,6 @@
       </w:r>
     </w:p>
     <w:p>
-      <w:pPr>
-        <w:rPr>
-          <w:rFonts w:hint="eastAsia"/>
-        </w:rPr>
-      </w:pPr>
       <w:r>
         <w:rPr>
           <w:noProof/>
@@ -6416,11 +5613,6 @@
       </w:r>
     </w:p>
     <w:p>
-      <w:pPr>
-        <w:rPr>
-          <w:rFonts w:hint="eastAsia"/>
-        </w:rPr>
-      </w:pPr>
       <w:r>
         <w:tab/>
       </w:r>
@@ -6524,49 +5716,7 @@
         <w:rPr>
           <w:rFonts w:ascii="微软雅黑" w:eastAsia="微软雅黑" w:hAnsi="微软雅黑" w:cs="微软雅黑" w:hint="eastAsia"/>
         </w:rPr>
-        <w:t>对于与特定视图无关并希望跨组件共享的数据或逻辑，可以创建服务类。</w:t>
-      </w:r>
-      <w:r>
-        <w:rPr>
-          <w:rFonts w:ascii="微软雅黑" w:eastAsia="微软雅黑" w:hAnsi="微软雅黑" w:cs="微软雅黑" w:hint="eastAsia"/>
-        </w:rPr>
-        <w:t xml:space="preserve"> </w:t>
-      </w:r>
-      <w:r>
-        <w:rPr>
-          <w:rFonts w:ascii="微软雅黑" w:eastAsia="微软雅黑" w:hAnsi="微软雅黑" w:cs="微软雅黑" w:hint="eastAsia"/>
-        </w:rPr>
-        <w:t>服务类的定义通常紧跟在</w:t>
-      </w:r>
-      <w:r>
-        <w:rPr>
-          <w:rFonts w:ascii="微软雅黑" w:eastAsia="微软雅黑" w:hAnsi="微软雅黑" w:cs="微软雅黑" w:hint="eastAsia"/>
-        </w:rPr>
-        <w:t xml:space="preserve"> </w:t>
-      </w:r>
-      <w:r>
-        <w:rPr>
-          <w:rFonts w:ascii="微软雅黑" w:eastAsia="微软雅黑" w:hAnsi="微软雅黑" w:cs="微软雅黑" w:hint="eastAsia"/>
-        </w:rPr>
-        <w:t>“</w:t>
-      </w:r>
-      <w:r>
-        <w:rPr>
-          <w:rFonts w:ascii="微软雅黑" w:eastAsia="微软雅黑" w:hAnsi="微软雅黑" w:cs="微软雅黑" w:hint="eastAsia"/>
-        </w:rPr>
-        <w:t>@Injectable()</w:t>
-      </w:r>
-      <w:r>
-        <w:rPr>
-          <w:rFonts w:ascii="微软雅黑" w:eastAsia="微软雅黑" w:hAnsi="微软雅黑" w:cs="微软雅黑" w:hint="eastAsia"/>
-        </w:rPr>
-        <w:t>”</w:t>
-      </w:r>
-      <w:r>
-        <w:rPr>
-          <w:rFonts w:ascii="微软雅黑" w:eastAsia="微软雅黑" w:hAnsi="微软雅黑" w:cs="微软雅黑" w:hint="eastAsia"/>
-        </w:rPr>
-        <w:t xml:space="preserve"> </w:t>
+        <w:t xml:space="preserve">对于与特定视图无关并希望跨组件共享的数据或逻辑，可以创建服务类。 服务类的定义通常紧跟在 “@Injectable()” </w:t>
       </w:r>
       <w:proofErr w:type="gramStart"/>
       <w:r>
@@ -6695,37 +5845,13 @@
         <w:rPr>
           <w:rFonts w:ascii="微软雅黑" w:eastAsia="微软雅黑" w:hAnsi="微软雅黑" w:cs="微软雅黑" w:hint="eastAsia"/>
         </w:rPr>
-        <w:t>1.</w:t>
-      </w:r>
-      <w:r>
-        <w:rPr>
-          <w:rFonts w:ascii="微软雅黑" w:eastAsia="微软雅黑" w:hAnsi="微软雅黑" w:cs="微软雅黑" w:hint="eastAsia"/>
-        </w:rPr>
-        <w:t>当你在</w:t>
-      </w:r>
-      <w:r>
-        <w:rPr>
-          <w:rFonts w:ascii="微软雅黑" w:eastAsia="微软雅黑" w:hAnsi="微软雅黑" w:cs="微软雅黑"/>
-        </w:rPr>
-        <w:t>根一级提供服务时，</w:t>
-      </w:r>
-      <w:r>
-        <w:rPr>
-          <w:rFonts w:ascii="微软雅黑" w:eastAsia="微软雅黑" w:hAnsi="微软雅黑" w:cs="微软雅黑"/>
-        </w:rPr>
-        <w:t xml:space="preserve">Angular </w:t>
-      </w:r>
-      <w:r>
-        <w:rPr>
-          <w:rFonts w:ascii="微软雅黑" w:eastAsia="微软雅黑" w:hAnsi="微软雅黑" w:cs="微软雅黑"/>
-        </w:rPr>
-        <w:t>会为</w:t>
-      </w:r>
-      <w:r>
-        <w:rPr>
-          <w:rFonts w:ascii="微软雅黑" w:eastAsia="微软雅黑" w:hAnsi="微软雅黑" w:cs="微软雅黑"/>
-        </w:rPr>
-        <w:t xml:space="preserve"> </w:t>
+        <w:t>1.当你在</w:t>
+      </w:r>
+      <w:r>
+        <w:rPr>
+          <w:rFonts w:ascii="微软雅黑" w:eastAsia="微软雅黑" w:hAnsi="微软雅黑" w:cs="微软雅黑"/>
+        </w:rPr>
+        <w:t xml:space="preserve">根一级提供服务时，Angular 会为 </w:t>
       </w:r>
       <w:proofErr w:type="spellStart"/>
       <w:r>
@@ -6739,13 +5865,7 @@
         <w:rPr>
           <w:rFonts w:ascii="微软雅黑" w:eastAsia="微软雅黑" w:hAnsi="微软雅黑" w:cs="微软雅黑"/>
         </w:rPr>
-        <w:t xml:space="preserve"> </w:t>
-      </w:r>
-      <w:r>
-        <w:rPr>
-          <w:rFonts w:ascii="微软雅黑" w:eastAsia="微软雅黑" w:hAnsi="微软雅黑" w:cs="微软雅黑"/>
-        </w:rPr>
-        <w:t>创建一个</w:t>
+        <w:t xml:space="preserve"> 创建一个</w:t>
       </w:r>
       <w:r>
         <w:rPr>
@@ -6860,13 +5980,7 @@
         <w:rPr>
           <w:rFonts w:ascii="微软雅黑" w:eastAsia="微软雅黑" w:hAnsi="微软雅黑" w:cs="微软雅黑"/>
         </w:rPr>
-        <w:t>特定的</w:t>
-      </w:r>
-      <w:r>
-        <w:rPr>
-          <w:rFonts w:ascii="微软雅黑" w:eastAsia="微软雅黑" w:hAnsi="微软雅黑" w:cs="微软雅黑"/>
-        </w:rPr>
-        <w:t xml:space="preserve"> NgModule</w:t>
+        <w:t>特定的 NgModule</w:t>
       </w:r>
       <w:r>
         <w:rPr>
@@ -6878,50 +5992,30 @@
         <w:rPr>
           <w:rFonts w:ascii="微软雅黑" w:eastAsia="微软雅黑" w:hAnsi="微软雅黑" w:cs="微软雅黑"/>
         </w:rPr>
-        <w:t> </w:t>
-      </w:r>
-      <w:r>
-        <w:rPr>
-          <w:rFonts w:ascii="微软雅黑" w:eastAsia="微软雅黑" w:hAnsi="微软雅黑" w:cs="微软雅黑"/>
-        </w:rPr>
-        <w:t>注册提供商时，该</w:t>
+        <w:t> 注册提供商时，该</w:t>
       </w:r>
       <w:r>
         <w:rPr>
           <w:rFonts w:ascii="微软雅黑" w:eastAsia="微软雅黑" w:hAnsi="微软雅黑" w:cs="微软雅黑"/>
           <w:u w:val="single"/>
         </w:rPr>
-        <w:t>服务的同一个实例将会对该</w:t>
-      </w:r>
+        <w:t xml:space="preserve">服务的同一个实例将会对该 </w:t>
+      </w:r>
+      <w:proofErr w:type="spellStart"/>
       <w:r>
         <w:rPr>
           <w:rFonts w:ascii="微软雅黑" w:eastAsia="微软雅黑" w:hAnsi="微软雅黑" w:cs="微软雅黑"/>
           <w:u w:val="single"/>
         </w:rPr>
-        <w:t xml:space="preserve"> </w:t>
-      </w:r>
-      <w:proofErr w:type="spellStart"/>
+        <w:t>NgModule</w:t>
+      </w:r>
+      <w:proofErr w:type="spellEnd"/>
       <w:r>
         <w:rPr>
           <w:rFonts w:ascii="微软雅黑" w:eastAsia="微软雅黑" w:hAnsi="微软雅黑" w:cs="微软雅黑"/>
           <w:u w:val="single"/>
         </w:rPr>
-        <w:t>NgModule</w:t>
-      </w:r>
-      <w:proofErr w:type="spellEnd"/>
-      <w:r>
-        <w:rPr>
-          <w:rFonts w:ascii="微软雅黑" w:eastAsia="微软雅黑" w:hAnsi="微软雅黑" w:cs="微软雅黑"/>
-          <w:u w:val="single"/>
-        </w:rPr>
-        <w:t xml:space="preserve"> </w:t>
-      </w:r>
-      <w:r>
-        <w:rPr>
-          <w:rFonts w:ascii="微软雅黑" w:eastAsia="微软雅黑" w:hAnsi="微软雅黑" w:cs="微软雅黑"/>
-          <w:u w:val="single"/>
-        </w:rPr>
-        <w:t>中的所有组件可用</w:t>
+        <w:t xml:space="preserve"> 中的所有组件可用</w:t>
       </w:r>
       <w:r>
         <w:rPr>
@@ -7125,25 +6219,7 @@
           <w:rFonts w:ascii="微软雅黑" w:eastAsia="微软雅黑" w:hAnsi="微软雅黑" w:cs="微软雅黑" w:hint="eastAsia"/>
         </w:rPr>
         <w:lastRenderedPageBreak/>
-        <w:t>1.path </w:t>
-      </w:r>
-      <w:r>
-        <w:rPr>
-          <w:rFonts w:ascii="微软雅黑" w:eastAsia="微软雅黑" w:hAnsi="微软雅黑" w:cs="微软雅黑" w:hint="eastAsia"/>
-        </w:rPr>
-        <w:t>不能以斜杠（</w:t>
-      </w:r>
-      <w:r>
-        <w:rPr>
-          <w:rFonts w:ascii="微软雅黑" w:eastAsia="微软雅黑" w:hAnsi="微软雅黑" w:cs="微软雅黑" w:hint="eastAsia"/>
-        </w:rPr>
-        <w:t>/</w:t>
-      </w:r>
-      <w:r>
-        <w:rPr>
-          <w:rFonts w:ascii="微软雅黑" w:eastAsia="微软雅黑" w:hAnsi="微软雅黑" w:cs="微软雅黑" w:hint="eastAsia"/>
-        </w:rPr>
-        <w:t>）开头。</w:t>
+        <w:t>1.path 不能以斜杠（/）开头。</w:t>
       </w:r>
     </w:p>
     <w:p>
@@ -7177,14 +6253,7 @@
           <w:rFonts w:ascii="微软雅黑" w:eastAsia="微软雅黑" w:hAnsi="微软雅黑" w:cs="微软雅黑" w:hint="eastAsia"/>
           <w:szCs w:val="21"/>
         </w:rPr>
-        <w:t>，只需要把</w:t>
-      </w:r>
-      <w:r>
-        <w:rPr>
-          <w:rFonts w:ascii="微软雅黑" w:eastAsia="微软雅黑" w:hAnsi="微软雅黑" w:cs="微软雅黑" w:hint="eastAsia"/>
-          <w:szCs w:val="21"/>
-        </w:rPr>
-        <w:t> </w:t>
+        <w:t>，只需要把 </w:t>
       </w:r>
       <w:proofErr w:type="spellStart"/>
       <w:r>
@@ -7228,21 +6297,7 @@
           <w:rFonts w:ascii="微软雅黑" w:eastAsia="微软雅黑" w:hAnsi="微软雅黑" w:cs="微软雅黑" w:hint="eastAsia"/>
           <w:szCs w:val="21"/>
         </w:rPr>
-        <w:t>: true </w:t>
-      </w:r>
-      <w:r>
-        <w:rPr>
-          <w:rFonts w:ascii="微软雅黑" w:eastAsia="微软雅黑" w:hAnsi="微软雅黑" w:cs="微软雅黑" w:hint="eastAsia"/>
-          <w:szCs w:val="21"/>
-        </w:rPr>
-        <w:t>选项作为第二个参数传给</w:t>
-      </w:r>
-      <w:r>
-        <w:rPr>
-          <w:rFonts w:ascii="微软雅黑" w:eastAsia="微软雅黑" w:hAnsi="微软雅黑" w:cs="微软雅黑" w:hint="eastAsia"/>
-          <w:szCs w:val="21"/>
-        </w:rPr>
-        <w:t> </w:t>
+        <w:t>: true 选项作为第二个参数传给 </w:t>
       </w:r>
       <w:proofErr w:type="spellStart"/>
       <w:r>
@@ -7292,13 +6347,7 @@
         <w:rPr>
           <w:rFonts w:ascii="微软雅黑" w:eastAsia="微软雅黑" w:hAnsi="微软雅黑" w:cs="微软雅黑" w:hint="eastAsia"/>
         </w:rPr>
-        <w:t> </w:t>
-      </w:r>
-      <w:r>
-        <w:rPr>
-          <w:rFonts w:ascii="微软雅黑" w:eastAsia="微软雅黑" w:hAnsi="微软雅黑" w:cs="微软雅黑" w:hint="eastAsia"/>
-        </w:rPr>
-        <w:t>方法就可以了</w:t>
+        <w:t> 方法就可以了</w:t>
       </w:r>
     </w:p>
     <w:p>
@@ -7450,13 +6499,7 @@
         <w:rPr>
           <w:rFonts w:ascii="微软雅黑" w:eastAsia="微软雅黑" w:hAnsi="微软雅黑" w:cs="微软雅黑" w:hint="eastAsia"/>
         </w:rPr>
-        <w:t xml:space="preserve">1.routeLink </w:t>
-      </w:r>
-      <w:r>
-        <w:rPr>
-          <w:rFonts w:ascii="微软雅黑" w:eastAsia="微软雅黑" w:hAnsi="微软雅黑" w:cs="微软雅黑" w:hint="eastAsia"/>
-        </w:rPr>
-        <w:t>赋值可以直接字符串也可以数组形式（其中</w:t>
+        <w:t>1.routeLink 赋值可以直接字符串也可以数组形式（其中</w:t>
       </w:r>
       <w:proofErr w:type="spellStart"/>
       <w:r>
@@ -7470,13 +6513,7 @@
         <w:rPr>
           <w:rFonts w:ascii="微软雅黑" w:eastAsia="微软雅黑" w:hAnsi="微软雅黑" w:cs="微软雅黑" w:hint="eastAsia"/>
         </w:rPr>
-        <w:t>[0]</w:t>
-      </w:r>
-      <w:r>
-        <w:rPr>
-          <w:rFonts w:ascii="微软雅黑" w:eastAsia="微软雅黑" w:hAnsi="微软雅黑" w:cs="微软雅黑" w:hint="eastAsia"/>
-        </w:rPr>
-        <w:t>代表</w:t>
+        <w:t>[0]代表</w:t>
       </w:r>
       <w:proofErr w:type="spellStart"/>
       <w:r>
@@ -7532,13 +6569,7 @@
         <w:rPr>
           <w:rFonts w:ascii="微软雅黑" w:eastAsia="微软雅黑" w:hAnsi="微软雅黑" w:cs="微软雅黑" w:hint="eastAsia"/>
         </w:rPr>
-        <w:t>/param1/param2/</w:t>
-      </w:r>
-      <w:r>
-        <w:rPr>
-          <w:rFonts w:ascii="微软雅黑" w:eastAsia="微软雅黑" w:hAnsi="微软雅黑" w:cs="微软雅黑" w:hint="eastAsia"/>
-        </w:rPr>
-        <w:t>……</w:t>
+        <w:t>/param1/param2/……</w:t>
       </w:r>
       <w:proofErr w:type="gramStart"/>
       <w:r>
@@ -7572,19 +6603,7 @@
         <w:rPr>
           <w:rFonts w:ascii="微软雅黑" w:eastAsia="微软雅黑" w:hAnsi="微软雅黑" w:cs="微软雅黑"/>
         </w:rPr>
-        <w:t xml:space="preserve">RouterLinkActive </w:t>
-      </w:r>
-      <w:r>
-        <w:rPr>
-          <w:rFonts w:ascii="微软雅黑" w:eastAsia="微软雅黑" w:hAnsi="微软雅黑" w:cs="微软雅黑"/>
-        </w:rPr>
-        <w:t>指令会基于当前的</w:t>
-      </w:r>
-      <w:r>
-        <w:rPr>
-          <w:rFonts w:ascii="微软雅黑" w:eastAsia="微软雅黑" w:hAnsi="微软雅黑" w:cs="微软雅黑"/>
-        </w:rPr>
-        <w:t xml:space="preserve"> </w:t>
+        <w:t xml:space="preserve">RouterLinkActive 指令会基于当前的 </w:t>
       </w:r>
       <w:proofErr w:type="spellStart"/>
       <w:r>
@@ -7598,51 +6617,21 @@
         <w:rPr>
           <w:rFonts w:ascii="微软雅黑" w:eastAsia="微软雅黑" w:hAnsi="微软雅黑" w:cs="微软雅黑"/>
         </w:rPr>
-        <w:t xml:space="preserve"> </w:t>
-      </w:r>
-      <w:r>
-        <w:rPr>
-          <w:rFonts w:ascii="微软雅黑" w:eastAsia="微软雅黑" w:hAnsi="微软雅黑" w:cs="微软雅黑"/>
-        </w:rPr>
-        <w:t>为活动的</w:t>
-      </w:r>
-      <w:r>
-        <w:rPr>
-          <w:rFonts w:ascii="微软雅黑" w:eastAsia="微软雅黑" w:hAnsi="微软雅黑" w:cs="微软雅黑"/>
-        </w:rPr>
-        <w:t xml:space="preserve"> </w:t>
-      </w:r>
-      <w:proofErr w:type="spellStart"/>
-      <w:r>
-        <w:rPr>
-          <w:rFonts w:ascii="微软雅黑" w:eastAsia="微软雅黑" w:hAnsi="微软雅黑" w:cs="微软雅黑"/>
-        </w:rPr>
-        <w:t>RouterL</w:t>
-      </w:r>
-      <w:r>
-        <w:rPr>
-          <w:rFonts w:ascii="微软雅黑" w:eastAsia="微软雅黑" w:hAnsi="微软雅黑" w:cs="微软雅黑"/>
-        </w:rPr>
-        <w:t>ink</w:t>
-      </w:r>
-      <w:proofErr w:type="spellEnd"/>
-      <w:r>
-        <w:rPr>
-          <w:rFonts w:ascii="微软雅黑" w:eastAsia="微软雅黑" w:hAnsi="微软雅黑" w:cs="微软雅黑"/>
-        </w:rPr>
-        <w:t xml:space="preserve"> </w:t>
-      </w:r>
-      <w:r>
-        <w:rPr>
-          <w:rFonts w:ascii="微软雅黑" w:eastAsia="微软雅黑" w:hAnsi="微软雅黑" w:cs="微软雅黑"/>
-        </w:rPr>
-        <w:t>切换所绑定的</w:t>
-      </w:r>
-      <w:r>
-        <w:rPr>
-          <w:rFonts w:ascii="微软雅黑" w:eastAsia="微软雅黑" w:hAnsi="微软雅黑" w:cs="微软雅黑"/>
-        </w:rPr>
-        <w:t xml:space="preserve"> </w:t>
+        <w:t xml:space="preserve"> 为活动的 </w:t>
+      </w:r>
+      <w:proofErr w:type="spellStart"/>
+      <w:r>
+        <w:rPr>
+          <w:rFonts w:ascii="微软雅黑" w:eastAsia="微软雅黑" w:hAnsi="微软雅黑" w:cs="微软雅黑"/>
+        </w:rPr>
+        <w:t>RouterLink</w:t>
+      </w:r>
+      <w:proofErr w:type="spellEnd"/>
+      <w:r>
+        <w:rPr>
+          <w:rFonts w:ascii="微软雅黑" w:eastAsia="微软雅黑" w:hAnsi="微软雅黑" w:cs="微软雅黑"/>
+        </w:rPr>
+        <w:t xml:space="preserve"> 切换所绑定的 </w:t>
       </w:r>
       <w:proofErr w:type="spellStart"/>
       <w:r>
@@ -7656,13 +6645,7 @@
         <w:rPr>
           <w:rFonts w:ascii="微软雅黑" w:eastAsia="微软雅黑" w:hAnsi="微软雅黑" w:cs="微软雅黑"/>
         </w:rPr>
-        <w:t xml:space="preserve"> </w:t>
-      </w:r>
-      <w:r>
-        <w:rPr>
-          <w:rFonts w:ascii="微软雅黑" w:eastAsia="微软雅黑" w:hAnsi="微软雅黑" w:cs="微软雅黑"/>
-        </w:rPr>
-        <w:t>类。</w:t>
+        <w:t xml:space="preserve"> 类。</w:t>
       </w:r>
     </w:p>
     <w:p>
@@ -7807,25 +6790,7 @@
         <w:rPr>
           <w:rFonts w:ascii="微软雅黑" w:eastAsia="微软雅黑" w:hAnsi="微软雅黑" w:cs="微软雅黑" w:hint="eastAsia"/>
         </w:rPr>
-        <w:t>在每次导航中，</w:t>
-      </w:r>
-      <w:r>
-        <w:rPr>
-          <w:rFonts w:ascii="微软雅黑" w:eastAsia="微软雅黑" w:hAnsi="微软雅黑" w:cs="微软雅黑" w:hint="eastAsia"/>
-        </w:rPr>
-        <w:t xml:space="preserve">Router </w:t>
-      </w:r>
-      <w:r>
-        <w:rPr>
-          <w:rFonts w:ascii="微软雅黑" w:eastAsia="微软雅黑" w:hAnsi="微软雅黑" w:cs="微软雅黑" w:hint="eastAsia"/>
-        </w:rPr>
-        <w:t>都会通过</w:t>
-      </w:r>
-      <w:r>
-        <w:rPr>
-          <w:rFonts w:ascii="微软雅黑" w:eastAsia="微软雅黑" w:hAnsi="微软雅黑" w:cs="微软雅黑" w:hint="eastAsia"/>
-        </w:rPr>
-        <w:t xml:space="preserve"> </w:t>
+        <w:t xml:space="preserve">在每次导航中，Router 都会通过 </w:t>
       </w:r>
       <w:proofErr w:type="spellStart"/>
       <w:r>
@@ -7839,13 +6804,7 @@
         <w:rPr>
           <w:rFonts w:ascii="微软雅黑" w:eastAsia="微软雅黑" w:hAnsi="微软雅黑" w:cs="微软雅黑" w:hint="eastAsia"/>
         </w:rPr>
-        <w:t xml:space="preserve"> </w:t>
-      </w:r>
-      <w:r>
-        <w:rPr>
-          <w:rFonts w:ascii="微软雅黑" w:eastAsia="微软雅黑" w:hAnsi="微软雅黑" w:cs="微软雅黑" w:hint="eastAsia"/>
-        </w:rPr>
-        <w:t>属性发布一些导航事件。这些事件的范围涵盖了从开始导航到结束导航之间的很多时间点。</w:t>
+        <w:t xml:space="preserve"> 属性发布一些导航事件。这些事件的范围涵盖了从开始导航到结束导航之间的很多时间点。</w:t>
       </w:r>
     </w:p>
     <w:p>
@@ -7863,39 +6822,7 @@
           <w:b/>
           <w:bCs/>
         </w:rPr>
-        <w:t>特性模块</w:t>
-      </w:r>
-      <w:r>
-        <w:rPr>
-          <w:rFonts w:ascii="微软雅黑" w:eastAsia="微软雅黑" w:hAnsi="微软雅黑" w:cs="微软雅黑" w:hint="eastAsia"/>
-          <w:b/>
-          <w:bCs/>
-        </w:rPr>
-        <w:t>(</w:t>
-      </w:r>
-      <w:r>
-        <w:rPr>
-          <w:rFonts w:ascii="微软雅黑" w:eastAsia="微软雅黑" w:hAnsi="微软雅黑" w:cs="微软雅黑" w:hint="eastAsia"/>
-          <w:b/>
-          <w:bCs/>
-        </w:rPr>
-        <w:t>多模块</w:t>
-      </w:r>
-      <w:r>
-        <w:rPr>
-          <w:rFonts w:ascii="微软雅黑" w:eastAsia="微软雅黑" w:hAnsi="微软雅黑" w:cs="微软雅黑" w:hint="eastAsia"/>
-          <w:b/>
-          <w:bCs/>
-        </w:rPr>
-        <w:t>)</w:t>
-      </w:r>
-      <w:r>
-        <w:rPr>
-          <w:rFonts w:ascii="微软雅黑" w:eastAsia="微软雅黑" w:hAnsi="微软雅黑" w:cs="微软雅黑" w:hint="eastAsia"/>
-          <w:b/>
-          <w:bCs/>
-        </w:rPr>
-        <w:t>：</w:t>
+        <w:t>特性模块(多模块)：</w:t>
       </w:r>
     </w:p>
     <w:p>
@@ -8036,21 +6963,7 @@
           <w:rFonts w:ascii="微软雅黑" w:eastAsia="微软雅黑" w:hAnsi="微软雅黑" w:cs="微软雅黑" w:hint="eastAsia"/>
           <w:color w:val="FF0000"/>
         </w:rPr>
-        <w:t>方法来注册路由和全应用级服务提供商。</w:t>
-      </w:r>
-      <w:r>
-        <w:rPr>
-          <w:rFonts w:ascii="微软雅黑" w:eastAsia="微软雅黑" w:hAnsi="微软雅黑" w:cs="微软雅黑" w:hint="eastAsia"/>
-          <w:color w:val="FF0000"/>
-        </w:rPr>
-        <w:t xml:space="preserve"> </w:t>
-      </w:r>
-      <w:r>
-        <w:rPr>
-          <w:rFonts w:ascii="微软雅黑" w:eastAsia="微软雅黑" w:hAnsi="微软雅黑" w:cs="微软雅黑" w:hint="eastAsia"/>
-          <w:color w:val="FF0000"/>
-        </w:rPr>
-        <w:t>在特性模块中，你要改用</w:t>
+        <w:t>方法来注册路由和全应用级服务提供商。 在特性模块中，你要改用</w:t>
       </w:r>
       <w:proofErr w:type="spellStart"/>
       <w:r>
@@ -8164,23 +7077,7 @@
           <w:b/>
           <w:bCs/>
         </w:rPr>
-        <w:t xml:space="preserve"> snapshot </w:t>
-      </w:r>
-      <w:r>
-        <w:rPr>
-          <w:rFonts w:ascii="微软雅黑" w:eastAsia="微软雅黑" w:hAnsi="微软雅黑" w:cs="微软雅黑" w:hint="eastAsia"/>
-          <w:b/>
-          <w:bCs/>
-        </w:rPr>
-        <w:t>和</w:t>
-      </w:r>
-      <w:r>
-        <w:rPr>
-          <w:rFonts w:ascii="微软雅黑" w:eastAsia="微软雅黑" w:hAnsi="微软雅黑" w:cs="微软雅黑" w:hint="eastAsia"/>
-          <w:b/>
-          <w:bCs/>
-        </w:rPr>
-        <w:t xml:space="preserve"> </w:t>
+        <w:t xml:space="preserve"> snapshot 和 </w:t>
       </w:r>
       <w:proofErr w:type="spellStart"/>
       <w:r>
@@ -8261,37 +7158,7 @@
           <w:rFonts w:ascii="微软雅黑" w:eastAsia="微软雅黑" w:hAnsi="微软雅黑" w:cs="微软雅黑" w:hint="eastAsia"/>
         </w:rPr>
         <w:lastRenderedPageBreak/>
-        <w:t>snapshot</w:t>
-      </w:r>
-      <w:r>
-        <w:rPr>
-          <w:rFonts w:ascii="微软雅黑" w:eastAsia="微软雅黑" w:hAnsi="微软雅黑" w:cs="微软雅黑" w:hint="eastAsia"/>
-        </w:rPr>
-        <w:t>只会初始化一次，假如改页面自己导航自己</w:t>
-      </w:r>
-      <w:r>
-        <w:rPr>
-          <w:rFonts w:ascii="微软雅黑" w:eastAsia="微软雅黑" w:hAnsi="微软雅黑" w:cs="微软雅黑" w:hint="eastAsia"/>
-        </w:rPr>
-        <w:t>(</w:t>
-      </w:r>
-      <w:r>
-        <w:rPr>
-          <w:rFonts w:ascii="微软雅黑" w:eastAsia="微软雅黑" w:hAnsi="微软雅黑" w:cs="微软雅黑" w:hint="eastAsia"/>
-        </w:rPr>
-        <w:t>即路由器只会创建一次该实例。</w:t>
-      </w:r>
-      <w:r>
-        <w:rPr>
-          <w:rFonts w:ascii="微软雅黑" w:eastAsia="微软雅黑" w:hAnsi="微软雅黑" w:cs="微软雅黑" w:hint="eastAsia"/>
-        </w:rPr>
-        <w:t>)</w:t>
-      </w:r>
-      <w:r>
-        <w:rPr>
-          <w:rFonts w:ascii="微软雅黑" w:eastAsia="微软雅黑" w:hAnsi="微软雅黑" w:cs="微软雅黑" w:hint="eastAsia"/>
-        </w:rPr>
-        <w:t>那么就不可以使用</w:t>
+        <w:t>snapshot只会初始化一次，假如改页面自己导航自己(即路由器只会创建一次该实例。)那么就不可以使用</w:t>
       </w:r>
     </w:p>
     <w:p>
@@ -8313,19 +7180,7 @@
         <w:rPr>
           <w:rFonts w:ascii="微软雅黑" w:eastAsia="微软雅黑" w:hAnsi="微软雅黑" w:cs="微软雅黑" w:hint="eastAsia"/>
         </w:rPr>
-        <w:t>返回的是</w:t>
-      </w:r>
-      <w:r>
-        <w:rPr>
-          <w:rFonts w:ascii="微软雅黑" w:eastAsia="微软雅黑" w:hAnsi="微软雅黑" w:cs="微软雅黑" w:hint="eastAsia"/>
-        </w:rPr>
-        <w:t>Observable</w:t>
-      </w:r>
-      <w:r>
-        <w:rPr>
-          <w:rFonts w:ascii="微软雅黑" w:eastAsia="微软雅黑" w:hAnsi="微软雅黑" w:cs="微软雅黑" w:hint="eastAsia"/>
-        </w:rPr>
-        <w:t>会随着导航时参数的变化而变化假如页面自己导航自己则使用该方法</w:t>
+        <w:t>返回的是Observable会随着导航时参数的变化而变化假如页面自己导航自己则使用该方法</w:t>
       </w:r>
     </w:p>
     <w:p>
@@ -8343,31 +7198,7 @@
           <w:b/>
           <w:bCs/>
         </w:rPr>
-        <w:t>矩阵</w:t>
-      </w:r>
-      <w:r>
-        <w:rPr>
-          <w:rFonts w:ascii="微软雅黑" w:eastAsia="微软雅黑" w:hAnsi="微软雅黑" w:cs="微软雅黑" w:hint="eastAsia"/>
-          <w:b/>
-          <w:bCs/>
-        </w:rPr>
-        <w:t xml:space="preserve"> URL</w:t>
-      </w:r>
-      <w:r>
-        <w:rPr>
-          <w:rFonts w:ascii="微软雅黑" w:eastAsia="微软雅黑" w:hAnsi="微软雅黑" w:cs="微软雅黑" w:hint="eastAsia"/>
-          <w:b/>
-          <w:bCs/>
-        </w:rPr>
-        <w:t>标记法</w:t>
-      </w:r>
-      <w:r>
-        <w:rPr>
-          <w:rFonts w:ascii="微软雅黑" w:eastAsia="微软雅黑" w:hAnsi="微软雅黑" w:cs="微软雅黑" w:hint="eastAsia"/>
-          <w:b/>
-          <w:bCs/>
-        </w:rPr>
-        <w:t> </w:t>
+        <w:t>矩阵 URL标记法 </w:t>
       </w:r>
     </w:p>
     <w:p>
@@ -8498,8 +7329,9 @@
           <w:sz w:val="28"/>
           <w:szCs w:val="28"/>
         </w:rPr>
-        <w:t>Observable</w:t>
-      </w:r>
+        <w:t>Observable与</w:t>
+      </w:r>
+      <w:proofErr w:type="spellStart"/>
       <w:r>
         <w:rPr>
           <w:rFonts w:ascii="微软雅黑" w:eastAsia="微软雅黑" w:hAnsi="微软雅黑" w:cs="微软雅黑" w:hint="eastAsia"/>
@@ -8508,61 +7340,34 @@
           <w:sz w:val="28"/>
           <w:szCs w:val="28"/>
         </w:rPr>
-        <w:t>与</w:t>
-      </w:r>
-      <w:proofErr w:type="spellStart"/>
-      <w:r>
-        <w:rPr>
-          <w:rFonts w:ascii="微软雅黑" w:eastAsia="微软雅黑" w:hAnsi="微软雅黑" w:cs="微软雅黑" w:hint="eastAsia"/>
+        <w:t>RxJS</w:t>
+      </w:r>
+      <w:proofErr w:type="spellEnd"/>
+      <w:r>
+        <w:rPr>
+          <w:rFonts w:ascii="微软雅黑" w:eastAsia="微软雅黑" w:hAnsi="微软雅黑" w:cs="微软雅黑" w:hint="eastAsia"/>
+          <w:sz w:val="28"/>
+          <w:szCs w:val="28"/>
+        </w:rPr>
+        <w:t>：</w:t>
+      </w:r>
+    </w:p>
+    <w:p>
+      <w:pPr>
+        <w:ind w:firstLine="420"/>
+        <w:rPr>
+          <w:rFonts w:ascii="微软雅黑" w:eastAsia="微软雅黑" w:hAnsi="微软雅黑" w:cs="微软雅黑"/>
           <w:b/>
           <w:bCs/>
-          <w:sz w:val="28"/>
-          <w:szCs w:val="28"/>
-        </w:rPr>
-        <w:t>RxJS</w:t>
-      </w:r>
-      <w:proofErr w:type="spellEnd"/>
-      <w:r>
-        <w:rPr>
-          <w:rFonts w:ascii="微软雅黑" w:eastAsia="微软雅黑" w:hAnsi="微软雅黑" w:cs="微软雅黑" w:hint="eastAsia"/>
-          <w:sz w:val="28"/>
-          <w:szCs w:val="28"/>
-        </w:rPr>
-        <w:t>：</w:t>
-      </w:r>
-    </w:p>
-    <w:p>
-      <w:pPr>
-        <w:ind w:firstLine="420"/>
-        <w:rPr>
-          <w:rFonts w:ascii="微软雅黑" w:eastAsia="微软雅黑" w:hAnsi="微软雅黑" w:cs="微软雅黑"/>
+        </w:rPr>
+      </w:pPr>
+      <w:r>
+        <w:rPr>
+          <w:rFonts w:ascii="微软雅黑" w:eastAsia="微软雅黑" w:hAnsi="微软雅黑" w:cs="微软雅黑" w:hint="eastAsia"/>
           <w:b/>
           <w:bCs/>
         </w:rPr>
-      </w:pPr>
-      <w:r>
-        <w:rPr>
-          <w:rFonts w:ascii="微软雅黑" w:eastAsia="微软雅黑" w:hAnsi="微软雅黑" w:cs="微软雅黑" w:hint="eastAsia"/>
-          <w:b/>
-          <w:bCs/>
-        </w:rPr>
-        <w:t>Observable(</w:t>
-      </w:r>
-      <w:r>
-        <w:rPr>
-          <w:rFonts w:ascii="微软雅黑" w:eastAsia="微软雅黑" w:hAnsi="微软雅黑" w:cs="微软雅黑" w:hint="eastAsia"/>
-          <w:b/>
-          <w:bCs/>
-        </w:rPr>
-        <w:t>可观察者</w:t>
-      </w:r>
-      <w:r>
-        <w:rPr>
-          <w:rFonts w:ascii="微软雅黑" w:eastAsia="微软雅黑" w:hAnsi="微软雅黑" w:cs="微软雅黑" w:hint="eastAsia"/>
-          <w:b/>
-          <w:bCs/>
-        </w:rPr>
-        <w:t>):</w:t>
+        <w:t>Observable(可观察者):</w:t>
       </w:r>
     </w:p>
     <w:p>
@@ -8578,77 +7383,7 @@
           <w:rFonts w:ascii="微软雅黑" w:eastAsia="微软雅黑" w:hAnsi="微软雅黑" w:cs="微软雅黑" w:hint="eastAsia"/>
           <w:szCs w:val="21"/>
         </w:rPr>
-        <w:t>作为发布者，你创建一个</w:t>
-      </w:r>
-      <w:r>
-        <w:rPr>
-          <w:rFonts w:ascii="微软雅黑" w:eastAsia="微软雅黑" w:hAnsi="微软雅黑" w:cs="微软雅黑" w:hint="eastAsia"/>
-          <w:szCs w:val="21"/>
-        </w:rPr>
-        <w:t xml:space="preserve"> Observable </w:t>
-      </w:r>
-      <w:r>
-        <w:rPr>
-          <w:rFonts w:ascii="微软雅黑" w:eastAsia="微软雅黑" w:hAnsi="微软雅黑" w:cs="微软雅黑" w:hint="eastAsia"/>
-          <w:szCs w:val="21"/>
-        </w:rPr>
-        <w:t>的实例，其中定义了一个订阅者（</w:t>
-      </w:r>
-      <w:r>
-        <w:rPr>
-          <w:rFonts w:ascii="微软雅黑" w:eastAsia="微软雅黑" w:hAnsi="微软雅黑" w:cs="微软雅黑" w:hint="eastAsia"/>
-          <w:szCs w:val="21"/>
-        </w:rPr>
-        <w:t>subscriber</w:t>
-      </w:r>
-      <w:r>
-        <w:rPr>
-          <w:rFonts w:ascii="微软雅黑" w:eastAsia="微软雅黑" w:hAnsi="微软雅黑" w:cs="微软雅黑" w:hint="eastAsia"/>
-          <w:szCs w:val="21"/>
-        </w:rPr>
-        <w:t>）函数。</w:t>
-      </w:r>
-      <w:r>
-        <w:rPr>
-          <w:rFonts w:ascii="微软雅黑" w:eastAsia="微软雅黑" w:hAnsi="微软雅黑" w:cs="微软雅黑" w:hint="eastAsia"/>
-          <w:szCs w:val="21"/>
-        </w:rPr>
-        <w:t xml:space="preserve"> </w:t>
-      </w:r>
-      <w:r>
-        <w:rPr>
-          <w:rFonts w:ascii="微软雅黑" w:eastAsia="微软雅黑" w:hAnsi="微软雅黑" w:cs="微软雅黑" w:hint="eastAsia"/>
-          <w:szCs w:val="21"/>
-        </w:rPr>
-        <w:t>当有消费者调用</w:t>
-      </w:r>
-      <w:r>
-        <w:rPr>
-          <w:rFonts w:ascii="微软雅黑" w:eastAsia="微软雅黑" w:hAnsi="微软雅黑" w:cs="微软雅黑" w:hint="eastAsia"/>
-          <w:szCs w:val="21"/>
-        </w:rPr>
-        <w:t xml:space="preserve"> subscribe() </w:t>
-      </w:r>
-      <w:r>
-        <w:rPr>
-          <w:rFonts w:ascii="微软雅黑" w:eastAsia="微软雅黑" w:hAnsi="微软雅黑" w:cs="微软雅黑" w:hint="eastAsia"/>
-          <w:szCs w:val="21"/>
-        </w:rPr>
-        <w:t>方法时，这个函数就会执行。</w:t>
-      </w:r>
-      <w:r>
-        <w:rPr>
-          <w:rFonts w:ascii="微软雅黑" w:eastAsia="微软雅黑" w:hAnsi="微软雅黑" w:cs="微软雅黑" w:hint="eastAsia"/>
-          <w:szCs w:val="21"/>
-        </w:rPr>
-        <w:t xml:space="preserve"> </w:t>
-      </w:r>
-      <w:r>
-        <w:rPr>
-          <w:rFonts w:ascii="微软雅黑" w:eastAsia="微软雅黑" w:hAnsi="微软雅黑" w:cs="微软雅黑" w:hint="eastAsia"/>
-          <w:szCs w:val="21"/>
-        </w:rPr>
-        <w:t>订阅者函数用于定义“如何获取或生成那些要发布的值或消息”。</w:t>
+        <w:t>作为发布者，你创建一个 Observable 的实例，其中定义了一个订阅者（subscriber）函数。 当有消费者调用 subscribe() 方法时，这个函数就会执行。 订阅者函数用于定义“如何获取或生成那些要发布的值或消息”。</w:t>
       </w:r>
     </w:p>
     <w:p>
@@ -8667,7 +7402,7 @@
           <w:color w:val="FF0000"/>
           <w:szCs w:val="21"/>
         </w:rPr>
-        <w:t>要执行所创建的可观察对象，并开始从中接收通知，你就要调用它的</w:t>
+        <w:t>要执行所创建的可观察对象，并开始从中接收通知，你就要调用它的 </w:t>
       </w:r>
       <w:r>
         <w:rPr>
@@ -8676,8 +7411,9 @@
           <w:bCs/>
           <w:color w:val="FF0000"/>
           <w:szCs w:val="21"/>
-        </w:rPr>
-        <w:t> </w:t>
+          <w:u w:val="single"/>
+        </w:rPr>
+        <w:t>subscribe() </w:t>
       </w:r>
       <w:r>
         <w:rPr>
@@ -8686,116 +7422,15 @@
           <w:bCs/>
           <w:color w:val="FF0000"/>
           <w:szCs w:val="21"/>
-          <w:u w:val="single"/>
-        </w:rPr>
-        <w:t>subscribe() </w:t>
-      </w:r>
-      <w:r>
-        <w:rPr>
-          <w:rFonts w:ascii="微软雅黑" w:eastAsia="微软雅黑" w:hAnsi="微软雅黑" w:cs="微软雅黑" w:hint="eastAsia"/>
-          <w:b/>
-          <w:bCs/>
-          <w:color w:val="FF0000"/>
-          <w:szCs w:val="21"/>
-        </w:rPr>
-        <w:t>方法，并传入一个观察者（</w:t>
-      </w:r>
-      <w:r>
-        <w:rPr>
-          <w:rFonts w:ascii="微软雅黑" w:eastAsia="微软雅黑" w:hAnsi="微软雅黑" w:cs="微软雅黑" w:hint="eastAsia"/>
-          <w:b/>
-          <w:bCs/>
-          <w:color w:val="FF0000"/>
-          <w:szCs w:val="21"/>
-        </w:rPr>
-        <w:t>observer</w:t>
-      </w:r>
-      <w:r>
-        <w:rPr>
-          <w:rFonts w:ascii="微软雅黑" w:eastAsia="微软雅黑" w:hAnsi="微软雅黑" w:cs="微软雅黑" w:hint="eastAsia"/>
-          <w:b/>
-          <w:bCs/>
-          <w:color w:val="FF0000"/>
-          <w:szCs w:val="21"/>
-        </w:rPr>
-        <w:t>）。</w:t>
-      </w:r>
-      <w:r>
-        <w:rPr>
-          <w:rFonts w:ascii="微软雅黑" w:eastAsia="微软雅黑" w:hAnsi="微软雅黑" w:cs="微软雅黑" w:hint="eastAsia"/>
-          <w:szCs w:val="21"/>
-        </w:rPr>
-        <w:t xml:space="preserve"> </w:t>
-      </w:r>
-      <w:r>
-        <w:rPr>
-          <w:rFonts w:ascii="微软雅黑" w:eastAsia="微软雅黑" w:hAnsi="微软雅黑" w:cs="微软雅黑" w:hint="eastAsia"/>
-          <w:szCs w:val="21"/>
-        </w:rPr>
-        <w:t>这是一个</w:t>
-      </w:r>
-      <w:r>
-        <w:rPr>
-          <w:rFonts w:ascii="微软雅黑" w:eastAsia="微软雅黑" w:hAnsi="微软雅黑" w:cs="微软雅黑" w:hint="eastAsia"/>
-          <w:szCs w:val="21"/>
-        </w:rPr>
-        <w:t xml:space="preserve"> JavaScript </w:t>
-      </w:r>
-      <w:r>
-        <w:rPr>
-          <w:rFonts w:ascii="微软雅黑" w:eastAsia="微软雅黑" w:hAnsi="微软雅黑" w:cs="微软雅黑" w:hint="eastAsia"/>
-          <w:szCs w:val="21"/>
-        </w:rPr>
-        <w:t>对象，它定义了你收到的这些消息的处理器（</w:t>
-      </w:r>
-      <w:r>
-        <w:rPr>
-          <w:rFonts w:ascii="微软雅黑" w:eastAsia="微软雅黑" w:hAnsi="微软雅黑" w:cs="微软雅黑" w:hint="eastAsia"/>
-          <w:szCs w:val="21"/>
-        </w:rPr>
-        <w:t>handler</w:t>
-      </w:r>
-      <w:r>
-        <w:rPr>
-          <w:rFonts w:ascii="微软雅黑" w:eastAsia="微软雅黑" w:hAnsi="微软雅黑" w:cs="微软雅黑" w:hint="eastAsia"/>
-          <w:szCs w:val="21"/>
-        </w:rPr>
-        <w:t>）。</w:t>
-      </w:r>
-      <w:r>
-        <w:rPr>
-          <w:rFonts w:ascii="微软雅黑" w:eastAsia="微软雅黑" w:hAnsi="微软雅黑" w:cs="微软雅黑" w:hint="eastAsia"/>
-          <w:szCs w:val="21"/>
-        </w:rPr>
-        <w:t> subscribe() </w:t>
-      </w:r>
-      <w:r>
-        <w:rPr>
-          <w:rFonts w:ascii="微软雅黑" w:eastAsia="微软雅黑" w:hAnsi="微软雅黑" w:cs="微软雅黑" w:hint="eastAsia"/>
-          <w:szCs w:val="21"/>
-        </w:rPr>
-        <w:t>调用会返回一个</w:t>
-      </w:r>
-      <w:r>
-        <w:rPr>
-          <w:rFonts w:ascii="微软雅黑" w:eastAsia="微软雅黑" w:hAnsi="微软雅黑" w:cs="微软雅黑" w:hint="eastAsia"/>
-          <w:szCs w:val="21"/>
-        </w:rPr>
-        <w:t> Subscription </w:t>
-      </w:r>
-      <w:r>
-        <w:rPr>
-          <w:rFonts w:ascii="微软雅黑" w:eastAsia="微软雅黑" w:hAnsi="微软雅黑" w:cs="微软雅黑" w:hint="eastAsia"/>
-          <w:szCs w:val="21"/>
-        </w:rPr>
-        <w:t>对象，该对象具有一个</w:t>
-      </w:r>
-      <w:r>
-        <w:rPr>
-          <w:rFonts w:ascii="微软雅黑" w:eastAsia="微软雅黑" w:hAnsi="微软雅黑" w:cs="微软雅黑" w:hint="eastAsia"/>
-          <w:szCs w:val="21"/>
-        </w:rPr>
-        <w:t> </w:t>
+        </w:rPr>
+        <w:t>方法，并传入一个观察者（observer）。</w:t>
+      </w:r>
+      <w:r>
+        <w:rPr>
+          <w:rFonts w:ascii="微软雅黑" w:eastAsia="微软雅黑" w:hAnsi="微软雅黑" w:cs="微软雅黑" w:hint="eastAsia"/>
+          <w:szCs w:val="21"/>
+        </w:rPr>
+        <w:t xml:space="preserve"> 这是一个 JavaScript 对象，它定义了你收到的这些消息的处理器（handler）。 subscribe() 调用会返回一个 Subscription 对象，该对象具有一个 </w:t>
       </w:r>
       <w:hyperlink r:id="rId53" w:anchor="unsubscribe" w:history="1">
         <w:r>
@@ -8811,28 +7446,7 @@
           <w:rFonts w:ascii="微软雅黑" w:eastAsia="微软雅黑" w:hAnsi="微软雅黑" w:cs="微软雅黑" w:hint="eastAsia"/>
           <w:szCs w:val="21"/>
         </w:rPr>
-        <w:t> </w:t>
-      </w:r>
-      <w:r>
-        <w:rPr>
-          <w:rFonts w:ascii="微软雅黑" w:eastAsia="微软雅黑" w:hAnsi="微软雅黑" w:cs="微软雅黑" w:hint="eastAsia"/>
-          <w:szCs w:val="21"/>
-        </w:rPr>
-        <w:t>方法。</w:t>
-      </w:r>
-      <w:r>
-        <w:rPr>
-          <w:rFonts w:ascii="微软雅黑" w:eastAsia="微软雅黑" w:hAnsi="微软雅黑" w:cs="微软雅黑" w:hint="eastAsia"/>
-          <w:szCs w:val="21"/>
-        </w:rPr>
-        <w:t xml:space="preserve"> </w:t>
-      </w:r>
-      <w:r>
-        <w:rPr>
-          <w:rFonts w:ascii="微软雅黑" w:eastAsia="微软雅黑" w:hAnsi="微软雅黑" w:cs="微软雅黑" w:hint="eastAsia"/>
-          <w:szCs w:val="21"/>
-        </w:rPr>
-        <w:t>当调用该方法时，你就会停止接收通知。</w:t>
+        <w:t> 方法。 当调用该方法时，你就会停止接收通知。</w:t>
       </w:r>
     </w:p>
     <w:p>
@@ -8850,23 +7464,7 @@
           <w:b/>
           <w:bCs/>
         </w:rPr>
-        <w:t>Observer(</w:t>
-      </w:r>
-      <w:r>
-        <w:rPr>
-          <w:rFonts w:ascii="微软雅黑" w:eastAsia="微软雅黑" w:hAnsi="微软雅黑" w:cs="微软雅黑" w:hint="eastAsia"/>
-          <w:b/>
-          <w:bCs/>
-        </w:rPr>
-        <w:t>观察者</w:t>
-      </w:r>
-      <w:r>
-        <w:rPr>
-          <w:rFonts w:ascii="微软雅黑" w:eastAsia="微软雅黑" w:hAnsi="微软雅黑" w:cs="微软雅黑" w:hint="eastAsia"/>
-          <w:b/>
-          <w:bCs/>
-        </w:rPr>
-        <w:t>):</w:t>
+        <w:t>Observer(观察者):</w:t>
       </w:r>
     </w:p>
     <w:p>
@@ -9062,13 +7660,7 @@
         <w:rPr>
           <w:rFonts w:ascii="微软雅黑" w:eastAsia="微软雅黑" w:hAnsi="微软雅黑" w:cs="微软雅黑" w:hint="eastAsia"/>
         </w:rPr>
-        <w:t>myObs</w:t>
-      </w:r>
-      <w:r>
-        <w:rPr>
-          <w:rFonts w:ascii="微软雅黑" w:eastAsia="微软雅黑" w:hAnsi="微软雅黑" w:cs="微软雅黑" w:hint="eastAsia"/>
-        </w:rPr>
-        <w:t>ervable</w:t>
+        <w:t>myObservable</w:t>
       </w:r>
       <w:proofErr w:type="spellEnd"/>
       <w:r>
@@ -9103,13 +7695,7 @@
         <w:rPr>
           <w:rFonts w:ascii="微软雅黑" w:eastAsia="微软雅黑" w:hAnsi="微软雅黑" w:cs="微软雅黑" w:hint="eastAsia"/>
         </w:rPr>
-        <w:t>创建可观察对象的构造函数</w:t>
-      </w:r>
-      <w:r>
-        <w:rPr>
-          <w:rFonts w:ascii="微软雅黑" w:eastAsia="微软雅黑" w:hAnsi="微软雅黑" w:cs="微软雅黑" w:hint="eastAsia"/>
-        </w:rPr>
-        <w:t>:</w:t>
+        <w:t>创建可观察对象的构造函数:</w:t>
       </w:r>
     </w:p>
     <w:p>
@@ -9210,13 +7796,7 @@
         <w:rPr>
           <w:rFonts w:ascii="微软雅黑" w:eastAsia="微软雅黑" w:hAnsi="微软雅黑" w:cs="微软雅黑"/>
         </w:rPr>
-        <w:t> </w:t>
-      </w:r>
-      <w:r>
-        <w:rPr>
-          <w:rFonts w:ascii="微软雅黑" w:eastAsia="微软雅黑" w:hAnsi="微软雅黑" w:cs="微软雅黑"/>
-        </w:rPr>
-        <w:t>操作符会取消以前未完成的在途请求</w:t>
+        <w:t> 操作符会取消以前未完成的在途请求</w:t>
       </w:r>
     </w:p>
     <w:sectPr>
